--- a/2doAnyo/2do cuatri/computacion de alto rendimiento/practicas/practica2/practica_2.2/memoria_02.docx
+++ b/2doAnyo/2do cuatri/computacion de alto rendimiento/practicas/practica2/practica_2.2/memoria_02.docx
@@ -1,10 +1,10 @@
 
 <file path=word/document.xml><?xml version="1.0" encoding="utf-8"?>
-<w:document xmlns:wpc="http://schemas.microsoft.com/office/word/2010/wordprocessingCanvas" xmlns:cx="http://schemas.microsoft.com/office/drawing/2014/chartex" xmlns:cx1="http://schemas.microsoft.com/office/drawing/2015/9/8/chartex" xmlns:cx2="http://schemas.microsoft.com/office/drawing/2015/10/21/chartex" xmlns:cx3="http://schemas.microsoft.com/office/drawing/2016/5/9/chartex" xmlns:cx4="http://schemas.microsoft.com/office/drawing/2016/5/10/chartex" xmlns:cx5="http://schemas.microsoft.com/office/drawing/2016/5/11/chartex" xmlns:cx6="http://schemas.microsoft.com/office/drawing/2016/5/12/chartex" xmlns:cx7="http://schemas.microsoft.com/office/drawing/2016/5/13/chartex" xmlns:cx8="http://schemas.microsoft.com/office/drawing/2016/5/14/chartex" xmlns:mc="http://schemas.openxmlformats.org/markup-compatibility/2006" xmlns:aink="http://schemas.microsoft.com/office/drawing/2016/ink" xmlns:am3d="http://schemas.microsoft.com/office/drawing/2017/model3d" xmlns:o="urn:schemas-microsoft-com:office:office" xmlns:oel="http://schemas.microsoft.com/office/2019/extlst" xmlns:r="http://schemas.openxmlformats.org/officeDocument/2006/relationships" xmlns:m="http://schemas.openxmlformats.org/officeDocument/2006/math" xmlns:v="urn:schemas-microsoft-com:vml" xmlns:wp14="http://schemas.microsoft.com/office/word/2010/wordprocessingDrawing" xmlns:wp="http://schemas.openxmlformats.org/drawingml/2006/wordprocessingDrawing" xmlns:w10="urn:schemas-microsoft-com:office:word" xmlns:w="http://schemas.openxmlformats.org/wordprocessingml/2006/main" xmlns:w14="http://schemas.microsoft.com/office/word/2010/wordml" xmlns:w15="http://schemas.microsoft.com/office/word/2012/wordml" xmlns:w16cex="http://schemas.microsoft.com/office/word/2018/wordml/cex" xmlns:w16cid="http://schemas.microsoft.com/office/word/2016/wordml/cid" xmlns:w16="http://schemas.microsoft.com/office/word/2018/wordml" xmlns:w16sdtdh="http://schemas.microsoft.com/office/word/2020/wordml/sdtdatahash" xmlns:w16se="http://schemas.microsoft.com/office/word/2015/wordml/symex" xmlns:wpg="http://schemas.microsoft.com/office/word/2010/wordprocessingGroup" xmlns:wpi="http://schemas.microsoft.com/office/word/2010/wordprocessingInk" xmlns:wne="http://schemas.microsoft.com/office/word/2006/wordml" xmlns:wps="http://schemas.microsoft.com/office/word/2010/wordprocessingShape" mc:Ignorable="w14 w15 w16se w16cid w16 w16cex w16sdtdh wp14">
+<w:document xmlns:wpc="http://schemas.microsoft.com/office/word/2010/wordprocessingCanvas" xmlns:cx="http://schemas.microsoft.com/office/drawing/2014/chartex" xmlns:cx1="http://schemas.microsoft.com/office/drawing/2015/9/8/chartex" xmlns:cx2="http://schemas.microsoft.com/office/drawing/2015/10/21/chartex" xmlns:cx3="http://schemas.microsoft.com/office/drawing/2016/5/9/chartex" xmlns:cx4="http://schemas.microsoft.com/office/drawing/2016/5/10/chartex" xmlns:cx5="http://schemas.microsoft.com/office/drawing/2016/5/11/chartex" xmlns:cx6="http://schemas.microsoft.com/office/drawing/2016/5/12/chartex" xmlns:cx7="http://schemas.microsoft.com/office/drawing/2016/5/13/chartex" xmlns:cx8="http://schemas.microsoft.com/office/drawing/2016/5/14/chartex" xmlns:mc="http://schemas.openxmlformats.org/markup-compatibility/2006" xmlns:aink="http://schemas.microsoft.com/office/drawing/2016/ink" xmlns:am3d="http://schemas.microsoft.com/office/drawing/2017/model3d" xmlns:o="urn:schemas-microsoft-com:office:office" xmlns:oel="http://schemas.microsoft.com/office/2019/extlst" xmlns:r="http://schemas.openxmlformats.org/officeDocument/2006/relationships" xmlns:m="http://schemas.openxmlformats.org/officeDocument/2006/math" xmlns:v="urn:schemas-microsoft-com:vml" xmlns:wp14="http://schemas.microsoft.com/office/word/2010/wordprocessingDrawing" xmlns:wp="http://schemas.openxmlformats.org/drawingml/2006/wordprocessingDrawing" xmlns:w10="urn:schemas-microsoft-com:office:word" xmlns:w="http://schemas.openxmlformats.org/wordprocessingml/2006/main" xmlns:w14="http://schemas.microsoft.com/office/word/2010/wordml" xmlns:w15="http://schemas.microsoft.com/office/word/2012/wordml" xmlns:w16cex="http://schemas.microsoft.com/office/word/2018/wordml/cex" xmlns:w16cid="http://schemas.microsoft.com/office/word/2016/wordml/cid" xmlns:w16="http://schemas.microsoft.com/office/word/2018/wordml" xmlns:w16du="http://schemas.microsoft.com/office/word/2023/wordml/word16du" xmlns:w16sdtdh="http://schemas.microsoft.com/office/word/2020/wordml/sdtdatahash" xmlns:w16sdtfl="http://schemas.microsoft.com/office/word/2024/wordml/sdtformatlock" xmlns:w16se="http://schemas.microsoft.com/office/word/2015/wordml/symex" xmlns:wpg="http://schemas.microsoft.com/office/word/2010/wordprocessingGroup" xmlns:wpi="http://schemas.microsoft.com/office/word/2010/wordprocessingInk" xmlns:wne="http://schemas.microsoft.com/office/word/2006/wordml" xmlns:wps="http://schemas.microsoft.com/office/word/2010/wordprocessingShape" mc:Ignorable="w14 w15 w16se w16cid w16 w16cex w16sdtdh w16sdtfl w16du wp14">
   <w:body>
     <w:p>
       <w:pPr>
-        <w:pStyle w:val="Ttulo"/>
+        <w:pStyle w:val="Title"/>
         <w:spacing w:line="276" w:lineRule="auto"/>
         <w:rPr>
           <w:color w:val="323E4F"/>
@@ -35,7 +35,7 @@
     </w:p>
     <w:p>
       <w:pPr>
-        <w:pStyle w:val="Ttulo"/>
+        <w:pStyle w:val="Title"/>
         <w:spacing w:line="276" w:lineRule="auto"/>
         <w:rPr>
           <w:color w:val="323E4F"/>
@@ -81,7 +81,7 @@
     </w:p>
     <w:p>
       <w:pPr>
-        <w:pStyle w:val="Ttulo2"/>
+        <w:pStyle w:val="Heading2"/>
       </w:pPr>
       <w:bookmarkStart w:id="0" w:name="_Toc189462408"/>
       <w:r>
@@ -92,7 +92,7 @@
     </w:p>
     <w:p>
       <w:pPr>
-        <w:pStyle w:val="TDC2"/>
+        <w:pStyle w:val="TOC2"/>
         <w:tabs>
           <w:tab w:val="right" w:pos="9737"/>
         </w:tabs>
@@ -121,7 +121,7 @@
       <w:hyperlink w:anchor="_Toc189462408" w:history="1">
         <w:r>
           <w:rPr>
-            <w:rStyle w:val="Hipervnculo"/>
+            <w:rStyle w:val="Hyperlink"/>
             <w:noProof/>
           </w:rPr>
           <w:t>Indice:</w:t>
@@ -178,7 +178,7 @@
     </w:p>
     <w:p>
       <w:pPr>
-        <w:pStyle w:val="TDC2"/>
+        <w:pStyle w:val="TOC2"/>
         <w:tabs>
           <w:tab w:val="left" w:pos="440"/>
           <w:tab w:val="right" w:pos="9737"/>
@@ -199,7 +199,7 @@
       <w:hyperlink w:anchor="_Toc189462409" w:history="1">
         <w:r>
           <w:rPr>
-            <w:rStyle w:val="Hipervnculo"/>
+            <w:rStyle w:val="Hyperlink"/>
             <w:noProof/>
           </w:rPr>
           <w:t>1.</w:t>
@@ -221,7 +221,7 @@
         </w:r>
         <w:r>
           <w:rPr>
-            <w:rStyle w:val="Hipervnculo"/>
+            <w:rStyle w:val="Hyperlink"/>
             <w:noProof/>
           </w:rPr>
           <w:t>Introduccion</w:t>
@@ -278,7 +278,7 @@
     </w:p>
     <w:p>
       <w:pPr>
-        <w:pStyle w:val="TDC2"/>
+        <w:pStyle w:val="TOC2"/>
         <w:tabs>
           <w:tab w:val="left" w:pos="440"/>
           <w:tab w:val="right" w:pos="9737"/>
@@ -299,7 +299,7 @@
       <w:hyperlink w:anchor="_Toc189462410" w:history="1">
         <w:r>
           <w:rPr>
-            <w:rStyle w:val="Hipervnculo"/>
+            <w:rStyle w:val="Hyperlink"/>
             <w:noProof/>
           </w:rPr>
           <w:t>2.</w:t>
@@ -321,7 +321,7 @@
         </w:r>
         <w:r>
           <w:rPr>
-            <w:rStyle w:val="Hipervnculo"/>
+            <w:rStyle w:val="Hyperlink"/>
             <w:noProof/>
           </w:rPr>
           <w:t>Desarrollo</w:t>
@@ -378,7 +378,7 @@
     </w:p>
     <w:p>
       <w:pPr>
-        <w:pStyle w:val="TDC2"/>
+        <w:pStyle w:val="TOC2"/>
         <w:tabs>
           <w:tab w:val="left" w:pos="440"/>
           <w:tab w:val="right" w:pos="9737"/>
@@ -399,7 +399,7 @@
       <w:hyperlink w:anchor="_Toc189462411" w:history="1">
         <w:r>
           <w:rPr>
-            <w:rStyle w:val="Hipervnculo"/>
+            <w:rStyle w:val="Hyperlink"/>
             <w:noProof/>
           </w:rPr>
           <w:t>3.</w:t>
@@ -421,7 +421,7 @@
         </w:r>
         <w:r>
           <w:rPr>
-            <w:rStyle w:val="Hipervnculo"/>
+            <w:rStyle w:val="Hyperlink"/>
             <w:noProof/>
           </w:rPr>
           <w:t>Conclusiones</w:t>
@@ -478,7 +478,7 @@
     </w:p>
     <w:p>
       <w:pPr>
-        <w:pStyle w:val="TDC2"/>
+        <w:pStyle w:val="TOC2"/>
         <w:tabs>
           <w:tab w:val="left" w:pos="440"/>
           <w:tab w:val="right" w:pos="9737"/>
@@ -506,7 +506,7 @@
     <w:p/>
     <w:p>
       <w:pPr>
-        <w:pStyle w:val="Ttulo2"/>
+        <w:pStyle w:val="Heading2"/>
         <w:numPr>
           <w:ilvl w:val="0"/>
           <w:numId w:val="8"/>
@@ -521,7 +521,6 @@
         </w:rPr>
       </w:pPr>
       <w:bookmarkStart w:id="1" w:name="_Toc189462409"/>
-      <w:proofErr w:type="spellStart"/>
       <w:r>
         <w:rPr>
           <w:color w:val="5B9BD5"/>
@@ -541,7 +540,6 @@
         <w:t>n</w:t>
       </w:r>
       <w:bookmarkEnd w:id="1"/>
-      <w:proofErr w:type="spellEnd"/>
     </w:p>
     <w:p>
       <w:r>
@@ -559,7 +557,7 @@
     </w:p>
     <w:p>
       <w:pPr>
-        <w:pStyle w:val="Ttulo2"/>
+        <w:pStyle w:val="Heading2"/>
         <w:numPr>
           <w:ilvl w:val="0"/>
           <w:numId w:val="8"/>
@@ -596,7 +594,7 @@
     </w:p>
     <w:p>
       <w:pPr>
-        <w:pStyle w:val="Ttulo2"/>
+        <w:pStyle w:val="Heading2"/>
         <w:numPr>
           <w:ilvl w:val="0"/>
           <w:numId w:val="8"/>
@@ -633,49 +631,29 @@
     <w:p/>
     <w:p>
       <w:pPr>
-        <w:rPr>
-          <w:rFonts w:ascii="Times New Roman" w:hAnsi="Times New Roman" w:cs="Times New Roman"/>
-          <w:color w:val="auto"/>
-          <w:sz w:val="24"/>
-          <w:szCs w:val="24"/>
-          <w:lang w:eastAsia="es-ES"/>
-        </w:rPr>
-      </w:pPr>
-      <w:r>
-        <w:rPr>
-          <w:rFonts w:ascii="Times New Roman" w:hAnsi="Times New Roman" w:cs="Times New Roman"/>
-          <w:color w:val="auto"/>
-          <w:sz w:val="24"/>
-          <w:szCs w:val="24"/>
-          <w:lang w:eastAsia="es-ES"/>
-        </w:rPr>
-        <w:t xml:space="preserve">La aceleración teórica según la Ley de </w:t>
-      </w:r>
-      <w:proofErr w:type="spellStart"/>
-      <w:r>
-        <w:rPr>
-          <w:rFonts w:ascii="Times New Roman" w:hAnsi="Times New Roman" w:cs="Times New Roman"/>
-          <w:color w:val="auto"/>
-          <w:sz w:val="24"/>
-          <w:szCs w:val="24"/>
-          <w:lang w:eastAsia="es-ES"/>
-        </w:rPr>
-        <w:t>Amdahl</w:t>
-      </w:r>
-      <w:proofErr w:type="spellEnd"/>
-      <w:r>
-        <w:rPr>
-          <w:rFonts w:ascii="Times New Roman" w:hAnsi="Times New Roman" w:cs="Times New Roman"/>
-          <w:color w:val="auto"/>
-          <w:sz w:val="24"/>
-          <w:szCs w:val="24"/>
-          <w:lang w:eastAsia="es-ES"/>
-        </w:rPr>
-        <w:t xml:space="preserve"> se calcula con la fórmula:</w:t>
-      </w:r>
-    </w:p>
-    <w:p>
-      <w:pPr>
+        <w:spacing w:after="0"/>
+        <w:rPr>
+          <w:rFonts w:ascii="Times New Roman" w:hAnsi="Times New Roman" w:cs="Times New Roman"/>
+          <w:color w:val="auto"/>
+          <w:sz w:val="24"/>
+          <w:szCs w:val="24"/>
+          <w:lang w:eastAsia="es-ES"/>
+        </w:rPr>
+      </w:pPr>
+      <w:r>
+        <w:rPr>
+          <w:rFonts w:ascii="Times New Roman" w:hAnsi="Times New Roman" w:cs="Times New Roman"/>
+          <w:color w:val="auto"/>
+          <w:sz w:val="24"/>
+          <w:szCs w:val="24"/>
+          <w:lang w:eastAsia="es-ES"/>
+        </w:rPr>
+        <w:t>La aceleración teórica según la Ley de Amdahl se calcula con la fórmula:</w:t>
+      </w:r>
+    </w:p>
+    <w:p>
+      <w:pPr>
+        <w:spacing w:after="0"/>
         <w:rPr>
           <w:rFonts w:ascii="Times New Roman" w:eastAsiaTheme="minorEastAsia" w:hAnsi="Times New Roman" w:cs="Times New Roman"/>
           <w:b/>
@@ -873,17 +851,19 @@
     </w:p>
     <w:p>
       <w:pPr>
-        <w:rPr>
-          <w:rFonts w:ascii="Times New Roman" w:hAnsi="Times New Roman" w:cs="Times New Roman"/>
-          <w:color w:val="auto"/>
-          <w:sz w:val="24"/>
-          <w:szCs w:val="24"/>
-          <w:lang w:eastAsia="es-ES"/>
-        </w:rPr>
-      </w:pPr>
-    </w:p>
-    <w:p>
-      <w:pPr>
+        <w:spacing w:after="0"/>
+        <w:rPr>
+          <w:rFonts w:ascii="Times New Roman" w:hAnsi="Times New Roman" w:cs="Times New Roman"/>
+          <w:color w:val="auto"/>
+          <w:sz w:val="24"/>
+          <w:szCs w:val="24"/>
+          <w:lang w:eastAsia="es-ES"/>
+        </w:rPr>
+      </w:pPr>
+    </w:p>
+    <w:p>
+      <w:pPr>
+        <w:spacing w:after="0"/>
         <w:rPr>
           <w:rFonts w:ascii="Times New Roman" w:hAnsi="Times New Roman" w:cs="Times New Roman"/>
           <w:color w:val="auto"/>
@@ -905,6 +885,7 @@
     </w:p>
     <w:p>
       <w:pPr>
+        <w:spacing w:after="0"/>
         <w:rPr>
           <w:rFonts w:ascii="Times New Roman" w:hAnsi="Times New Roman" w:cs="Times New Roman"/>
           <w:color w:val="auto"/>
@@ -933,33 +914,12 @@
           <w:szCs w:val="24"/>
           <w:lang w:eastAsia="es-ES"/>
         </w:rPr>
-        <w:t xml:space="preserve">(fracción </w:t>
-      </w:r>
-      <w:proofErr w:type="spellStart"/>
-      <w:r>
-        <w:rPr>
-          <w:rFonts w:ascii="Times New Roman" w:hAnsi="Times New Roman" w:cs="Times New Roman"/>
-          <w:color w:val="auto"/>
-          <w:sz w:val="24"/>
-          <w:szCs w:val="24"/>
-          <w:lang w:eastAsia="es-ES"/>
-        </w:rPr>
-        <w:t>paralelizable</w:t>
-      </w:r>
-      <w:proofErr w:type="spellEnd"/>
-      <w:r>
-        <w:rPr>
-          <w:rFonts w:ascii="Times New Roman" w:hAnsi="Times New Roman" w:cs="Times New Roman"/>
-          <w:color w:val="auto"/>
-          <w:sz w:val="24"/>
-          <w:szCs w:val="24"/>
-          <w:lang w:eastAsia="es-ES"/>
-        </w:rPr>
-        <w:t xml:space="preserve"> del código)</w:t>
-      </w:r>
-    </w:p>
-    <w:p>
-      <w:pPr>
+        <w:t>(fracción paralelizable del código)</w:t>
+      </w:r>
+    </w:p>
+    <w:p>
+      <w:pPr>
+        <w:spacing w:after="0"/>
         <w:rPr>
           <w:rFonts w:ascii="Times New Roman" w:hAnsi="Times New Roman" w:cs="Times New Roman"/>
           <w:b/>
@@ -980,45 +940,22 @@
           <w:szCs w:val="24"/>
           <w:lang w:eastAsia="es-ES"/>
         </w:rPr>
-        <w:t xml:space="preserve">- N = </w:t>
-      </w:r>
-      <w:proofErr w:type="gramStart"/>
-      <w:r>
-        <w:rPr>
-          <w:rFonts w:ascii="Times New Roman" w:hAnsi="Times New Roman" w:cs="Times New Roman"/>
-          <w:b/>
-          <w:bCs/>
-          <w:color w:val="auto"/>
-          <w:sz w:val="24"/>
-          <w:szCs w:val="24"/>
-          <w:lang w:eastAsia="es-ES"/>
-        </w:rPr>
-        <w:t xml:space="preserve">16  </w:t>
-      </w:r>
-      <w:r>
-        <w:rPr>
-          <w:rFonts w:ascii="Times New Roman" w:hAnsi="Times New Roman" w:cs="Times New Roman"/>
-          <w:color w:val="auto"/>
-          <w:sz w:val="24"/>
-          <w:szCs w:val="24"/>
-          <w:lang w:eastAsia="es-ES"/>
-        </w:rPr>
-        <w:t>(</w:t>
-      </w:r>
-      <w:proofErr w:type="gramEnd"/>
-      <w:r>
-        <w:rPr>
-          <w:rFonts w:ascii="Times New Roman" w:hAnsi="Times New Roman" w:cs="Times New Roman"/>
-          <w:color w:val="auto"/>
-          <w:sz w:val="24"/>
-          <w:szCs w:val="24"/>
-          <w:lang w:eastAsia="es-ES"/>
-        </w:rPr>
-        <w:t>número de procesadores)</w:t>
-      </w:r>
-    </w:p>
-    <w:p>
-      <w:pPr>
+        <w:t xml:space="preserve">- N = 16  </w:t>
+      </w:r>
+      <w:r>
+        <w:rPr>
+          <w:rFonts w:ascii="Times New Roman" w:hAnsi="Times New Roman" w:cs="Times New Roman"/>
+          <w:color w:val="auto"/>
+          <w:sz w:val="24"/>
+          <w:szCs w:val="24"/>
+          <w:lang w:eastAsia="es-ES"/>
+        </w:rPr>
+        <w:t>(número de procesadores)</w:t>
+      </w:r>
+    </w:p>
+    <w:p>
+      <w:pPr>
+        <w:spacing w:after="0"/>
         <w:rPr>
           <w:rFonts w:ascii="Times New Roman" w:hAnsi="Times New Roman" w:cs="Times New Roman"/>
           <w:color w:val="auto"/>
@@ -1040,6 +977,7 @@
     </w:p>
     <w:p>
       <w:pPr>
+        <w:spacing w:after="0"/>
         <w:rPr>
           <w:rFonts w:ascii="Times New Roman" w:eastAsiaTheme="minorEastAsia" w:hAnsi="Times New Roman" w:cs="Times New Roman"/>
           <w:b/>
@@ -1110,26 +1048,14 @@
               <w:szCs w:val="24"/>
               <w:lang w:eastAsia="es-ES"/>
             </w:rPr>
-            <m:t>≈2.9</m:t>
-          </m:r>
-          <m:r>
-            <m:rPr>
-              <m:sty m:val="bi"/>
-            </m:rPr>
-            <w:rPr>
-              <w:rFonts w:ascii="Cambria Math" w:hAnsi="Cambria Math" w:cs="Times New Roman"/>
-              <w:color w:val="auto"/>
-              <w:sz w:val="24"/>
-              <w:szCs w:val="24"/>
-              <w:lang w:eastAsia="es-ES"/>
-            </w:rPr>
-            <m:t>1</m:t>
+            <m:t>≈2.91</m:t>
           </m:r>
         </m:oMath>
       </m:oMathPara>
     </w:p>
     <w:p>
       <w:pPr>
+        <w:spacing w:after="0"/>
         <w:rPr>
           <w:rFonts w:ascii="Times New Roman" w:hAnsi="Times New Roman" w:cs="Times New Roman"/>
           <w:b/>
@@ -1143,6 +1069,7 @@
     </w:p>
     <w:p>
       <w:pPr>
+        <w:spacing w:after="0"/>
         <w:rPr>
           <w:rFonts w:ascii="Times New Roman" w:hAnsi="Times New Roman" w:cs="Times New Roman"/>
           <w:color w:val="auto"/>
@@ -1164,6 +1091,7 @@
     </w:p>
     <w:p>
       <w:pPr>
+        <w:spacing w:after="0"/>
         <w:rPr>
           <w:rFonts w:ascii="Times New Roman" w:eastAsiaTheme="minorEastAsia" w:hAnsi="Times New Roman" w:cs="Times New Roman"/>
           <w:b/>
@@ -1254,6 +1182,29 @@
     </w:p>
     <w:p>
       <w:pPr>
+        <w:spacing w:after="0"/>
+        <w:rPr>
+          <w:rFonts w:ascii="Times New Roman" w:hAnsi="Times New Roman" w:cs="Times New Roman"/>
+          <w:color w:val="auto"/>
+          <w:sz w:val="24"/>
+          <w:szCs w:val="24"/>
+          <w:lang w:eastAsia="es-ES"/>
+        </w:rPr>
+      </w:pPr>
+      <w:r>
+        <w:rPr>
+          <w:rFonts w:ascii="Times New Roman" w:hAnsi="Times New Roman" w:cs="Times New Roman"/>
+          <w:color w:val="auto"/>
+          <w:sz w:val="24"/>
+          <w:szCs w:val="24"/>
+          <w:lang w:eastAsia="es-ES"/>
+        </w:rPr>
+        <w:t>Donde:</w:t>
+      </w:r>
+    </w:p>
+    <w:p>
+      <w:pPr>
+        <w:spacing w:after="0"/>
         <w:rPr>
           <w:rFonts w:ascii="Times New Roman" w:hAnsi="Times New Roman" w:cs="Times New Roman"/>
           <w:b/>
@@ -1264,30 +1215,7 @@
           <w:lang w:eastAsia="es-ES"/>
         </w:rPr>
       </w:pPr>
-    </w:p>
-    <w:p>
-      <w:pPr>
-        <w:rPr>
-          <w:rFonts w:ascii="Times New Roman" w:hAnsi="Times New Roman" w:cs="Times New Roman"/>
-          <w:color w:val="auto"/>
-          <w:sz w:val="24"/>
-          <w:szCs w:val="24"/>
-          <w:lang w:eastAsia="es-ES"/>
-        </w:rPr>
-      </w:pPr>
-      <w:r>
-        <w:rPr>
-          <w:rFonts w:ascii="Times New Roman" w:hAnsi="Times New Roman" w:cs="Times New Roman"/>
-          <w:color w:val="auto"/>
-          <w:sz w:val="24"/>
-          <w:szCs w:val="24"/>
-          <w:lang w:eastAsia="es-ES"/>
-        </w:rPr>
-        <w:t>Donde:</w:t>
-      </w:r>
-    </w:p>
-    <w:p>
-      <w:pPr>
+      <w:r>
         <w:rPr>
           <w:rFonts w:ascii="Times New Roman" w:hAnsi="Times New Roman" w:cs="Times New Roman"/>
           <w:b/>
@@ -1297,18 +1225,6 @@
           <w:szCs w:val="24"/>
           <w:lang w:eastAsia="es-ES"/>
         </w:rPr>
-      </w:pPr>
-      <w:r>
-        <w:rPr>
-          <w:rFonts w:ascii="Times New Roman" w:hAnsi="Times New Roman" w:cs="Times New Roman"/>
-          <w:b/>
-          <w:bCs/>
-          <w:color w:val="auto"/>
-          <w:sz w:val="24"/>
-          <w:szCs w:val="24"/>
-          <w:lang w:eastAsia="es-ES"/>
-        </w:rPr>
-        <w:lastRenderedPageBreak/>
         <w:t>-</w:t>
       </w:r>
       <w:r>
@@ -1361,10 +1277,12 @@
           <w:szCs w:val="24"/>
           <w:lang w:eastAsia="es-ES"/>
         </w:rPr>
-        <w:t xml:space="preserve">= </w:t>
-      </w:r>
-      <w:proofErr w:type="gramStart"/>
-      <w:r>
+        <w:t>= 0.3  (fracción secuencial del código)</w:t>
+      </w:r>
+    </w:p>
+    <w:p>
+      <w:pPr>
+        <w:spacing w:after="0"/>
         <w:rPr>
           <w:rFonts w:ascii="Times New Roman" w:hAnsi="Times New Roman" w:cs="Times New Roman"/>
           <w:b/>
@@ -1374,9 +1292,7 @@
           <w:szCs w:val="24"/>
           <w:lang w:eastAsia="es-ES"/>
         </w:rPr>
-        <w:t>0.3  (</w:t>
-      </w:r>
-      <w:proofErr w:type="gramEnd"/>
+      </w:pPr>
       <w:r>
         <w:rPr>
           <w:rFonts w:ascii="Times New Roman" w:hAnsi="Times New Roman" w:cs="Times New Roman"/>
@@ -1387,70 +1303,48 @@
           <w:szCs w:val="24"/>
           <w:lang w:eastAsia="es-ES"/>
         </w:rPr>
-        <w:t>fracción secuencial del código)</w:t>
-      </w:r>
-    </w:p>
-    <w:p>
-      <w:pPr>
-        <w:rPr>
-          <w:rFonts w:ascii="Times New Roman" w:hAnsi="Times New Roman" w:cs="Times New Roman"/>
+        <w:t>- N = 16 (número de procesadores)</w:t>
+      </w:r>
+    </w:p>
+    <w:p>
+      <w:pPr>
+        <w:rPr>
+          <w:rFonts w:ascii="Times New Roman" w:hAnsi="Times New Roman" w:cs="Times New Roman"/>
+          <w:color w:val="auto"/>
+          <w:sz w:val="24"/>
+          <w:szCs w:val="24"/>
+          <w:lang w:eastAsia="es-ES"/>
+        </w:rPr>
+      </w:pPr>
+    </w:p>
+    <w:p>
+      <w:pPr>
+        <w:spacing w:after="0"/>
+        <w:rPr>
+          <w:rFonts w:ascii="Times New Roman" w:hAnsi="Times New Roman" w:cs="Times New Roman"/>
+          <w:color w:val="auto"/>
+          <w:sz w:val="24"/>
+          <w:szCs w:val="24"/>
+          <w:lang w:eastAsia="es-ES"/>
+        </w:rPr>
+      </w:pPr>
+      <w:r>
+        <w:rPr>
+          <w:rFonts w:ascii="Times New Roman" w:hAnsi="Times New Roman" w:cs="Times New Roman"/>
+          <w:color w:val="auto"/>
+          <w:sz w:val="24"/>
+          <w:szCs w:val="24"/>
+          <w:lang w:eastAsia="es-ES"/>
+        </w:rPr>
+        <w:t>Sustituyendo los valores:</w:t>
+      </w:r>
+    </w:p>
+    <w:p>
+      <w:pPr>
+        <w:spacing w:after="0"/>
+        <w:rPr>
+          <w:rFonts w:ascii="Times New Roman" w:eastAsiaTheme="minorEastAsia" w:hAnsi="Times New Roman" w:cs="Times New Roman"/>
           <w:b/>
-          <w:bCs/>
-          <w:color w:val="auto"/>
-          <w:sz w:val="24"/>
-          <w:szCs w:val="24"/>
-          <w:lang w:eastAsia="es-ES"/>
-        </w:rPr>
-      </w:pPr>
-      <w:r>
-        <w:rPr>
-          <w:rFonts w:ascii="Times New Roman" w:hAnsi="Times New Roman" w:cs="Times New Roman"/>
-          <w:b/>
-          <w:bCs/>
-          <w:color w:val="auto"/>
-          <w:sz w:val="24"/>
-          <w:szCs w:val="24"/>
-          <w:lang w:eastAsia="es-ES"/>
-        </w:rPr>
-        <w:t>- N = 16 (número de procesadores)</w:t>
-      </w:r>
-    </w:p>
-    <w:p>
-      <w:pPr>
-        <w:rPr>
-          <w:rFonts w:ascii="Times New Roman" w:hAnsi="Times New Roman" w:cs="Times New Roman"/>
-          <w:color w:val="auto"/>
-          <w:sz w:val="24"/>
-          <w:szCs w:val="24"/>
-          <w:lang w:eastAsia="es-ES"/>
-        </w:rPr>
-      </w:pPr>
-    </w:p>
-    <w:p>
-      <w:pPr>
-        <w:rPr>
-          <w:rFonts w:ascii="Times New Roman" w:hAnsi="Times New Roman" w:cs="Times New Roman"/>
-          <w:color w:val="auto"/>
-          <w:sz w:val="24"/>
-          <w:szCs w:val="24"/>
-          <w:lang w:eastAsia="es-ES"/>
-        </w:rPr>
-      </w:pPr>
-      <w:r>
-        <w:rPr>
-          <w:rFonts w:ascii="Times New Roman" w:hAnsi="Times New Roman" w:cs="Times New Roman"/>
-          <w:color w:val="auto"/>
-          <w:sz w:val="24"/>
-          <w:szCs w:val="24"/>
-          <w:lang w:eastAsia="es-ES"/>
-        </w:rPr>
-        <w:t>Sustituyendo los valores:</w:t>
-      </w:r>
-    </w:p>
-    <w:p>
-      <w:pPr>
-        <w:rPr>
-          <w:rFonts w:ascii="Times New Roman" w:hAnsi="Times New Roman" w:cs="Times New Roman"/>
           <w:color w:val="auto"/>
           <w:sz w:val="24"/>
           <w:szCs w:val="24"/>
@@ -1517,20 +1411,7 @@
               <w:szCs w:val="24"/>
               <w:lang w:eastAsia="es-ES"/>
             </w:rPr>
-            <m:t>=</m:t>
-          </m:r>
-          <m:r>
-            <m:rPr>
-              <m:sty m:val="bi"/>
-            </m:rPr>
-            <w:rPr>
-              <w:rFonts w:ascii="Cambria Math" w:hAnsi="Cambria Math" w:cs="Times New Roman"/>
-              <w:color w:val="auto"/>
-              <w:sz w:val="24"/>
-              <w:szCs w:val="24"/>
-              <w:lang w:eastAsia="es-ES"/>
-            </w:rPr>
-            <m:t>11.5</m:t>
+            <m:t>=11.5</m:t>
           </m:r>
         </m:oMath>
       </m:oMathPara>
@@ -1538,21 +1419,50 @@
     <w:p>
       <w:pPr>
         <w:rPr>
-          <w:rFonts w:ascii="Times New Roman" w:hAnsi="Times New Roman" w:cs="Times New Roman"/>
-          <w:color w:val="auto"/>
-          <w:sz w:val="24"/>
-          <w:szCs w:val="24"/>
-          <w:lang w:eastAsia="es-ES"/>
-        </w:rPr>
-      </w:pPr>
-      <w:r>
-        <w:rPr>
-          <w:rFonts w:ascii="Times New Roman" w:hAnsi="Times New Roman" w:cs="Times New Roman"/>
-          <w:color w:val="auto"/>
-          <w:sz w:val="24"/>
-          <w:szCs w:val="24"/>
-          <w:lang w:eastAsia="es-ES"/>
-        </w:rPr>
+          <w:rFonts w:ascii="Times New Roman" w:eastAsiaTheme="minorEastAsia" w:hAnsi="Times New Roman" w:cs="Times New Roman"/>
+          <w:b/>
+          <w:color w:val="auto"/>
+          <w:sz w:val="24"/>
+          <w:szCs w:val="24"/>
+          <w:lang w:eastAsia="es-ES"/>
+        </w:rPr>
+      </w:pPr>
+      <w:r>
+        <w:rPr>
+          <w:rFonts w:ascii="Times New Roman" w:eastAsiaTheme="minorEastAsia" w:hAnsi="Times New Roman" w:cs="Times New Roman"/>
+          <w:b/>
+          <w:color w:val="auto"/>
+          <w:sz w:val="24"/>
+          <w:szCs w:val="24"/>
+          <w:lang w:eastAsia="es-ES"/>
+        </w:rPr>
+        <w:br w:type="page"/>
+      </w:r>
+    </w:p>
+    <w:p>
+      <w:pPr>
+        <w:spacing w:after="0"/>
+        <w:rPr>
+          <w:rFonts w:ascii="Times New Roman" w:hAnsi="Times New Roman" w:cs="Times New Roman"/>
+          <w:b/>
+          <w:bCs/>
+          <w:color w:val="auto"/>
+          <w:sz w:val="24"/>
+          <w:szCs w:val="24"/>
+          <w:lang w:eastAsia="es-ES"/>
+        </w:rPr>
+      </w:pPr>
+      <w:r>
+        <w:rPr>
+          <w:rFonts w:ascii="Times New Roman" w:hAnsi="Times New Roman" w:cs="Times New Roman"/>
+          <w:b/>
+          <w:bCs/>
+          <w:color w:val="auto"/>
+          <w:sz w:val="24"/>
+          <w:szCs w:val="24"/>
+          <w:lang w:eastAsia="es-ES"/>
+        </w:rPr>
+        <w:lastRenderedPageBreak/>
         <w:t>Comparación y conclusiones</w:t>
       </w:r>
     </w:p>
@@ -1574,61 +1484,897 @@
           <w:szCs w:val="24"/>
           <w:lang w:eastAsia="es-ES"/>
         </w:rPr>
-        <w:t xml:space="preserve">Los resultados muestran que la Ley de </w:t>
-      </w:r>
-      <w:proofErr w:type="spellStart"/>
-      <w:r>
-        <w:rPr>
-          <w:rFonts w:ascii="Times New Roman" w:hAnsi="Times New Roman" w:cs="Times New Roman"/>
-          <w:color w:val="auto"/>
-          <w:sz w:val="24"/>
-          <w:szCs w:val="24"/>
-          <w:lang w:eastAsia="es-ES"/>
-        </w:rPr>
-        <w:t>Amdahl</w:t>
-      </w:r>
-      <w:proofErr w:type="spellEnd"/>
-      <w:r>
-        <w:rPr>
-          <w:rFonts w:ascii="Times New Roman" w:hAnsi="Times New Roman" w:cs="Times New Roman"/>
-          <w:color w:val="auto"/>
-          <w:sz w:val="24"/>
-          <w:szCs w:val="24"/>
-          <w:lang w:eastAsia="es-ES"/>
-        </w:rPr>
-        <w:t xml:space="preserve"> es más restrictiva, limitando la aceleración máxima debido a la parte secuencial del código. En cambio, la Ley de Gustafson permite mayor escalabilidad cuando el tamaño del problema aumenta. Para aplicaciones donde el problema puede crecer, la Ley de Gustafson es más favorable.</w:t>
-      </w:r>
-    </w:p>
-    <w:p>
-      <w:pPr>
-        <w:rPr>
-          <w:rFonts w:ascii="Times New Roman" w:hAnsi="Times New Roman" w:cs="Times New Roman"/>
-          <w:color w:val="auto"/>
-          <w:sz w:val="24"/>
-          <w:szCs w:val="24"/>
-          <w:lang w:eastAsia="es-ES"/>
-        </w:rPr>
-      </w:pPr>
-    </w:p>
-    <w:p>
-      <w:pPr>
-        <w:rPr>
-          <w:rFonts w:ascii="Times New Roman" w:hAnsi="Times New Roman" w:cs="Times New Roman"/>
-          <w:color w:val="auto"/>
-          <w:sz w:val="24"/>
-          <w:szCs w:val="24"/>
-          <w:lang w:eastAsia="es-ES"/>
-        </w:rPr>
-      </w:pPr>
-      <w:r>
-        <w:rPr>
-          <w:rFonts w:ascii="Times New Roman" w:hAnsi="Times New Roman" w:cs="Times New Roman"/>
-          <w:color w:val="auto"/>
-          <w:sz w:val="24"/>
-          <w:szCs w:val="24"/>
-          <w:lang w:eastAsia="es-ES"/>
-        </w:rPr>
-        <w:t>Para mejorar la eficiencia del programa, se recomienda reducir la fracción secuencial del código mediante optimización de algoritmos y el uso de estrategias de paralelismo más avanzadas.</w:t>
+        <w:t>Los resultados muestran que la Ley de Amdahl es más restrictiva, limitando la aceleración máxima debido a la parte secuencial del código. En cambio, la Ley de Gustafson permite mayor escalabilidad cuando el tamaño del problema aumenta. Para aplicaciones donde el problema puede crecer, la Ley de Gustafson es más favorable.</w:t>
+      </w:r>
+    </w:p>
+    <w:p>
+      <w:pPr>
+        <w:rPr>
+          <w:rFonts w:ascii="Times New Roman" w:hAnsi="Times New Roman" w:cs="Times New Roman"/>
+          <w:color w:val="auto"/>
+          <w:sz w:val="24"/>
+          <w:szCs w:val="24"/>
+          <w:lang w:eastAsia="es-ES"/>
+        </w:rPr>
+      </w:pPr>
+      <w:r>
+        <w:rPr>
+          <w:rFonts w:ascii="Times New Roman" w:hAnsi="Times New Roman" w:cs="Times New Roman"/>
+          <w:color w:val="auto"/>
+          <w:sz w:val="24"/>
+          <w:szCs w:val="24"/>
+          <w:lang w:eastAsia="es-ES"/>
+        </w:rPr>
+        <w:t xml:space="preserve">Para mejorar la eficiencia del programa, </w:t>
+      </w:r>
+      <w:r>
+        <w:rPr>
+          <w:rFonts w:ascii="Times New Roman" w:hAnsi="Times New Roman" w:cs="Times New Roman"/>
+          <w:color w:val="auto"/>
+          <w:sz w:val="24"/>
+          <w:szCs w:val="24"/>
+          <w:lang w:eastAsia="es-ES"/>
+        </w:rPr>
+        <w:t>se debería de</w:t>
+      </w:r>
+      <w:r>
+        <w:rPr>
+          <w:rFonts w:ascii="Times New Roman" w:hAnsi="Times New Roman" w:cs="Times New Roman"/>
+          <w:color w:val="auto"/>
+          <w:sz w:val="24"/>
+          <w:szCs w:val="24"/>
+          <w:lang w:eastAsia="es-ES"/>
+        </w:rPr>
+        <w:t xml:space="preserve"> reducir la fracción secuencial del código optimiza</w:t>
+      </w:r>
+      <w:r>
+        <w:rPr>
+          <w:rFonts w:ascii="Times New Roman" w:hAnsi="Times New Roman" w:cs="Times New Roman"/>
+          <w:color w:val="auto"/>
+          <w:sz w:val="24"/>
+          <w:szCs w:val="24"/>
+          <w:lang w:eastAsia="es-ES"/>
+        </w:rPr>
+        <w:t>ndo</w:t>
+      </w:r>
+      <w:r>
+        <w:rPr>
+          <w:rFonts w:ascii="Times New Roman" w:hAnsi="Times New Roman" w:cs="Times New Roman"/>
+          <w:color w:val="auto"/>
+          <w:sz w:val="24"/>
+          <w:szCs w:val="24"/>
+          <w:lang w:eastAsia="es-ES"/>
+        </w:rPr>
+        <w:t xml:space="preserve"> algoritmos</w:t>
+      </w:r>
+      <w:r>
+        <w:rPr>
+          <w:rFonts w:ascii="Times New Roman" w:hAnsi="Times New Roman" w:cs="Times New Roman"/>
+          <w:color w:val="auto"/>
+          <w:sz w:val="24"/>
+          <w:szCs w:val="24"/>
+          <w:lang w:eastAsia="es-ES"/>
+        </w:rPr>
+        <w:t xml:space="preserve"> para asi aumentar la aceleracion del problema.</w:t>
+      </w:r>
+    </w:p>
+    <w:p>
+      <w:pPr>
+        <w:pStyle w:val="Heading2"/>
+        <w:numPr>
+          <w:ilvl w:val="0"/>
+          <w:numId w:val="8"/>
+        </w:numPr>
+        <w:tabs>
+          <w:tab w:val="num" w:pos="360"/>
+          <w:tab w:val="num" w:pos="432"/>
+        </w:tabs>
+        <w:spacing w:before="203"/>
+        <w:ind w:left="0" w:firstLine="0"/>
+        <w:rPr>
+          <w:color w:val="5B9BD5"/>
+        </w:rPr>
+      </w:pPr>
+      <w:r>
+        <w:rPr>
+          <w:color w:val="5B9BD5"/>
+        </w:rPr>
+        <w:t xml:space="preserve">Ejercicio </w:t>
+      </w:r>
+      <w:r>
+        <w:rPr>
+          <w:color w:val="5B9BD5"/>
+        </w:rPr>
+        <w:t>2</w:t>
+      </w:r>
+      <w:r>
+        <w:rPr>
+          <w:color w:val="5B9BD5"/>
+        </w:rPr>
+        <w:t xml:space="preserve"> (</w:t>
+      </w:r>
+      <w:r>
+        <w:rPr>
+          <w:color w:val="5B9BD5"/>
+        </w:rPr>
+        <w:t>OPTIMIZACIÓN DE UN PROCESO INDUSTRIAL MEDIANTE PARALELIZACIÓN)</w:t>
+      </w:r>
+    </w:p>
+    <w:p>
+      <w:pPr>
+        <w:rPr>
+          <w:rFonts w:ascii="Times New Roman" w:hAnsi="Times New Roman" w:cs="Times New Roman"/>
+          <w:color w:val="auto"/>
+          <w:sz w:val="24"/>
+          <w:szCs w:val="24"/>
+          <w:lang w:eastAsia="es-ES"/>
+        </w:rPr>
+      </w:pPr>
+    </w:p>
+    <w:p>
+      <w:pPr>
+        <w:rPr>
+          <w:rFonts w:ascii="Times New Roman" w:hAnsi="Times New Roman" w:cs="Times New Roman"/>
+          <w:color w:val="auto"/>
+          <w:sz w:val="24"/>
+          <w:szCs w:val="24"/>
+          <w:lang w:eastAsia="es-ES"/>
+        </w:rPr>
+      </w:pPr>
+      <w:r>
+        <w:rPr>
+          <w:rFonts w:ascii="Times New Roman" w:hAnsi="Times New Roman" w:cs="Times New Roman"/>
+          <w:color w:val="auto"/>
+          <w:sz w:val="24"/>
+          <w:szCs w:val="24"/>
+          <w:lang w:eastAsia="es-ES"/>
+        </w:rPr>
+        <w:t xml:space="preserve"> Identificación de oportunidades de paralelización</w:t>
+      </w:r>
+    </w:p>
+    <w:p>
+      <w:pPr>
+        <w:rPr>
+          <w:rFonts w:ascii="Times New Roman" w:hAnsi="Times New Roman" w:cs="Times New Roman"/>
+          <w:color w:val="auto"/>
+          <w:sz w:val="24"/>
+          <w:szCs w:val="24"/>
+          <w:lang w:eastAsia="es-ES"/>
+        </w:rPr>
+      </w:pPr>
+    </w:p>
+    <w:p>
+      <w:pPr>
+        <w:rPr>
+          <w:rFonts w:ascii="Times New Roman" w:hAnsi="Times New Roman" w:cs="Times New Roman"/>
+          <w:color w:val="auto"/>
+          <w:sz w:val="24"/>
+          <w:szCs w:val="24"/>
+          <w:lang w:eastAsia="es-ES"/>
+        </w:rPr>
+      </w:pPr>
+      <w:r>
+        <w:rPr>
+          <w:rFonts w:ascii="Times New Roman" w:hAnsi="Times New Roman" w:cs="Times New Roman"/>
+          <w:color w:val="auto"/>
+          <w:sz w:val="24"/>
+          <w:szCs w:val="24"/>
+          <w:lang w:eastAsia="es-ES"/>
+        </w:rPr>
+        <w:t>**a. Análisis de cada paso del proceso para identificar posibles paralelismos:**</w:t>
+      </w:r>
+    </w:p>
+    <w:p>
+      <w:pPr>
+        <w:rPr>
+          <w:rFonts w:ascii="Times New Roman" w:hAnsi="Times New Roman" w:cs="Times New Roman"/>
+          <w:color w:val="auto"/>
+          <w:sz w:val="24"/>
+          <w:szCs w:val="24"/>
+          <w:lang w:eastAsia="es-ES"/>
+        </w:rPr>
+      </w:pPr>
+      <w:r>
+        <w:rPr>
+          <w:rFonts w:ascii="Times New Roman" w:hAnsi="Times New Roman" w:cs="Times New Roman"/>
+          <w:color w:val="auto"/>
+          <w:sz w:val="24"/>
+          <w:szCs w:val="24"/>
+          <w:lang w:eastAsia="es-ES"/>
+        </w:rPr>
+        <w:t>Para identificar oportunidades de paralelización, es fundamental descomponer el proceso en sus componentes individuales y examinar cuáles de estos pueden ejecutarse simultáneamente sin interferir entre sí. Por ejemplo, en una aplicación de procesamiento de imágenes, las etapas de filtrado, detección de bordes y segmentación podrían ejecutarse en paralelo si están diseñadas adecuadamente.</w:t>
+      </w:r>
+    </w:p>
+    <w:p>
+      <w:pPr>
+        <w:rPr>
+          <w:rFonts w:ascii="Times New Roman" w:hAnsi="Times New Roman" w:cs="Times New Roman"/>
+          <w:color w:val="auto"/>
+          <w:sz w:val="24"/>
+          <w:szCs w:val="24"/>
+          <w:lang w:eastAsia="es-ES"/>
+        </w:rPr>
+      </w:pPr>
+    </w:p>
+    <w:p>
+      <w:pPr>
+        <w:rPr>
+          <w:rFonts w:ascii="Times New Roman" w:hAnsi="Times New Roman" w:cs="Times New Roman"/>
+          <w:color w:val="auto"/>
+          <w:sz w:val="24"/>
+          <w:szCs w:val="24"/>
+          <w:lang w:eastAsia="es-ES"/>
+        </w:rPr>
+      </w:pPr>
+      <w:r>
+        <w:rPr>
+          <w:rFonts w:ascii="Times New Roman" w:hAnsi="Times New Roman" w:cs="Times New Roman"/>
+          <w:color w:val="auto"/>
+          <w:sz w:val="24"/>
+          <w:szCs w:val="24"/>
+          <w:lang w:eastAsia="es-ES"/>
+        </w:rPr>
+        <w:t>**b. División de tareas dentro de un mismo paso para ejecución simultánea:**</w:t>
+      </w:r>
+    </w:p>
+    <w:p>
+      <w:pPr>
+        <w:rPr>
+          <w:rFonts w:ascii="Times New Roman" w:hAnsi="Times New Roman" w:cs="Times New Roman"/>
+          <w:color w:val="auto"/>
+          <w:sz w:val="24"/>
+          <w:szCs w:val="24"/>
+          <w:lang w:eastAsia="es-ES"/>
+        </w:rPr>
+      </w:pPr>
+      <w:r>
+        <w:rPr>
+          <w:rFonts w:ascii="Times New Roman" w:hAnsi="Times New Roman" w:cs="Times New Roman"/>
+          <w:color w:val="auto"/>
+          <w:sz w:val="24"/>
+          <w:szCs w:val="24"/>
+          <w:lang w:eastAsia="es-ES"/>
+        </w:rPr>
+        <w:t>Sí, existen tareas que dentro de un mismo paso pueden dividirse y ejecutarse en paralelo. Por ejemplo, en el cálculo de una función matemática sobre un conjunto grande de datos, cada cálculo individual puede llevarse a cabo en paralelo en diferentes núcleos de procesamiento. Esto justifica la paralelización, ya que reduce el tiempo total de procesamiento al aprovechar múltiples recursos simultáneamente.</w:t>
+      </w:r>
+    </w:p>
+    <w:p>
+      <w:pPr>
+        <w:rPr>
+          <w:rFonts w:ascii="Times New Roman" w:hAnsi="Times New Roman" w:cs="Times New Roman"/>
+          <w:color w:val="auto"/>
+          <w:sz w:val="24"/>
+          <w:szCs w:val="24"/>
+          <w:lang w:eastAsia="es-ES"/>
+        </w:rPr>
+      </w:pPr>
+    </w:p>
+    <w:p>
+      <w:pPr>
+        <w:rPr>
+          <w:rFonts w:ascii="Times New Roman" w:hAnsi="Times New Roman" w:cs="Times New Roman"/>
+          <w:color w:val="auto"/>
+          <w:sz w:val="24"/>
+          <w:szCs w:val="24"/>
+          <w:lang w:eastAsia="es-ES"/>
+        </w:rPr>
+      </w:pPr>
+      <w:r>
+        <w:rPr>
+          <w:rFonts w:ascii="Times New Roman" w:hAnsi="Times New Roman" w:cs="Times New Roman"/>
+          <w:color w:val="auto"/>
+          <w:sz w:val="24"/>
+          <w:szCs w:val="24"/>
+          <w:lang w:eastAsia="es-ES"/>
+        </w:rPr>
+        <w:t>### 2. Modelo de paralelismo adecuado</w:t>
+      </w:r>
+    </w:p>
+    <w:p>
+      <w:pPr>
+        <w:rPr>
+          <w:rFonts w:ascii="Times New Roman" w:hAnsi="Times New Roman" w:cs="Times New Roman"/>
+          <w:color w:val="auto"/>
+          <w:sz w:val="24"/>
+          <w:szCs w:val="24"/>
+          <w:lang w:eastAsia="es-ES"/>
+        </w:rPr>
+      </w:pPr>
+    </w:p>
+    <w:p>
+      <w:pPr>
+        <w:rPr>
+          <w:rFonts w:ascii="Times New Roman" w:hAnsi="Times New Roman" w:cs="Times New Roman"/>
+          <w:color w:val="auto"/>
+          <w:sz w:val="24"/>
+          <w:szCs w:val="24"/>
+          <w:lang w:eastAsia="es-ES"/>
+        </w:rPr>
+      </w:pPr>
+      <w:r>
+        <w:rPr>
+          <w:rFonts w:ascii="Times New Roman" w:hAnsi="Times New Roman" w:cs="Times New Roman"/>
+          <w:color w:val="auto"/>
+          <w:sz w:val="24"/>
+          <w:szCs w:val="24"/>
+          <w:lang w:eastAsia="es-ES"/>
+        </w:rPr>
+        <w:lastRenderedPageBreak/>
+        <w:t>**a. Tipo de paralelismo propuesto:**</w:t>
+      </w:r>
+    </w:p>
+    <w:p>
+      <w:pPr>
+        <w:rPr>
+          <w:rFonts w:ascii="Times New Roman" w:hAnsi="Times New Roman" w:cs="Times New Roman"/>
+          <w:color w:val="auto"/>
+          <w:sz w:val="24"/>
+          <w:szCs w:val="24"/>
+          <w:lang w:eastAsia="es-ES"/>
+        </w:rPr>
+      </w:pPr>
+      <w:r>
+        <w:rPr>
+          <w:rFonts w:ascii="Times New Roman" w:hAnsi="Times New Roman" w:cs="Times New Roman"/>
+          <w:color w:val="auto"/>
+          <w:sz w:val="24"/>
+          <w:szCs w:val="24"/>
+          <w:lang w:eastAsia="es-ES"/>
+        </w:rPr>
+        <w:t>Para mejorar el proceso, se podría implementar un **paralelismo a nivel de tareas**. Este enfoque permite que diferentes tareas independientes se ejecuten simultáneamente en distintos procesadores o núcleos, optimizando así el uso de los recursos disponibles y reduciendo el tiempo de ejecución total.</w:t>
+      </w:r>
+    </w:p>
+    <w:p>
+      <w:pPr>
+        <w:rPr>
+          <w:rFonts w:ascii="Times New Roman" w:hAnsi="Times New Roman" w:cs="Times New Roman"/>
+          <w:color w:val="auto"/>
+          <w:sz w:val="24"/>
+          <w:szCs w:val="24"/>
+          <w:lang w:eastAsia="es-ES"/>
+        </w:rPr>
+      </w:pPr>
+    </w:p>
+    <w:p>
+      <w:pPr>
+        <w:rPr>
+          <w:rFonts w:ascii="Times New Roman" w:hAnsi="Times New Roman" w:cs="Times New Roman"/>
+          <w:color w:val="auto"/>
+          <w:sz w:val="24"/>
+          <w:szCs w:val="24"/>
+          <w:lang w:eastAsia="es-ES"/>
+        </w:rPr>
+      </w:pPr>
+      <w:r>
+        <w:rPr>
+          <w:rFonts w:ascii="Times New Roman" w:hAnsi="Times New Roman" w:cs="Times New Roman"/>
+          <w:color w:val="auto"/>
+          <w:sz w:val="24"/>
+          <w:szCs w:val="24"/>
+          <w:lang w:eastAsia="es-ES"/>
+        </w:rPr>
+        <w:t>**b. Aplicación en la verificación de calidad:**</w:t>
+      </w:r>
+    </w:p>
+    <w:p>
+      <w:pPr>
+        <w:rPr>
+          <w:rFonts w:ascii="Times New Roman" w:hAnsi="Times New Roman" w:cs="Times New Roman"/>
+          <w:color w:val="auto"/>
+          <w:sz w:val="24"/>
+          <w:szCs w:val="24"/>
+          <w:lang w:eastAsia="es-ES"/>
+        </w:rPr>
+      </w:pPr>
+      <w:r>
+        <w:rPr>
+          <w:rFonts w:ascii="Times New Roman" w:hAnsi="Times New Roman" w:cs="Times New Roman"/>
+          <w:color w:val="auto"/>
+          <w:sz w:val="24"/>
+          <w:szCs w:val="24"/>
+          <w:lang w:eastAsia="es-ES"/>
+        </w:rPr>
+        <w:t>Sí, la verificación de calidad puede dividirse entre distintos robots o sensores que trabajen en paralelo. Por ejemplo, múltiples robots podrían inspeccionar diferentes partes de un producto al mismo tiempo, aumentando la eficiencia y reduciendo el tiempo necesario para completar el proceso de verificación.</w:t>
+      </w:r>
+    </w:p>
+    <w:p>
+      <w:pPr>
+        <w:rPr>
+          <w:rFonts w:ascii="Times New Roman" w:hAnsi="Times New Roman" w:cs="Times New Roman"/>
+          <w:color w:val="auto"/>
+          <w:sz w:val="24"/>
+          <w:szCs w:val="24"/>
+          <w:lang w:eastAsia="es-ES"/>
+        </w:rPr>
+      </w:pPr>
+    </w:p>
+    <w:p>
+      <w:pPr>
+        <w:rPr>
+          <w:rFonts w:ascii="Times New Roman" w:hAnsi="Times New Roman" w:cs="Times New Roman"/>
+          <w:color w:val="auto"/>
+          <w:sz w:val="24"/>
+          <w:szCs w:val="24"/>
+          <w:lang w:eastAsia="es-ES"/>
+        </w:rPr>
+      </w:pPr>
+      <w:r>
+        <w:rPr>
+          <w:rFonts w:ascii="Times New Roman" w:hAnsi="Times New Roman" w:cs="Times New Roman"/>
+          <w:color w:val="auto"/>
+          <w:sz w:val="24"/>
+          <w:szCs w:val="24"/>
+          <w:lang w:eastAsia="es-ES"/>
+        </w:rPr>
+        <w:t>### 3. Ley de Amdahl o Gustafson</w:t>
+      </w:r>
+    </w:p>
+    <w:p>
+      <w:pPr>
+        <w:rPr>
+          <w:rFonts w:ascii="Times New Roman" w:hAnsi="Times New Roman" w:cs="Times New Roman"/>
+          <w:color w:val="auto"/>
+          <w:sz w:val="24"/>
+          <w:szCs w:val="24"/>
+          <w:lang w:eastAsia="es-ES"/>
+        </w:rPr>
+      </w:pPr>
+    </w:p>
+    <w:p>
+      <w:pPr>
+        <w:rPr>
+          <w:rFonts w:ascii="Times New Roman" w:hAnsi="Times New Roman" w:cs="Times New Roman"/>
+          <w:color w:val="auto"/>
+          <w:sz w:val="24"/>
+          <w:szCs w:val="24"/>
+          <w:lang w:eastAsia="es-ES"/>
+        </w:rPr>
+      </w:pPr>
+      <w:r>
+        <w:rPr>
+          <w:rFonts w:ascii="Times New Roman" w:hAnsi="Times New Roman" w:cs="Times New Roman"/>
+          <w:color w:val="auto"/>
+          <w:sz w:val="24"/>
+          <w:szCs w:val="24"/>
+          <w:lang w:eastAsia="es-ES"/>
+        </w:rPr>
+        <w:t>**a. Cálculo de la aceleración teórica usando la Ley de Amdahl:**</w:t>
+      </w:r>
+    </w:p>
+    <w:p>
+      <w:pPr>
+        <w:rPr>
+          <w:rFonts w:ascii="Times New Roman" w:hAnsi="Times New Roman" w:cs="Times New Roman"/>
+          <w:color w:val="auto"/>
+          <w:sz w:val="24"/>
+          <w:szCs w:val="24"/>
+          <w:lang w:eastAsia="es-ES"/>
+        </w:rPr>
+      </w:pPr>
+      <w:r>
+        <w:rPr>
+          <w:rFonts w:ascii="Times New Roman" w:hAnsi="Times New Roman" w:cs="Times New Roman"/>
+          <w:color w:val="auto"/>
+          <w:sz w:val="24"/>
+          <w:szCs w:val="24"/>
+          <w:lang w:eastAsia="es-ES"/>
+        </w:rPr>
+        <w:t>La Ley de Amdahl se expresa como:</w:t>
+      </w:r>
+    </w:p>
+    <w:p>
+      <w:pPr>
+        <w:rPr>
+          <w:rFonts w:ascii="Times New Roman" w:hAnsi="Times New Roman" w:cs="Times New Roman"/>
+          <w:color w:val="auto"/>
+          <w:sz w:val="24"/>
+          <w:szCs w:val="24"/>
+          <w:lang w:eastAsia="es-ES"/>
+        </w:rPr>
+      </w:pPr>
+    </w:p>
+    <w:p>
+      <w:pPr>
+        <w:rPr>
+          <w:rFonts w:ascii="Times New Roman" w:hAnsi="Times New Roman" w:cs="Times New Roman"/>
+          <w:color w:val="auto"/>
+          <w:sz w:val="24"/>
+          <w:szCs w:val="24"/>
+          <w:lang w:eastAsia="es-ES"/>
+        </w:rPr>
+      </w:pPr>
+      <w:r>
+        <w:rPr>
+          <w:rFonts w:ascii="Times New Roman" w:hAnsi="Times New Roman" w:cs="Times New Roman"/>
+          <w:color w:val="auto"/>
+          <w:sz w:val="24"/>
+          <w:szCs w:val="24"/>
+          <w:lang w:eastAsia="es-ES"/>
+        </w:rPr>
+        <w:t>\[ \text{Aceleración} = \frac{1}{(1 - P) + \frac{P}{N}} \]</w:t>
+      </w:r>
+    </w:p>
+    <w:p>
+      <w:pPr>
+        <w:rPr>
+          <w:rFonts w:ascii="Times New Roman" w:hAnsi="Times New Roman" w:cs="Times New Roman"/>
+          <w:color w:val="auto"/>
+          <w:sz w:val="24"/>
+          <w:szCs w:val="24"/>
+          <w:lang w:eastAsia="es-ES"/>
+        </w:rPr>
+      </w:pPr>
+    </w:p>
+    <w:p>
+      <w:pPr>
+        <w:rPr>
+          <w:rFonts w:ascii="Times New Roman" w:hAnsi="Times New Roman" w:cs="Times New Roman"/>
+          <w:color w:val="auto"/>
+          <w:sz w:val="24"/>
+          <w:szCs w:val="24"/>
+          <w:lang w:eastAsia="es-ES"/>
+        </w:rPr>
+      </w:pPr>
+      <w:r>
+        <w:rPr>
+          <w:rFonts w:ascii="Times New Roman" w:hAnsi="Times New Roman" w:cs="Times New Roman"/>
+          <w:color w:val="auto"/>
+          <w:sz w:val="24"/>
+          <w:szCs w:val="24"/>
+          <w:lang w:eastAsia="es-ES"/>
+        </w:rPr>
+        <w:t>Donde:</w:t>
+      </w:r>
+    </w:p>
+    <w:p>
+      <w:pPr>
+        <w:rPr>
+          <w:rFonts w:ascii="Times New Roman" w:hAnsi="Times New Roman" w:cs="Times New Roman"/>
+          <w:color w:val="auto"/>
+          <w:sz w:val="24"/>
+          <w:szCs w:val="24"/>
+          <w:lang w:eastAsia="es-ES"/>
+        </w:rPr>
+      </w:pPr>
+      <w:r>
+        <w:rPr>
+          <w:rFonts w:ascii="Times New Roman" w:hAnsi="Times New Roman" w:cs="Times New Roman"/>
+          <w:color w:val="auto"/>
+          <w:sz w:val="24"/>
+          <w:szCs w:val="24"/>
+          <w:lang w:eastAsia="es-ES"/>
+        </w:rPr>
+        <w:t>- \( P = 0.6 \) (60% del proceso puede paralelizarse)</w:t>
+      </w:r>
+    </w:p>
+    <w:p>
+      <w:pPr>
+        <w:rPr>
+          <w:rFonts w:ascii="Times New Roman" w:hAnsi="Times New Roman" w:cs="Times New Roman"/>
+          <w:color w:val="auto"/>
+          <w:sz w:val="24"/>
+          <w:szCs w:val="24"/>
+          <w:lang w:eastAsia="es-ES"/>
+        </w:rPr>
+      </w:pPr>
+      <w:r>
+        <w:rPr>
+          <w:rFonts w:ascii="Times New Roman" w:hAnsi="Times New Roman" w:cs="Times New Roman"/>
+          <w:color w:val="auto"/>
+          <w:sz w:val="24"/>
+          <w:szCs w:val="24"/>
+          <w:lang w:eastAsia="es-ES"/>
+        </w:rPr>
+        <w:t>- \( N = 8 \) (número de robots trabajando en paralelo)</w:t>
+      </w:r>
+    </w:p>
+    <w:p>
+      <w:pPr>
+        <w:rPr>
+          <w:rFonts w:ascii="Times New Roman" w:hAnsi="Times New Roman" w:cs="Times New Roman"/>
+          <w:color w:val="auto"/>
+          <w:sz w:val="24"/>
+          <w:szCs w:val="24"/>
+          <w:lang w:eastAsia="es-ES"/>
+        </w:rPr>
+      </w:pPr>
+    </w:p>
+    <w:p>
+      <w:pPr>
+        <w:rPr>
+          <w:rFonts w:ascii="Times New Roman" w:hAnsi="Times New Roman" w:cs="Times New Roman"/>
+          <w:color w:val="auto"/>
+          <w:sz w:val="24"/>
+          <w:szCs w:val="24"/>
+          <w:lang w:eastAsia="es-ES"/>
+        </w:rPr>
+      </w:pPr>
+      <w:r>
+        <w:rPr>
+          <w:rFonts w:ascii="Times New Roman" w:hAnsi="Times New Roman" w:cs="Times New Roman"/>
+          <w:color w:val="auto"/>
+          <w:sz w:val="24"/>
+          <w:szCs w:val="24"/>
+          <w:lang w:eastAsia="es-ES"/>
+        </w:rPr>
+        <w:t>Sustituyendo los valores:</w:t>
+      </w:r>
+    </w:p>
+    <w:p>
+      <w:pPr>
+        <w:rPr>
+          <w:rFonts w:ascii="Times New Roman" w:hAnsi="Times New Roman" w:cs="Times New Roman"/>
+          <w:color w:val="auto"/>
+          <w:sz w:val="24"/>
+          <w:szCs w:val="24"/>
+          <w:lang w:eastAsia="es-ES"/>
+        </w:rPr>
+      </w:pPr>
+    </w:p>
+    <w:p>
+      <w:pPr>
+        <w:rPr>
+          <w:rFonts w:ascii="Times New Roman" w:hAnsi="Times New Roman" w:cs="Times New Roman"/>
+          <w:color w:val="auto"/>
+          <w:sz w:val="24"/>
+          <w:szCs w:val="24"/>
+          <w:lang w:eastAsia="es-ES"/>
+        </w:rPr>
+      </w:pPr>
+      <w:r>
+        <w:rPr>
+          <w:rFonts w:ascii="Times New Roman" w:hAnsi="Times New Roman" w:cs="Times New Roman"/>
+          <w:color w:val="auto"/>
+          <w:sz w:val="24"/>
+          <w:szCs w:val="24"/>
+          <w:lang w:eastAsia="es-ES"/>
+        </w:rPr>
+        <w:t>\[ \text{Aceleración} = \frac{1}{(1 - 0.6) + \frac{0.6}{8}} = \frac{1}{0.4 + 0.075} = \frac{1}{0.475} \approx 2.105 \]</w:t>
+      </w:r>
+    </w:p>
+    <w:p>
+      <w:pPr>
+        <w:rPr>
+          <w:rFonts w:ascii="Times New Roman" w:hAnsi="Times New Roman" w:cs="Times New Roman"/>
+          <w:color w:val="auto"/>
+          <w:sz w:val="24"/>
+          <w:szCs w:val="24"/>
+          <w:lang w:eastAsia="es-ES"/>
+        </w:rPr>
+      </w:pPr>
+    </w:p>
+    <w:p>
+      <w:pPr>
+        <w:rPr>
+          <w:rFonts w:ascii="Times New Roman" w:hAnsi="Times New Roman" w:cs="Times New Roman"/>
+          <w:color w:val="auto"/>
+          <w:sz w:val="24"/>
+          <w:szCs w:val="24"/>
+          <w:lang w:eastAsia="es-ES"/>
+        </w:rPr>
+      </w:pPr>
+      <w:r>
+        <w:rPr>
+          <w:rFonts w:ascii="Times New Roman" w:hAnsi="Times New Roman" w:cs="Times New Roman"/>
+          <w:color w:val="auto"/>
+          <w:sz w:val="24"/>
+          <w:szCs w:val="24"/>
+          <w:lang w:eastAsia="es-ES"/>
+        </w:rPr>
+        <w:t>Por lo tanto, la aceleración teórica es aproximadamente **2.105 veces** más rápida que el proceso secuencial.</w:t>
+      </w:r>
+    </w:p>
+    <w:p>
+      <w:pPr>
+        <w:rPr>
+          <w:rFonts w:ascii="Times New Roman" w:hAnsi="Times New Roman" w:cs="Times New Roman"/>
+          <w:color w:val="auto"/>
+          <w:sz w:val="24"/>
+          <w:szCs w:val="24"/>
+          <w:lang w:eastAsia="es-ES"/>
+        </w:rPr>
+      </w:pPr>
+    </w:p>
+    <w:p>
+      <w:pPr>
+        <w:rPr>
+          <w:rFonts w:ascii="Times New Roman" w:hAnsi="Times New Roman" w:cs="Times New Roman"/>
+          <w:color w:val="auto"/>
+          <w:sz w:val="24"/>
+          <w:szCs w:val="24"/>
+          <w:lang w:eastAsia="es-ES"/>
+        </w:rPr>
+      </w:pPr>
+      <w:r>
+        <w:rPr>
+          <w:rFonts w:ascii="Times New Roman" w:hAnsi="Times New Roman" w:cs="Times New Roman"/>
+          <w:color w:val="auto"/>
+          <w:sz w:val="24"/>
+          <w:szCs w:val="24"/>
+          <w:lang w:eastAsia="es-ES"/>
+        </w:rPr>
+        <w:t>**b. Escalabilidad aumentando el número de robots:**</w:t>
+      </w:r>
+    </w:p>
+    <w:p>
+      <w:pPr>
+        <w:rPr>
+          <w:rFonts w:ascii="Times New Roman" w:hAnsi="Times New Roman" w:cs="Times New Roman"/>
+          <w:color w:val="auto"/>
+          <w:sz w:val="24"/>
+          <w:szCs w:val="24"/>
+          <w:lang w:eastAsia="es-ES"/>
+        </w:rPr>
+      </w:pPr>
+      <w:r>
+        <w:rPr>
+          <w:rFonts w:ascii="Times New Roman" w:hAnsi="Times New Roman" w:cs="Times New Roman"/>
+          <w:color w:val="auto"/>
+          <w:sz w:val="24"/>
+          <w:szCs w:val="24"/>
+          <w:lang w:eastAsia="es-ES"/>
+        </w:rPr>
+        <w:t>Si el tamaño de la producción se incrementa y se agregan más robots, la parte paralelizable del proceso puede escalarse eficientemente. Sin embargo, según la Ley de Amdahl, existe un límite teórico en la aceleración máxima que se puede lograr debido a la parte secuencial del proceso. A medida que se incrementa \( N \), la influencia de \( P \) se vuelve más significativa, pero nunca se puede superar el límite impuesto por la parte secuencial.</w:t>
+      </w:r>
+    </w:p>
+    <w:p>
+      <w:pPr>
+        <w:rPr>
+          <w:rFonts w:ascii="Times New Roman" w:hAnsi="Times New Roman" w:cs="Times New Roman"/>
+          <w:color w:val="auto"/>
+          <w:sz w:val="24"/>
+          <w:szCs w:val="24"/>
+          <w:lang w:eastAsia="es-ES"/>
+        </w:rPr>
+      </w:pPr>
+    </w:p>
+    <w:p>
+      <w:pPr>
+        <w:rPr>
+          <w:rFonts w:ascii="Times New Roman" w:hAnsi="Times New Roman" w:cs="Times New Roman"/>
+          <w:color w:val="auto"/>
+          <w:sz w:val="24"/>
+          <w:szCs w:val="24"/>
+          <w:lang w:eastAsia="es-ES"/>
+        </w:rPr>
+      </w:pPr>
+      <w:r>
+        <w:rPr>
+          <w:rFonts w:ascii="Times New Roman" w:hAnsi="Times New Roman" w:cs="Times New Roman"/>
+          <w:color w:val="auto"/>
+          <w:sz w:val="24"/>
+          <w:szCs w:val="24"/>
+          <w:lang w:eastAsia="es-ES"/>
+        </w:rPr>
+        <w:t>Por ejemplo, si se duplican los robots a \( N = 16 \):</w:t>
+      </w:r>
+    </w:p>
+    <w:p>
+      <w:pPr>
+        <w:rPr>
+          <w:rFonts w:ascii="Times New Roman" w:hAnsi="Times New Roman" w:cs="Times New Roman"/>
+          <w:color w:val="auto"/>
+          <w:sz w:val="24"/>
+          <w:szCs w:val="24"/>
+          <w:lang w:eastAsia="es-ES"/>
+        </w:rPr>
+      </w:pPr>
+    </w:p>
+    <w:p>
+      <w:pPr>
+        <w:rPr>
+          <w:rFonts w:ascii="Times New Roman" w:hAnsi="Times New Roman" w:cs="Times New Roman"/>
+          <w:color w:val="auto"/>
+          <w:sz w:val="24"/>
+          <w:szCs w:val="24"/>
+          <w:lang w:eastAsia="es-ES"/>
+        </w:rPr>
+      </w:pPr>
+      <w:r>
+        <w:rPr>
+          <w:rFonts w:ascii="Times New Roman" w:hAnsi="Times New Roman" w:cs="Times New Roman"/>
+          <w:color w:val="auto"/>
+          <w:sz w:val="24"/>
+          <w:szCs w:val="24"/>
+          <w:lang w:eastAsia="es-ES"/>
+        </w:rPr>
+        <w:t>\[ \text{Aceleración} = \frac{1}{0.4 + \frac{0.6}{16}} = \frac{1}{0.4 + 0.0375} = \frac{1}{0.4375} \approx 2.285 \]</w:t>
+      </w:r>
+    </w:p>
+    <w:p>
+      <w:pPr>
+        <w:rPr>
+          <w:rFonts w:ascii="Times New Roman" w:hAnsi="Times New Roman" w:cs="Times New Roman"/>
+          <w:color w:val="auto"/>
+          <w:sz w:val="24"/>
+          <w:szCs w:val="24"/>
+          <w:lang w:eastAsia="es-ES"/>
+        </w:rPr>
+      </w:pPr>
+    </w:p>
+    <w:p>
+      <w:pPr>
+        <w:rPr>
+          <w:rFonts w:ascii="Times New Roman" w:hAnsi="Times New Roman" w:cs="Times New Roman"/>
+          <w:color w:val="auto"/>
+          <w:sz w:val="24"/>
+          <w:szCs w:val="24"/>
+          <w:lang w:eastAsia="es-ES"/>
+        </w:rPr>
+      </w:pPr>
+      <w:r>
+        <w:rPr>
+          <w:rFonts w:ascii="Times New Roman" w:hAnsi="Times New Roman" w:cs="Times New Roman"/>
+          <w:color w:val="auto"/>
+          <w:sz w:val="24"/>
+          <w:szCs w:val="24"/>
+          <w:lang w:eastAsia="es-ES"/>
+        </w:rPr>
+        <w:t>Aunque la aceleración aumenta, la mejora es menos significativa debido a la parte secuencial del proceso.</w:t>
+      </w:r>
+    </w:p>
+    <w:p>
+      <w:pPr>
+        <w:rPr>
+          <w:rFonts w:ascii="Times New Roman" w:hAnsi="Times New Roman" w:cs="Times New Roman"/>
+          <w:color w:val="auto"/>
+          <w:sz w:val="24"/>
+          <w:szCs w:val="24"/>
+          <w:lang w:eastAsia="es-ES"/>
+        </w:rPr>
+      </w:pPr>
+    </w:p>
+    <w:p>
+      <w:pPr>
+        <w:rPr>
+          <w:rFonts w:ascii="Times New Roman" w:hAnsi="Times New Roman" w:cs="Times New Roman"/>
+          <w:color w:val="auto"/>
+          <w:sz w:val="24"/>
+          <w:szCs w:val="24"/>
+          <w:lang w:eastAsia="es-ES"/>
+        </w:rPr>
+      </w:pPr>
+      <w:r>
+        <w:rPr>
+          <w:rFonts w:ascii="Times New Roman" w:hAnsi="Times New Roman" w:cs="Times New Roman"/>
+          <w:color w:val="auto"/>
+          <w:sz w:val="24"/>
+          <w:szCs w:val="24"/>
+          <w:lang w:eastAsia="es-ES"/>
+        </w:rPr>
+        <w:t>---</w:t>
+      </w:r>
+    </w:p>
+    <w:p>
+      <w:pPr>
+        <w:rPr>
+          <w:rFonts w:ascii="Times New Roman" w:hAnsi="Times New Roman" w:cs="Times New Roman"/>
+          <w:color w:val="auto"/>
+          <w:sz w:val="24"/>
+          <w:szCs w:val="24"/>
+          <w:lang w:eastAsia="es-ES"/>
+        </w:rPr>
+      </w:pPr>
+    </w:p>
+    <w:p>
+      <w:pPr>
+        <w:rPr>
+          <w:rFonts w:ascii="Times New Roman" w:hAnsi="Times New Roman" w:cs="Times New Roman"/>
+          <w:color w:val="auto"/>
+          <w:sz w:val="24"/>
+          <w:szCs w:val="24"/>
+          <w:lang w:eastAsia="es-ES"/>
+        </w:rPr>
+      </w:pPr>
+      <w:r>
+        <w:rPr>
+          <w:rFonts w:ascii="Times New Roman" w:hAnsi="Times New Roman" w:cs="Times New Roman"/>
+          <w:color w:val="auto"/>
+          <w:sz w:val="24"/>
+          <w:szCs w:val="24"/>
+          <w:lang w:eastAsia="es-ES"/>
+        </w:rPr>
+        <w:t>Si necesitas más detalles o asistencia con otros ejercicios, no dudes en decírmelo.</w:t>
       </w:r>
     </w:p>
     <w:p>
@@ -1688,7 +2434,7 @@
 </file>
 
 <file path=word/endnotes.xml><?xml version="1.0" encoding="utf-8"?>
-<w:endnotes xmlns:wpc="http://schemas.microsoft.com/office/word/2010/wordprocessingCanvas" xmlns:cx="http://schemas.microsoft.com/office/drawing/2014/chartex" xmlns:cx1="http://schemas.microsoft.com/office/drawing/2015/9/8/chartex" xmlns:cx2="http://schemas.microsoft.com/office/drawing/2015/10/21/chartex" xmlns:cx3="http://schemas.microsoft.com/office/drawing/2016/5/9/chartex" xmlns:cx4="http://schemas.microsoft.com/office/drawing/2016/5/10/chartex" xmlns:cx5="http://schemas.microsoft.com/office/drawing/2016/5/11/chartex" xmlns:cx6="http://schemas.microsoft.com/office/drawing/2016/5/12/chartex" xmlns:cx7="http://schemas.microsoft.com/office/drawing/2016/5/13/chartex" xmlns:cx8="http://schemas.microsoft.com/office/drawing/2016/5/14/chartex" xmlns:mc="http://schemas.openxmlformats.org/markup-compatibility/2006" xmlns:aink="http://schemas.microsoft.com/office/drawing/2016/ink" xmlns:am3d="http://schemas.microsoft.com/office/drawing/2017/model3d" xmlns:o="urn:schemas-microsoft-com:office:office" xmlns:oel="http://schemas.microsoft.com/office/2019/extlst" xmlns:r="http://schemas.openxmlformats.org/officeDocument/2006/relationships" xmlns:m="http://schemas.openxmlformats.org/officeDocument/2006/math" xmlns:v="urn:schemas-microsoft-com:vml" xmlns:wp14="http://schemas.microsoft.com/office/word/2010/wordprocessingDrawing" xmlns:wp="http://schemas.openxmlformats.org/drawingml/2006/wordprocessingDrawing" xmlns:w10="urn:schemas-microsoft-com:office:word" xmlns:w="http://schemas.openxmlformats.org/wordprocessingml/2006/main" xmlns:w14="http://schemas.microsoft.com/office/word/2010/wordml" xmlns:w15="http://schemas.microsoft.com/office/word/2012/wordml" xmlns:w16cex="http://schemas.microsoft.com/office/word/2018/wordml/cex" xmlns:w16cid="http://schemas.microsoft.com/office/word/2016/wordml/cid" xmlns:w16="http://schemas.microsoft.com/office/word/2018/wordml" xmlns:w16sdtdh="http://schemas.microsoft.com/office/word/2020/wordml/sdtdatahash" xmlns:w16se="http://schemas.microsoft.com/office/word/2015/wordml/symex" xmlns:wpg="http://schemas.microsoft.com/office/word/2010/wordprocessingGroup" xmlns:wpi="http://schemas.microsoft.com/office/word/2010/wordprocessingInk" xmlns:wne="http://schemas.microsoft.com/office/word/2006/wordml" xmlns:wps="http://schemas.microsoft.com/office/word/2010/wordprocessingShape" mc:Ignorable="w14 w15 w16se w16cid w16 w16cex w16sdtdh wp14">
+<w:endnotes xmlns:wpc="http://schemas.microsoft.com/office/word/2010/wordprocessingCanvas" xmlns:cx="http://schemas.microsoft.com/office/drawing/2014/chartex" xmlns:cx1="http://schemas.microsoft.com/office/drawing/2015/9/8/chartex" xmlns:cx2="http://schemas.microsoft.com/office/drawing/2015/10/21/chartex" xmlns:cx3="http://schemas.microsoft.com/office/drawing/2016/5/9/chartex" xmlns:cx4="http://schemas.microsoft.com/office/drawing/2016/5/10/chartex" xmlns:cx5="http://schemas.microsoft.com/office/drawing/2016/5/11/chartex" xmlns:cx6="http://schemas.microsoft.com/office/drawing/2016/5/12/chartex" xmlns:cx7="http://schemas.microsoft.com/office/drawing/2016/5/13/chartex" xmlns:cx8="http://schemas.microsoft.com/office/drawing/2016/5/14/chartex" xmlns:mc="http://schemas.openxmlformats.org/markup-compatibility/2006" xmlns:aink="http://schemas.microsoft.com/office/drawing/2016/ink" xmlns:am3d="http://schemas.microsoft.com/office/drawing/2017/model3d" xmlns:o="urn:schemas-microsoft-com:office:office" xmlns:oel="http://schemas.microsoft.com/office/2019/extlst" xmlns:r="http://schemas.openxmlformats.org/officeDocument/2006/relationships" xmlns:m="http://schemas.openxmlformats.org/officeDocument/2006/math" xmlns:v="urn:schemas-microsoft-com:vml" xmlns:wp14="http://schemas.microsoft.com/office/word/2010/wordprocessingDrawing" xmlns:wp="http://schemas.openxmlformats.org/drawingml/2006/wordprocessingDrawing" xmlns:w10="urn:schemas-microsoft-com:office:word" xmlns:w="http://schemas.openxmlformats.org/wordprocessingml/2006/main" xmlns:w14="http://schemas.microsoft.com/office/word/2010/wordml" xmlns:w15="http://schemas.microsoft.com/office/word/2012/wordml" xmlns:w16cex="http://schemas.microsoft.com/office/word/2018/wordml/cex" xmlns:w16cid="http://schemas.microsoft.com/office/word/2016/wordml/cid" xmlns:w16="http://schemas.microsoft.com/office/word/2018/wordml" xmlns:w16du="http://schemas.microsoft.com/office/word/2023/wordml/word16du" xmlns:w16sdtdh="http://schemas.microsoft.com/office/word/2020/wordml/sdtdatahash" xmlns:w16sdtfl="http://schemas.microsoft.com/office/word/2024/wordml/sdtformatlock" xmlns:w16se="http://schemas.microsoft.com/office/word/2015/wordml/symex" xmlns:wpg="http://schemas.microsoft.com/office/word/2010/wordprocessingGroup" xmlns:wpi="http://schemas.microsoft.com/office/word/2010/wordprocessingInk" xmlns:wne="http://schemas.microsoft.com/office/word/2006/wordml" xmlns:wps="http://schemas.microsoft.com/office/word/2010/wordprocessingShape" mc:Ignorable="w14 w15 w16se w16cid w16 w16cex w16sdtdh w16sdtfl w16du wp14">
   <w:endnote w:type="separator" w:id="-1">
     <w:p>
       <w:pPr>
@@ -1720,10 +2466,10 @@
 </file>
 
 <file path=word/footer1.xml><?xml version="1.0" encoding="utf-8"?>
-<w:ftr xmlns:wpc="http://schemas.microsoft.com/office/word/2010/wordprocessingCanvas" xmlns:cx="http://schemas.microsoft.com/office/drawing/2014/chartex" xmlns:cx1="http://schemas.microsoft.com/office/drawing/2015/9/8/chartex" xmlns:cx2="http://schemas.microsoft.com/office/drawing/2015/10/21/chartex" xmlns:cx3="http://schemas.microsoft.com/office/drawing/2016/5/9/chartex" xmlns:cx4="http://schemas.microsoft.com/office/drawing/2016/5/10/chartex" xmlns:cx5="http://schemas.microsoft.com/office/drawing/2016/5/11/chartex" xmlns:cx6="http://schemas.microsoft.com/office/drawing/2016/5/12/chartex" xmlns:cx7="http://schemas.microsoft.com/office/drawing/2016/5/13/chartex" xmlns:cx8="http://schemas.microsoft.com/office/drawing/2016/5/14/chartex" xmlns:mc="http://schemas.openxmlformats.org/markup-compatibility/2006" xmlns:aink="http://schemas.microsoft.com/office/drawing/2016/ink" xmlns:am3d="http://schemas.microsoft.com/office/drawing/2017/model3d" xmlns:o="urn:schemas-microsoft-com:office:office" xmlns:oel="http://schemas.microsoft.com/office/2019/extlst" xmlns:r="http://schemas.openxmlformats.org/officeDocument/2006/relationships" xmlns:m="http://schemas.openxmlformats.org/officeDocument/2006/math" xmlns:v="urn:schemas-microsoft-com:vml" xmlns:wp14="http://schemas.microsoft.com/office/word/2010/wordprocessingDrawing" xmlns:wp="http://schemas.openxmlformats.org/drawingml/2006/wordprocessingDrawing" xmlns:w10="urn:schemas-microsoft-com:office:word" xmlns:w="http://schemas.openxmlformats.org/wordprocessingml/2006/main" xmlns:w14="http://schemas.microsoft.com/office/word/2010/wordml" xmlns:w15="http://schemas.microsoft.com/office/word/2012/wordml" xmlns:w16cex="http://schemas.microsoft.com/office/word/2018/wordml/cex" xmlns:w16cid="http://schemas.microsoft.com/office/word/2016/wordml/cid" xmlns:w16="http://schemas.microsoft.com/office/word/2018/wordml" xmlns:w16sdtdh="http://schemas.microsoft.com/office/word/2020/wordml/sdtdatahash" xmlns:w16se="http://schemas.microsoft.com/office/word/2015/wordml/symex" xmlns:wpg="http://schemas.microsoft.com/office/word/2010/wordprocessingGroup" xmlns:wpi="http://schemas.microsoft.com/office/word/2010/wordprocessingInk" xmlns:wne="http://schemas.microsoft.com/office/word/2006/wordml" xmlns:wps="http://schemas.microsoft.com/office/word/2010/wordprocessingShape" mc:Ignorable="w14 w15 w16se w16cid w16 w16cex w16sdtdh wp14">
+<w:ftr xmlns:wpc="http://schemas.microsoft.com/office/word/2010/wordprocessingCanvas" xmlns:cx="http://schemas.microsoft.com/office/drawing/2014/chartex" xmlns:cx1="http://schemas.microsoft.com/office/drawing/2015/9/8/chartex" xmlns:cx2="http://schemas.microsoft.com/office/drawing/2015/10/21/chartex" xmlns:cx3="http://schemas.microsoft.com/office/drawing/2016/5/9/chartex" xmlns:cx4="http://schemas.microsoft.com/office/drawing/2016/5/10/chartex" xmlns:cx5="http://schemas.microsoft.com/office/drawing/2016/5/11/chartex" xmlns:cx6="http://schemas.microsoft.com/office/drawing/2016/5/12/chartex" xmlns:cx7="http://schemas.microsoft.com/office/drawing/2016/5/13/chartex" xmlns:cx8="http://schemas.microsoft.com/office/drawing/2016/5/14/chartex" xmlns:mc="http://schemas.openxmlformats.org/markup-compatibility/2006" xmlns:aink="http://schemas.microsoft.com/office/drawing/2016/ink" xmlns:am3d="http://schemas.microsoft.com/office/drawing/2017/model3d" xmlns:o="urn:schemas-microsoft-com:office:office" xmlns:oel="http://schemas.microsoft.com/office/2019/extlst" xmlns:r="http://schemas.openxmlformats.org/officeDocument/2006/relationships" xmlns:m="http://schemas.openxmlformats.org/officeDocument/2006/math" xmlns:v="urn:schemas-microsoft-com:vml" xmlns:wp14="http://schemas.microsoft.com/office/word/2010/wordprocessingDrawing" xmlns:wp="http://schemas.openxmlformats.org/drawingml/2006/wordprocessingDrawing" xmlns:w10="urn:schemas-microsoft-com:office:word" xmlns:w="http://schemas.openxmlformats.org/wordprocessingml/2006/main" xmlns:w14="http://schemas.microsoft.com/office/word/2010/wordml" xmlns:w15="http://schemas.microsoft.com/office/word/2012/wordml" xmlns:w16cex="http://schemas.microsoft.com/office/word/2018/wordml/cex" xmlns:w16cid="http://schemas.microsoft.com/office/word/2016/wordml/cid" xmlns:w16="http://schemas.microsoft.com/office/word/2018/wordml" xmlns:w16du="http://schemas.microsoft.com/office/word/2023/wordml/word16du" xmlns:w16sdtdh="http://schemas.microsoft.com/office/word/2020/wordml/sdtdatahash" xmlns:w16sdtfl="http://schemas.microsoft.com/office/word/2024/wordml/sdtformatlock" xmlns:w16se="http://schemas.microsoft.com/office/word/2015/wordml/symex" xmlns:wpg="http://schemas.microsoft.com/office/word/2010/wordprocessingGroup" xmlns:wpi="http://schemas.microsoft.com/office/word/2010/wordprocessingInk" xmlns:wne="http://schemas.microsoft.com/office/word/2006/wordml" xmlns:wps="http://schemas.microsoft.com/office/word/2010/wordprocessingShape" mc:Ignorable="w14 w15 w16se w16cid w16 w16cex w16sdtdh w16sdtfl w16du wp14">
   <w:p>
     <w:pPr>
-      <w:pStyle w:val="Piedepgina"/>
+      <w:pStyle w:val="Footer"/>
       <w:jc w:val="center"/>
       <w:rPr>
         <w:caps/>
@@ -1839,14 +2585,14 @@
   </w:p>
   <w:p>
     <w:pPr>
-      <w:pStyle w:val="Piedepgina"/>
+      <w:pStyle w:val="Footer"/>
     </w:pPr>
   </w:p>
 </w:ftr>
 </file>
 
 <file path=word/footnotes.xml><?xml version="1.0" encoding="utf-8"?>
-<w:footnotes xmlns:wpc="http://schemas.microsoft.com/office/word/2010/wordprocessingCanvas" xmlns:cx="http://schemas.microsoft.com/office/drawing/2014/chartex" xmlns:cx1="http://schemas.microsoft.com/office/drawing/2015/9/8/chartex" xmlns:cx2="http://schemas.microsoft.com/office/drawing/2015/10/21/chartex" xmlns:cx3="http://schemas.microsoft.com/office/drawing/2016/5/9/chartex" xmlns:cx4="http://schemas.microsoft.com/office/drawing/2016/5/10/chartex" xmlns:cx5="http://schemas.microsoft.com/office/drawing/2016/5/11/chartex" xmlns:cx6="http://schemas.microsoft.com/office/drawing/2016/5/12/chartex" xmlns:cx7="http://schemas.microsoft.com/office/drawing/2016/5/13/chartex" xmlns:cx8="http://schemas.microsoft.com/office/drawing/2016/5/14/chartex" xmlns:mc="http://schemas.openxmlformats.org/markup-compatibility/2006" xmlns:aink="http://schemas.microsoft.com/office/drawing/2016/ink" xmlns:am3d="http://schemas.microsoft.com/office/drawing/2017/model3d" xmlns:o="urn:schemas-microsoft-com:office:office" xmlns:oel="http://schemas.microsoft.com/office/2019/extlst" xmlns:r="http://schemas.openxmlformats.org/officeDocument/2006/relationships" xmlns:m="http://schemas.openxmlformats.org/officeDocument/2006/math" xmlns:v="urn:schemas-microsoft-com:vml" xmlns:wp14="http://schemas.microsoft.com/office/word/2010/wordprocessingDrawing" xmlns:wp="http://schemas.openxmlformats.org/drawingml/2006/wordprocessingDrawing" xmlns:w10="urn:schemas-microsoft-com:office:word" xmlns:w="http://schemas.openxmlformats.org/wordprocessingml/2006/main" xmlns:w14="http://schemas.microsoft.com/office/word/2010/wordml" xmlns:w15="http://schemas.microsoft.com/office/word/2012/wordml" xmlns:w16cex="http://schemas.microsoft.com/office/word/2018/wordml/cex" xmlns:w16cid="http://schemas.microsoft.com/office/word/2016/wordml/cid" xmlns:w16="http://schemas.microsoft.com/office/word/2018/wordml" xmlns:w16sdtdh="http://schemas.microsoft.com/office/word/2020/wordml/sdtdatahash" xmlns:w16se="http://schemas.microsoft.com/office/word/2015/wordml/symex" xmlns:wpg="http://schemas.microsoft.com/office/word/2010/wordprocessingGroup" xmlns:wpi="http://schemas.microsoft.com/office/word/2010/wordprocessingInk" xmlns:wne="http://schemas.microsoft.com/office/word/2006/wordml" xmlns:wps="http://schemas.microsoft.com/office/word/2010/wordprocessingShape" mc:Ignorable="w14 w15 w16se w16cid w16 w16cex w16sdtdh wp14">
+<w:footnotes xmlns:wpc="http://schemas.microsoft.com/office/word/2010/wordprocessingCanvas" xmlns:cx="http://schemas.microsoft.com/office/drawing/2014/chartex" xmlns:cx1="http://schemas.microsoft.com/office/drawing/2015/9/8/chartex" xmlns:cx2="http://schemas.microsoft.com/office/drawing/2015/10/21/chartex" xmlns:cx3="http://schemas.microsoft.com/office/drawing/2016/5/9/chartex" xmlns:cx4="http://schemas.microsoft.com/office/drawing/2016/5/10/chartex" xmlns:cx5="http://schemas.microsoft.com/office/drawing/2016/5/11/chartex" xmlns:cx6="http://schemas.microsoft.com/office/drawing/2016/5/12/chartex" xmlns:cx7="http://schemas.microsoft.com/office/drawing/2016/5/13/chartex" xmlns:cx8="http://schemas.microsoft.com/office/drawing/2016/5/14/chartex" xmlns:mc="http://schemas.openxmlformats.org/markup-compatibility/2006" xmlns:aink="http://schemas.microsoft.com/office/drawing/2016/ink" xmlns:am3d="http://schemas.microsoft.com/office/drawing/2017/model3d" xmlns:o="urn:schemas-microsoft-com:office:office" xmlns:oel="http://schemas.microsoft.com/office/2019/extlst" xmlns:r="http://schemas.openxmlformats.org/officeDocument/2006/relationships" xmlns:m="http://schemas.openxmlformats.org/officeDocument/2006/math" xmlns:v="urn:schemas-microsoft-com:vml" xmlns:wp14="http://schemas.microsoft.com/office/word/2010/wordprocessingDrawing" xmlns:wp="http://schemas.openxmlformats.org/drawingml/2006/wordprocessingDrawing" xmlns:w10="urn:schemas-microsoft-com:office:word" xmlns:w="http://schemas.openxmlformats.org/wordprocessingml/2006/main" xmlns:w14="http://schemas.microsoft.com/office/word/2010/wordml" xmlns:w15="http://schemas.microsoft.com/office/word/2012/wordml" xmlns:w16cex="http://schemas.microsoft.com/office/word/2018/wordml/cex" xmlns:w16cid="http://schemas.microsoft.com/office/word/2016/wordml/cid" xmlns:w16="http://schemas.microsoft.com/office/word/2018/wordml" xmlns:w16du="http://schemas.microsoft.com/office/word/2023/wordml/word16du" xmlns:w16sdtdh="http://schemas.microsoft.com/office/word/2020/wordml/sdtdatahash" xmlns:w16sdtfl="http://schemas.microsoft.com/office/word/2024/wordml/sdtformatlock" xmlns:w16se="http://schemas.microsoft.com/office/word/2015/wordml/symex" xmlns:wpg="http://schemas.microsoft.com/office/word/2010/wordprocessingGroup" xmlns:wpi="http://schemas.microsoft.com/office/word/2010/wordprocessingInk" xmlns:wne="http://schemas.microsoft.com/office/word/2006/wordml" xmlns:wps="http://schemas.microsoft.com/office/word/2010/wordprocessingShape" mc:Ignorable="w14 w15 w16se w16cid w16 w16cex w16sdtdh w16sdtfl w16du wp14">
   <w:footnote w:type="separator" w:id="-1">
     <w:p>
       <w:pPr>
@@ -1878,7 +2624,7 @@
 </file>
 
 <file path=word/header1.xml><?xml version="1.0" encoding="utf-8"?>
-<w:hdr xmlns:wpc="http://schemas.microsoft.com/office/word/2010/wordprocessingCanvas" xmlns:cx="http://schemas.microsoft.com/office/drawing/2014/chartex" xmlns:cx1="http://schemas.microsoft.com/office/drawing/2015/9/8/chartex" xmlns:cx2="http://schemas.microsoft.com/office/drawing/2015/10/21/chartex" xmlns:cx3="http://schemas.microsoft.com/office/drawing/2016/5/9/chartex" xmlns:cx4="http://schemas.microsoft.com/office/drawing/2016/5/10/chartex" xmlns:cx5="http://schemas.microsoft.com/office/drawing/2016/5/11/chartex" xmlns:cx6="http://schemas.microsoft.com/office/drawing/2016/5/12/chartex" xmlns:cx7="http://schemas.microsoft.com/office/drawing/2016/5/13/chartex" xmlns:cx8="http://schemas.microsoft.com/office/drawing/2016/5/14/chartex" xmlns:mc="http://schemas.openxmlformats.org/markup-compatibility/2006" xmlns:aink="http://schemas.microsoft.com/office/drawing/2016/ink" xmlns:am3d="http://schemas.microsoft.com/office/drawing/2017/model3d" xmlns:o="urn:schemas-microsoft-com:office:office" xmlns:oel="http://schemas.microsoft.com/office/2019/extlst" xmlns:r="http://schemas.openxmlformats.org/officeDocument/2006/relationships" xmlns:m="http://schemas.openxmlformats.org/officeDocument/2006/math" xmlns:v="urn:schemas-microsoft-com:vml" xmlns:wp14="http://schemas.microsoft.com/office/word/2010/wordprocessingDrawing" xmlns:wp="http://schemas.openxmlformats.org/drawingml/2006/wordprocessingDrawing" xmlns:w10="urn:schemas-microsoft-com:office:word" xmlns:w="http://schemas.openxmlformats.org/wordprocessingml/2006/main" xmlns:w14="http://schemas.microsoft.com/office/word/2010/wordml" xmlns:w15="http://schemas.microsoft.com/office/word/2012/wordml" xmlns:w16cex="http://schemas.microsoft.com/office/word/2018/wordml/cex" xmlns:w16cid="http://schemas.microsoft.com/office/word/2016/wordml/cid" xmlns:w16="http://schemas.microsoft.com/office/word/2018/wordml" xmlns:w16sdtdh="http://schemas.microsoft.com/office/word/2020/wordml/sdtdatahash" xmlns:w16se="http://schemas.microsoft.com/office/word/2015/wordml/symex" xmlns:wpg="http://schemas.microsoft.com/office/word/2010/wordprocessingGroup" xmlns:wpi="http://schemas.microsoft.com/office/word/2010/wordprocessingInk" xmlns:wne="http://schemas.microsoft.com/office/word/2006/wordml" xmlns:wps="http://schemas.microsoft.com/office/word/2010/wordprocessingShape" mc:Ignorable="w14 w15 w16se w16cid w16 w16cex w16sdtdh wp14">
+<w:hdr xmlns:wpc="http://schemas.microsoft.com/office/word/2010/wordprocessingCanvas" xmlns:cx="http://schemas.microsoft.com/office/drawing/2014/chartex" xmlns:cx1="http://schemas.microsoft.com/office/drawing/2015/9/8/chartex" xmlns:cx2="http://schemas.microsoft.com/office/drawing/2015/10/21/chartex" xmlns:cx3="http://schemas.microsoft.com/office/drawing/2016/5/9/chartex" xmlns:cx4="http://schemas.microsoft.com/office/drawing/2016/5/10/chartex" xmlns:cx5="http://schemas.microsoft.com/office/drawing/2016/5/11/chartex" xmlns:cx6="http://schemas.microsoft.com/office/drawing/2016/5/12/chartex" xmlns:cx7="http://schemas.microsoft.com/office/drawing/2016/5/13/chartex" xmlns:cx8="http://schemas.microsoft.com/office/drawing/2016/5/14/chartex" xmlns:mc="http://schemas.openxmlformats.org/markup-compatibility/2006" xmlns:aink="http://schemas.microsoft.com/office/drawing/2016/ink" xmlns:am3d="http://schemas.microsoft.com/office/drawing/2017/model3d" xmlns:o="urn:schemas-microsoft-com:office:office" xmlns:oel="http://schemas.microsoft.com/office/2019/extlst" xmlns:r="http://schemas.openxmlformats.org/officeDocument/2006/relationships" xmlns:m="http://schemas.openxmlformats.org/officeDocument/2006/math" xmlns:v="urn:schemas-microsoft-com:vml" xmlns:wp14="http://schemas.microsoft.com/office/word/2010/wordprocessingDrawing" xmlns:wp="http://schemas.openxmlformats.org/drawingml/2006/wordprocessingDrawing" xmlns:w10="urn:schemas-microsoft-com:office:word" xmlns:w="http://schemas.openxmlformats.org/wordprocessingml/2006/main" xmlns:w14="http://schemas.microsoft.com/office/word/2010/wordml" xmlns:w15="http://schemas.microsoft.com/office/word/2012/wordml" xmlns:w16cex="http://schemas.microsoft.com/office/word/2018/wordml/cex" xmlns:w16cid="http://schemas.microsoft.com/office/word/2016/wordml/cid" xmlns:w16="http://schemas.microsoft.com/office/word/2018/wordml" xmlns:w16du="http://schemas.microsoft.com/office/word/2023/wordml/word16du" xmlns:w16sdtdh="http://schemas.microsoft.com/office/word/2020/wordml/sdtdatahash" xmlns:w16sdtfl="http://schemas.microsoft.com/office/word/2024/wordml/sdtformatlock" xmlns:w16se="http://schemas.microsoft.com/office/word/2015/wordml/symex" xmlns:wpg="http://schemas.microsoft.com/office/word/2010/wordprocessingGroup" xmlns:wpi="http://schemas.microsoft.com/office/word/2010/wordprocessingInk" xmlns:wne="http://schemas.microsoft.com/office/word/2006/wordml" xmlns:wps="http://schemas.microsoft.com/office/word/2010/wordprocessingShape" mc:Ignorable="w14 w15 w16se w16cid w16 w16cex w16sdtdh w16sdtfl w16du wp14">
   <w:p>
     <w:pPr>
       <w:tabs>
@@ -2008,14 +2754,14 @@
   </w:p>
   <w:p>
     <w:pPr>
-      <w:pStyle w:val="Encabezado"/>
+      <w:pStyle w:val="Header"/>
     </w:pPr>
   </w:p>
 </w:hdr>
 </file>
 
 <file path=word/numbering.xml><?xml version="1.0" encoding="utf-8"?>
-<w:numbering xmlns:wpc="http://schemas.microsoft.com/office/word/2010/wordprocessingCanvas" xmlns:cx="http://schemas.microsoft.com/office/drawing/2014/chartex" xmlns:cx1="http://schemas.microsoft.com/office/drawing/2015/9/8/chartex" xmlns:cx2="http://schemas.microsoft.com/office/drawing/2015/10/21/chartex" xmlns:cx3="http://schemas.microsoft.com/office/drawing/2016/5/9/chartex" xmlns:cx4="http://schemas.microsoft.com/office/drawing/2016/5/10/chartex" xmlns:cx5="http://schemas.microsoft.com/office/drawing/2016/5/11/chartex" xmlns:cx6="http://schemas.microsoft.com/office/drawing/2016/5/12/chartex" xmlns:cx7="http://schemas.microsoft.com/office/drawing/2016/5/13/chartex" xmlns:cx8="http://schemas.microsoft.com/office/drawing/2016/5/14/chartex" xmlns:mc="http://schemas.openxmlformats.org/markup-compatibility/2006" xmlns:aink="http://schemas.microsoft.com/office/drawing/2016/ink" xmlns:am3d="http://schemas.microsoft.com/office/drawing/2017/model3d" xmlns:o="urn:schemas-microsoft-com:office:office" xmlns:oel="http://schemas.microsoft.com/office/2019/extlst" xmlns:r="http://schemas.openxmlformats.org/officeDocument/2006/relationships" xmlns:m="http://schemas.openxmlformats.org/officeDocument/2006/math" xmlns:v="urn:schemas-microsoft-com:vml" xmlns:wp14="http://schemas.microsoft.com/office/word/2010/wordprocessingDrawing" xmlns:wp="http://schemas.openxmlformats.org/drawingml/2006/wordprocessingDrawing" xmlns:w10="urn:schemas-microsoft-com:office:word" xmlns:w="http://schemas.openxmlformats.org/wordprocessingml/2006/main" xmlns:w14="http://schemas.microsoft.com/office/word/2010/wordml" xmlns:w15="http://schemas.microsoft.com/office/word/2012/wordml" xmlns:w16cex="http://schemas.microsoft.com/office/word/2018/wordml/cex" xmlns:w16cid="http://schemas.microsoft.com/office/word/2016/wordml/cid" xmlns:w16="http://schemas.microsoft.com/office/word/2018/wordml" xmlns:w16sdtdh="http://schemas.microsoft.com/office/word/2020/wordml/sdtdatahash" xmlns:w16se="http://schemas.microsoft.com/office/word/2015/wordml/symex" xmlns:wpg="http://schemas.microsoft.com/office/word/2010/wordprocessingGroup" xmlns:wpi="http://schemas.microsoft.com/office/word/2010/wordprocessingInk" xmlns:wne="http://schemas.microsoft.com/office/word/2006/wordml" xmlns:wps="http://schemas.microsoft.com/office/word/2010/wordprocessingShape" mc:Ignorable="w14 w15 w16se w16cid w16 w16cex w16sdtdh wp14">
+<w:numbering xmlns:wpc="http://schemas.microsoft.com/office/word/2010/wordprocessingCanvas" xmlns:cx="http://schemas.microsoft.com/office/drawing/2014/chartex" xmlns:cx1="http://schemas.microsoft.com/office/drawing/2015/9/8/chartex" xmlns:cx2="http://schemas.microsoft.com/office/drawing/2015/10/21/chartex" xmlns:cx3="http://schemas.microsoft.com/office/drawing/2016/5/9/chartex" xmlns:cx4="http://schemas.microsoft.com/office/drawing/2016/5/10/chartex" xmlns:cx5="http://schemas.microsoft.com/office/drawing/2016/5/11/chartex" xmlns:cx6="http://schemas.microsoft.com/office/drawing/2016/5/12/chartex" xmlns:cx7="http://schemas.microsoft.com/office/drawing/2016/5/13/chartex" xmlns:cx8="http://schemas.microsoft.com/office/drawing/2016/5/14/chartex" xmlns:mc="http://schemas.openxmlformats.org/markup-compatibility/2006" xmlns:aink="http://schemas.microsoft.com/office/drawing/2016/ink" xmlns:am3d="http://schemas.microsoft.com/office/drawing/2017/model3d" xmlns:o="urn:schemas-microsoft-com:office:office" xmlns:oel="http://schemas.microsoft.com/office/2019/extlst" xmlns:r="http://schemas.openxmlformats.org/officeDocument/2006/relationships" xmlns:m="http://schemas.openxmlformats.org/officeDocument/2006/math" xmlns:v="urn:schemas-microsoft-com:vml" xmlns:wp14="http://schemas.microsoft.com/office/word/2010/wordprocessingDrawing" xmlns:wp="http://schemas.openxmlformats.org/drawingml/2006/wordprocessingDrawing" xmlns:w10="urn:schemas-microsoft-com:office:word" xmlns:w="http://schemas.openxmlformats.org/wordprocessingml/2006/main" xmlns:w14="http://schemas.microsoft.com/office/word/2010/wordml" xmlns:w15="http://schemas.microsoft.com/office/word/2012/wordml" xmlns:w16cex="http://schemas.microsoft.com/office/word/2018/wordml/cex" xmlns:w16cid="http://schemas.microsoft.com/office/word/2016/wordml/cid" xmlns:w16="http://schemas.microsoft.com/office/word/2018/wordml" xmlns:w16du="http://schemas.microsoft.com/office/word/2023/wordml/word16du" xmlns:w16sdtdh="http://schemas.microsoft.com/office/word/2020/wordml/sdtdatahash" xmlns:w16sdtfl="http://schemas.microsoft.com/office/word/2024/wordml/sdtformatlock" xmlns:w16se="http://schemas.microsoft.com/office/word/2015/wordml/symex" xmlns:wpg="http://schemas.microsoft.com/office/word/2010/wordprocessingGroup" xmlns:wpi="http://schemas.microsoft.com/office/word/2010/wordprocessingInk" xmlns:wne="http://schemas.microsoft.com/office/word/2006/wordml" xmlns:wps="http://schemas.microsoft.com/office/word/2010/wordprocessingShape" mc:Ignorable="w14 w15 w16se w16cid w16 w16cex w16sdtdh w16sdtfl w16du wp14">
   <w:abstractNum w:abstractNumId="0" w15:restartNumberingAfterBreak="0">
     <w:nsid w:val="FFFFFF88"/>
     <w:multiLevelType w:val="singleLevel"/>
@@ -2063,7 +2809,7 @@
     <w:lvl w:ilvl="0" w:tplc="F108703C">
       <w:start w:val="1"/>
       <w:numFmt w:val="bullet"/>
-      <w:pStyle w:val="Listaconvietas"/>
+      <w:pStyle w:val="ListBullet"/>
       <w:lvlText w:val=""/>
       <w:lvlJc w:val="left"/>
       <w:pPr>
@@ -3648,7 +4394,7 @@
     <w:lvl w:ilvl="0" w:tplc="0B66C61A">
       <w:start w:val="1"/>
       <w:numFmt w:val="decimal"/>
-      <w:pStyle w:val="Listaconnmeros"/>
+      <w:pStyle w:val="ListNumber"/>
       <w:lvlText w:val="%1."/>
       <w:lvlJc w:val="left"/>
       <w:pPr>
@@ -3911,7 +4657,7 @@
 </file>
 
 <file path=word/styles.xml><?xml version="1.0" encoding="utf-8"?>
-<w:styles xmlns:mc="http://schemas.openxmlformats.org/markup-compatibility/2006" xmlns:r="http://schemas.openxmlformats.org/officeDocument/2006/relationships" xmlns:w="http://schemas.openxmlformats.org/wordprocessingml/2006/main" xmlns:w14="http://schemas.microsoft.com/office/word/2010/wordml" xmlns:w15="http://schemas.microsoft.com/office/word/2012/wordml" xmlns:w16cex="http://schemas.microsoft.com/office/word/2018/wordml/cex" xmlns:w16cid="http://schemas.microsoft.com/office/word/2016/wordml/cid" xmlns:w16="http://schemas.microsoft.com/office/word/2018/wordml" xmlns:w16sdtdh="http://schemas.microsoft.com/office/word/2020/wordml/sdtdatahash" xmlns:w16se="http://schemas.microsoft.com/office/word/2015/wordml/symex" mc:Ignorable="w14 w15 w16se w16cid w16 w16cex w16sdtdh">
+<w:styles xmlns:mc="http://schemas.openxmlformats.org/markup-compatibility/2006" xmlns:r="http://schemas.openxmlformats.org/officeDocument/2006/relationships" xmlns:w="http://schemas.openxmlformats.org/wordprocessingml/2006/main" xmlns:w14="http://schemas.microsoft.com/office/word/2010/wordml" xmlns:w15="http://schemas.microsoft.com/office/word/2012/wordml" xmlns:w16cex="http://schemas.microsoft.com/office/word/2018/wordml/cex" xmlns:w16cid="http://schemas.microsoft.com/office/word/2016/wordml/cid" xmlns:w16="http://schemas.microsoft.com/office/word/2018/wordml" xmlns:w16du="http://schemas.microsoft.com/office/word/2023/wordml/word16du" xmlns:w16sdtdh="http://schemas.microsoft.com/office/word/2020/wordml/sdtdatahash" xmlns:w16sdtfl="http://schemas.microsoft.com/office/word/2024/wordml/sdtformatlock" xmlns:w16se="http://schemas.microsoft.com/office/word/2015/wordml/symex" mc:Ignorable="w14 w15 w16se w16cid w16 w16cex w16sdtdh w16sdtfl w16du">
   <w:docDefaults>
     <w:rPrDefault>
       <w:rPr>
@@ -4314,11 +5060,11 @@
       <w:lang w:val="es-ES"/>
     </w:rPr>
   </w:style>
-  <w:style w:type="paragraph" w:styleId="Ttulo1">
+  <w:style w:type="paragraph" w:styleId="Heading1">
     <w:name w:val="heading 1"/>
     <w:basedOn w:val="Normal"/>
     <w:next w:val="Normal"/>
-    <w:link w:val="Ttulo1Car"/>
+    <w:link w:val="Heading1Char"/>
     <w:uiPriority w:val="9"/>
     <w:qFormat/>
     <w:rsid w:val="00BD386E"/>
@@ -4335,11 +5081,11 @@
       <w:szCs w:val="32"/>
     </w:rPr>
   </w:style>
-  <w:style w:type="paragraph" w:styleId="Ttulo2">
+  <w:style w:type="paragraph" w:styleId="Heading2">
     <w:name w:val="heading 2"/>
     <w:basedOn w:val="Normal"/>
     <w:next w:val="Normal"/>
-    <w:link w:val="Ttulo2Car"/>
+    <w:link w:val="Heading2Char"/>
     <w:uiPriority w:val="9"/>
     <w:unhideWhenUsed/>
     <w:qFormat/>
@@ -4361,11 +5107,11 @@
       <w:szCs w:val="26"/>
     </w:rPr>
   </w:style>
-  <w:style w:type="paragraph" w:styleId="Ttulo3">
+  <w:style w:type="paragraph" w:styleId="Heading3">
     <w:name w:val="heading 3"/>
     <w:basedOn w:val="Normal"/>
     <w:next w:val="Normal"/>
-    <w:link w:val="Ttulo3Car"/>
+    <w:link w:val="Heading3Char"/>
     <w:uiPriority w:val="9"/>
     <w:semiHidden/>
     <w:unhideWhenUsed/>
@@ -4384,11 +5130,11 @@
       <w:szCs w:val="24"/>
     </w:rPr>
   </w:style>
-  <w:style w:type="paragraph" w:styleId="Ttulo4">
+  <w:style w:type="paragraph" w:styleId="Heading4">
     <w:name w:val="heading 4"/>
     <w:basedOn w:val="Normal"/>
     <w:next w:val="Normal"/>
-    <w:link w:val="Ttulo4Car"/>
+    <w:link w:val="Heading4Char"/>
     <w:uiPriority w:val="9"/>
     <w:semiHidden/>
     <w:unhideWhenUsed/>
@@ -4408,11 +5154,11 @@
       <w:sz w:val="36"/>
     </w:rPr>
   </w:style>
-  <w:style w:type="paragraph" w:styleId="Ttulo5">
+  <w:style w:type="paragraph" w:styleId="Heading5">
     <w:name w:val="heading 5"/>
     <w:basedOn w:val="Normal"/>
     <w:next w:val="Normal"/>
-    <w:link w:val="Ttulo5Car"/>
+    <w:link w:val="Heading5Char"/>
     <w:uiPriority w:val="9"/>
     <w:semiHidden/>
     <w:unhideWhenUsed/>
@@ -4431,11 +5177,11 @@
       <w:sz w:val="36"/>
     </w:rPr>
   </w:style>
-  <w:style w:type="paragraph" w:styleId="Ttulo6">
+  <w:style w:type="paragraph" w:styleId="Heading6">
     <w:name w:val="heading 6"/>
     <w:basedOn w:val="Normal"/>
     <w:next w:val="Normal"/>
-    <w:link w:val="Ttulo6Car"/>
+    <w:link w:val="Heading6Char"/>
     <w:uiPriority w:val="9"/>
     <w:semiHidden/>
     <w:unhideWhenUsed/>
@@ -4457,11 +5203,11 @@
       <w:sz w:val="36"/>
     </w:rPr>
   </w:style>
-  <w:style w:type="paragraph" w:styleId="Ttulo7">
+  <w:style w:type="paragraph" w:styleId="Heading7">
     <w:name w:val="heading 7"/>
     <w:basedOn w:val="Normal"/>
     <w:next w:val="Normal"/>
-    <w:link w:val="Ttulo7Car"/>
+    <w:link w:val="Heading7Char"/>
     <w:uiPriority w:val="9"/>
     <w:semiHidden/>
     <w:unhideWhenUsed/>
@@ -4480,11 +5226,11 @@
       <w:sz w:val="32"/>
     </w:rPr>
   </w:style>
-  <w:style w:type="paragraph" w:styleId="Ttulo8">
+  <w:style w:type="paragraph" w:styleId="Heading8">
     <w:name w:val="heading 8"/>
     <w:basedOn w:val="Normal"/>
     <w:next w:val="Normal"/>
-    <w:link w:val="Ttulo8Car"/>
+    <w:link w:val="Heading8Char"/>
     <w:uiPriority w:val="9"/>
     <w:semiHidden/>
     <w:unhideWhenUsed/>
@@ -4504,11 +5250,11 @@
       <w:szCs w:val="21"/>
     </w:rPr>
   </w:style>
-  <w:style w:type="paragraph" w:styleId="Ttulo9">
+  <w:style w:type="paragraph" w:styleId="Heading9">
     <w:name w:val="heading 9"/>
     <w:basedOn w:val="Normal"/>
     <w:next w:val="Normal"/>
-    <w:link w:val="Ttulo9Car"/>
+    <w:link w:val="Heading9Char"/>
     <w:uiPriority w:val="9"/>
     <w:semiHidden/>
     <w:unhideWhenUsed/>
@@ -4529,13 +5275,13 @@
       <w:szCs w:val="21"/>
     </w:rPr>
   </w:style>
-  <w:style w:type="character" w:default="1" w:styleId="Fuentedeprrafopredeter">
+  <w:style w:type="character" w:default="1" w:styleId="DefaultParagraphFont">
     <w:name w:val="Default Paragraph Font"/>
     <w:uiPriority w:val="1"/>
     <w:semiHidden/>
     <w:unhideWhenUsed/>
   </w:style>
-  <w:style w:type="table" w:default="1" w:styleId="Tablanormal">
+  <w:style w:type="table" w:default="1" w:styleId="TableNormal">
     <w:name w:val="Normal Table"/>
     <w:uiPriority w:val="99"/>
     <w:semiHidden/>
@@ -4550,16 +5296,16 @@
       </w:tblCellMar>
     </w:tblPr>
   </w:style>
-  <w:style w:type="numbering" w:default="1" w:styleId="Sinlista">
+  <w:style w:type="numbering" w:default="1" w:styleId="NoList">
     <w:name w:val="No List"/>
     <w:uiPriority w:val="99"/>
     <w:semiHidden/>
     <w:unhideWhenUsed/>
   </w:style>
-  <w:style w:type="paragraph" w:styleId="Piedepgina">
+  <w:style w:type="paragraph" w:styleId="Footer">
     <w:name w:val="footer"/>
     <w:basedOn w:val="Normal"/>
-    <w:link w:val="PiedepginaCar"/>
+    <w:link w:val="FooterChar"/>
     <w:uiPriority w:val="99"/>
     <w:unhideWhenUsed/>
     <w:qFormat/>
@@ -4571,20 +5317,20 @@
       <w:sz w:val="46"/>
     </w:rPr>
   </w:style>
-  <w:style w:type="character" w:customStyle="1" w:styleId="PiedepginaCar">
-    <w:name w:val="Pie de página Car"/>
-    <w:basedOn w:val="Fuentedeprrafopredeter"/>
-    <w:link w:val="Piedepgina"/>
+  <w:style w:type="character" w:customStyle="1" w:styleId="FooterChar">
+    <w:name w:val="Footer Char"/>
+    <w:basedOn w:val="DefaultParagraphFont"/>
+    <w:link w:val="Footer"/>
     <w:uiPriority w:val="99"/>
     <w:rPr>
       <w:b/>
       <w:sz w:val="46"/>
     </w:rPr>
   </w:style>
-  <w:style w:type="character" w:customStyle="1" w:styleId="Ttulo1Car">
-    <w:name w:val="Título 1 Car"/>
-    <w:basedOn w:val="Fuentedeprrafopredeter"/>
-    <w:link w:val="Ttulo1"/>
+  <w:style w:type="character" w:customStyle="1" w:styleId="Heading1Char">
+    <w:name w:val="Heading 1 Char"/>
+    <w:basedOn w:val="DefaultParagraphFont"/>
+    <w:link w:val="Heading1"/>
     <w:uiPriority w:val="9"/>
     <w:rsid w:val="00BD386E"/>
     <w:rPr>
@@ -4595,10 +5341,10 @@
       <w:lang w:val="es-ES"/>
     </w:rPr>
   </w:style>
-  <w:style w:type="character" w:customStyle="1" w:styleId="Ttulo2Car">
-    <w:name w:val="Título 2 Car"/>
-    <w:basedOn w:val="Fuentedeprrafopredeter"/>
-    <w:link w:val="Ttulo2"/>
+  <w:style w:type="character" w:customStyle="1" w:styleId="Heading2Char">
+    <w:name w:val="Heading 2 Char"/>
+    <w:basedOn w:val="DefaultParagraphFont"/>
+    <w:link w:val="Heading2"/>
     <w:uiPriority w:val="9"/>
     <w:rPr>
       <w:rFonts w:asciiTheme="majorHAnsi" w:eastAsiaTheme="majorEastAsia" w:hAnsiTheme="majorHAnsi" w:cstheme="majorBidi"/>
@@ -4608,7 +5354,7 @@
       <w:szCs w:val="26"/>
     </w:rPr>
   </w:style>
-  <w:style w:type="paragraph" w:styleId="Listaconvietas">
+  <w:style w:type="paragraph" w:styleId="ListBullet">
     <w:name w:val="List Bullet"/>
     <w:basedOn w:val="Normal"/>
     <w:uiPriority w:val="10"/>
@@ -4620,9 +5366,9 @@
       <w:spacing w:after="120"/>
     </w:pPr>
   </w:style>
-  <w:style w:type="table" w:styleId="Tablaconcuadrcula">
+  <w:style w:type="table" w:styleId="TableGrid">
     <w:name w:val="Table Grid"/>
-    <w:basedOn w:val="Tablanormal"/>
+    <w:basedOn w:val="TableNormal"/>
     <w:uiPriority w:val="39"/>
     <w:pPr>
       <w:spacing w:after="0" w:line="240" w:lineRule="auto"/>
@@ -4638,11 +5384,11 @@
       </w:tblBorders>
     </w:tblPr>
   </w:style>
-  <w:style w:type="paragraph" w:styleId="Citadestacada">
+  <w:style w:type="paragraph" w:styleId="IntenseQuote">
     <w:name w:val="Intense Quote"/>
     <w:basedOn w:val="Normal"/>
     <w:next w:val="Normal"/>
-    <w:link w:val="CitadestacadaCar"/>
+    <w:link w:val="IntenseQuoteChar"/>
     <w:uiPriority w:val="30"/>
     <w:unhideWhenUsed/>
     <w:qFormat/>
@@ -4656,10 +5402,10 @@
       <w:sz w:val="56"/>
     </w:rPr>
   </w:style>
-  <w:style w:type="character" w:customStyle="1" w:styleId="CitadestacadaCar">
-    <w:name w:val="Cita destacada Car"/>
-    <w:basedOn w:val="Fuentedeprrafopredeter"/>
-    <w:link w:val="Citadestacada"/>
+  <w:style w:type="character" w:customStyle="1" w:styleId="IntenseQuoteChar">
+    <w:name w:val="Intense Quote Char"/>
+    <w:basedOn w:val="DefaultParagraphFont"/>
+    <w:link w:val="IntenseQuote"/>
     <w:uiPriority w:val="30"/>
     <w:rPr>
       <w:b/>
@@ -4669,7 +5415,7 @@
   </w:style>
   <w:style w:type="table" w:customStyle="1" w:styleId="ModernPaper">
     <w:name w:val="Modern Paper"/>
-    <w:basedOn w:val="Tablanormal"/>
+    <w:basedOn w:val="TableNormal"/>
     <w:uiPriority w:val="99"/>
     <w:pPr>
       <w:spacing w:before="200" w:line="240" w:lineRule="auto"/>
@@ -4741,10 +5487,10 @@
       </w:pPr>
     </w:tblStylePr>
   </w:style>
-  <w:style w:type="character" w:customStyle="1" w:styleId="Ttulo3Car">
-    <w:name w:val="Título 3 Car"/>
-    <w:basedOn w:val="Fuentedeprrafopredeter"/>
-    <w:link w:val="Ttulo3"/>
+  <w:style w:type="character" w:customStyle="1" w:styleId="Heading3Char">
+    <w:name w:val="Heading 3 Char"/>
+    <w:basedOn w:val="DefaultParagraphFont"/>
+    <w:link w:val="Heading3"/>
     <w:uiPriority w:val="9"/>
     <w:semiHidden/>
     <w:rPr>
@@ -4754,10 +5500,10 @@
       <w:szCs w:val="24"/>
     </w:rPr>
   </w:style>
-  <w:style w:type="character" w:customStyle="1" w:styleId="Ttulo4Car">
-    <w:name w:val="Título 4 Car"/>
-    <w:basedOn w:val="Fuentedeprrafopredeter"/>
-    <w:link w:val="Ttulo4"/>
+  <w:style w:type="character" w:customStyle="1" w:styleId="Heading4Char">
+    <w:name w:val="Heading 4 Char"/>
+    <w:basedOn w:val="DefaultParagraphFont"/>
+    <w:link w:val="Heading4"/>
     <w:uiPriority w:val="9"/>
     <w:semiHidden/>
     <w:rPr>
@@ -4768,10 +5514,10 @@
       <w:sz w:val="36"/>
     </w:rPr>
   </w:style>
-  <w:style w:type="character" w:customStyle="1" w:styleId="Ttulo5Car">
-    <w:name w:val="Título 5 Car"/>
-    <w:basedOn w:val="Fuentedeprrafopredeter"/>
-    <w:link w:val="Ttulo5"/>
+  <w:style w:type="character" w:customStyle="1" w:styleId="Heading5Char">
+    <w:name w:val="Heading 5 Char"/>
+    <w:basedOn w:val="DefaultParagraphFont"/>
+    <w:link w:val="Heading5"/>
     <w:uiPriority w:val="9"/>
     <w:semiHidden/>
     <w:rPr>
@@ -4781,10 +5527,10 @@
       <w:sz w:val="36"/>
     </w:rPr>
   </w:style>
-  <w:style w:type="character" w:customStyle="1" w:styleId="Ttulo6Car">
-    <w:name w:val="Título 6 Car"/>
-    <w:basedOn w:val="Fuentedeprrafopredeter"/>
-    <w:link w:val="Ttulo6"/>
+  <w:style w:type="character" w:customStyle="1" w:styleId="Heading6Char">
+    <w:name w:val="Heading 6 Char"/>
+    <w:basedOn w:val="DefaultParagraphFont"/>
+    <w:link w:val="Heading6"/>
     <w:uiPriority w:val="9"/>
     <w:semiHidden/>
     <w:rPr>
@@ -4794,10 +5540,10 @@
       <w:sz w:val="36"/>
     </w:rPr>
   </w:style>
-  <w:style w:type="character" w:customStyle="1" w:styleId="Ttulo7Car">
-    <w:name w:val="Título 7 Car"/>
-    <w:basedOn w:val="Fuentedeprrafopredeter"/>
-    <w:link w:val="Ttulo7"/>
+  <w:style w:type="character" w:customStyle="1" w:styleId="Heading7Char">
+    <w:name w:val="Heading 7 Char"/>
+    <w:basedOn w:val="DefaultParagraphFont"/>
+    <w:link w:val="Heading7"/>
     <w:uiPriority w:val="9"/>
     <w:semiHidden/>
     <w:rPr>
@@ -4807,10 +5553,10 @@
       <w:sz w:val="32"/>
     </w:rPr>
   </w:style>
-  <w:style w:type="character" w:customStyle="1" w:styleId="Ttulo8Car">
-    <w:name w:val="Título 8 Car"/>
-    <w:basedOn w:val="Fuentedeprrafopredeter"/>
-    <w:link w:val="Ttulo8"/>
+  <w:style w:type="character" w:customStyle="1" w:styleId="Heading8Char">
+    <w:name w:val="Heading 8 Char"/>
+    <w:basedOn w:val="DefaultParagraphFont"/>
+    <w:link w:val="Heading8"/>
     <w:uiPriority w:val="9"/>
     <w:semiHidden/>
     <w:rPr>
@@ -4821,10 +5567,10 @@
       <w:szCs w:val="21"/>
     </w:rPr>
   </w:style>
-  <w:style w:type="character" w:customStyle="1" w:styleId="Ttulo9Car">
-    <w:name w:val="Título 9 Car"/>
-    <w:basedOn w:val="Fuentedeprrafopredeter"/>
-    <w:link w:val="Ttulo9"/>
+  <w:style w:type="character" w:customStyle="1" w:styleId="Heading9Char">
+    <w:name w:val="Heading 9 Char"/>
+    <w:basedOn w:val="DefaultParagraphFont"/>
+    <w:link w:val="Heading9"/>
     <w:uiPriority w:val="9"/>
     <w:semiHidden/>
     <w:rPr>
@@ -4836,9 +5582,9 @@
       <w:szCs w:val="21"/>
     </w:rPr>
   </w:style>
-  <w:style w:type="character" w:styleId="nfasis">
+  <w:style w:type="character" w:styleId="Emphasis">
     <w:name w:val="Emphasis"/>
-    <w:basedOn w:val="Fuentedeprrafopredeter"/>
+    <w:basedOn w:val="DefaultParagraphFont"/>
     <w:uiPriority w:val="20"/>
     <w:semiHidden/>
     <w:unhideWhenUsed/>
@@ -4849,9 +5595,9 @@
       <w:color w:val="E09B3B" w:themeColor="accent1"/>
     </w:rPr>
   </w:style>
-  <w:style w:type="character" w:styleId="nfasisintenso">
+  <w:style w:type="character" w:styleId="IntenseEmphasis">
     <w:name w:val="Intense Emphasis"/>
-    <w:basedOn w:val="Fuentedeprrafopredeter"/>
+    <w:basedOn w:val="DefaultParagraphFont"/>
     <w:uiPriority w:val="21"/>
     <w:semiHidden/>
     <w:unhideWhenUsed/>
@@ -4863,9 +5609,9 @@
       <w:color w:val="E09B3B" w:themeColor="accent1"/>
     </w:rPr>
   </w:style>
-  <w:style w:type="character" w:styleId="Textoennegrita">
+  <w:style w:type="character" w:styleId="Strong">
     <w:name w:val="Strong"/>
-    <w:basedOn w:val="Fuentedeprrafopredeter"/>
+    <w:basedOn w:val="DefaultParagraphFont"/>
     <w:uiPriority w:val="22"/>
     <w:unhideWhenUsed/>
     <w:qFormat/>
@@ -4874,9 +5620,9 @@
       <w:bCs/>
     </w:rPr>
   </w:style>
-  <w:style w:type="character" w:styleId="Referenciasutil">
+  <w:style w:type="character" w:styleId="SubtleReference">
     <w:name w:val="Subtle Reference"/>
-    <w:basedOn w:val="Fuentedeprrafopredeter"/>
+    <w:basedOn w:val="DefaultParagraphFont"/>
     <w:uiPriority w:val="31"/>
     <w:semiHidden/>
     <w:unhideWhenUsed/>
@@ -4887,9 +5633,9 @@
       <w:color w:val="2A2A2A" w:themeColor="text2"/>
     </w:rPr>
   </w:style>
-  <w:style w:type="character" w:styleId="Referenciaintensa">
+  <w:style w:type="character" w:styleId="IntenseReference">
     <w:name w:val="Intense Reference"/>
-    <w:basedOn w:val="Fuentedeprrafopredeter"/>
+    <w:basedOn w:val="DefaultParagraphFont"/>
     <w:uiPriority w:val="32"/>
     <w:semiHidden/>
     <w:unhideWhenUsed/>
@@ -4903,9 +5649,9 @@
       <w:spacing w:val="0"/>
     </w:rPr>
   </w:style>
-  <w:style w:type="character" w:styleId="Ttulodellibro">
+  <w:style w:type="character" w:styleId="BookTitle">
     <w:name w:val="Book Title"/>
-    <w:basedOn w:val="Fuentedeprrafopredeter"/>
+    <w:basedOn w:val="DefaultParagraphFont"/>
     <w:uiPriority w:val="33"/>
     <w:semiHidden/>
     <w:unhideWhenUsed/>
@@ -4919,7 +5665,7 @@
       <w:u w:val="single"/>
     </w:rPr>
   </w:style>
-  <w:style w:type="paragraph" w:styleId="Descripcin">
+  <w:style w:type="paragraph" w:styleId="Caption">
     <w:name w:val="caption"/>
     <w:basedOn w:val="Normal"/>
     <w:next w:val="Normal"/>
@@ -4936,9 +5682,9 @@
       <w:szCs w:val="18"/>
     </w:rPr>
   </w:style>
-  <w:style w:type="paragraph" w:styleId="TtuloTDC">
+  <w:style w:type="paragraph" w:styleId="TOCHeading">
     <w:name w:val="TOC Heading"/>
-    <w:basedOn w:val="Ttulo1"/>
+    <w:basedOn w:val="Heading1"/>
     <w:next w:val="Normal"/>
     <w:uiPriority w:val="39"/>
     <w:semiHidden/>
@@ -4951,11 +5697,11 @@
       <w:outlineLvl w:val="9"/>
     </w:pPr>
   </w:style>
-  <w:style w:type="paragraph" w:styleId="Ttulo">
+  <w:style w:type="paragraph" w:styleId="Title">
     <w:name w:val="Title"/>
     <w:basedOn w:val="Normal"/>
     <w:next w:val="Normal"/>
-    <w:link w:val="TtuloCar"/>
+    <w:link w:val="TitleChar"/>
     <w:uiPriority w:val="10"/>
     <w:unhideWhenUsed/>
     <w:qFormat/>
@@ -4971,10 +5717,10 @@
       <w:szCs w:val="56"/>
     </w:rPr>
   </w:style>
-  <w:style w:type="character" w:customStyle="1" w:styleId="TtuloCar">
-    <w:name w:val="Título Car"/>
-    <w:basedOn w:val="Fuentedeprrafopredeter"/>
-    <w:link w:val="Ttulo"/>
+  <w:style w:type="character" w:customStyle="1" w:styleId="TitleChar">
+    <w:name w:val="Title Char"/>
+    <w:basedOn w:val="DefaultParagraphFont"/>
+    <w:link w:val="Title"/>
     <w:uiPriority w:val="10"/>
     <w:semiHidden/>
     <w:rPr>
@@ -4985,11 +5731,11 @@
       <w:szCs w:val="56"/>
     </w:rPr>
   </w:style>
-  <w:style w:type="paragraph" w:styleId="Subttulo">
+  <w:style w:type="paragraph" w:styleId="Subtitle">
     <w:name w:val="Subtitle"/>
     <w:basedOn w:val="Normal"/>
     <w:next w:val="Normal"/>
-    <w:link w:val="SubttuloCar"/>
+    <w:link w:val="SubtitleChar"/>
     <w:uiPriority w:val="11"/>
     <w:semiHidden/>
     <w:unhideWhenUsed/>
@@ -5008,10 +5754,10 @@
       <w:sz w:val="56"/>
     </w:rPr>
   </w:style>
-  <w:style w:type="character" w:customStyle="1" w:styleId="SubttuloCar">
-    <w:name w:val="Subtítulo Car"/>
-    <w:basedOn w:val="Fuentedeprrafopredeter"/>
-    <w:link w:val="Subttulo"/>
+  <w:style w:type="character" w:customStyle="1" w:styleId="SubtitleChar">
+    <w:name w:val="Subtitle Char"/>
+    <w:basedOn w:val="DefaultParagraphFont"/>
+    <w:link w:val="Subtitle"/>
     <w:uiPriority w:val="11"/>
     <w:semiHidden/>
     <w:rPr>
@@ -5022,18 +5768,18 @@
       <w:szCs w:val="22"/>
     </w:rPr>
   </w:style>
-  <w:style w:type="character" w:styleId="Textodelmarcadordeposicin">
+  <w:style w:type="character" w:styleId="PlaceholderText">
     <w:name w:val="Placeholder Text"/>
-    <w:basedOn w:val="Fuentedeprrafopredeter"/>
+    <w:basedOn w:val="DefaultParagraphFont"/>
     <w:uiPriority w:val="99"/>
     <w:semiHidden/>
     <w:rPr>
       <w:color w:val="808080"/>
     </w:rPr>
   </w:style>
-  <w:style w:type="character" w:styleId="nfasissutil">
+  <w:style w:type="character" w:styleId="SubtleEmphasis">
     <w:name w:val="Subtle Emphasis"/>
-    <w:basedOn w:val="Fuentedeprrafopredeter"/>
+    <w:basedOn w:val="DefaultParagraphFont"/>
     <w:uiPriority w:val="19"/>
     <w:semiHidden/>
     <w:unhideWhenUsed/>
@@ -5044,11 +5790,11 @@
       <w:color w:val="2A2A2A" w:themeColor="text2"/>
     </w:rPr>
   </w:style>
-  <w:style w:type="paragraph" w:styleId="Cita">
+  <w:style w:type="paragraph" w:styleId="Quote">
     <w:name w:val="Quote"/>
     <w:basedOn w:val="Normal"/>
     <w:next w:val="Normal"/>
-    <w:link w:val="CitaCar"/>
+    <w:link w:val="QuoteChar"/>
     <w:uiPriority w:val="29"/>
     <w:unhideWhenUsed/>
     <w:qFormat/>
@@ -5061,20 +5807,20 @@
       <w:sz w:val="60"/>
     </w:rPr>
   </w:style>
-  <w:style w:type="character" w:customStyle="1" w:styleId="CitaCar">
-    <w:name w:val="Cita Car"/>
-    <w:basedOn w:val="Fuentedeprrafopredeter"/>
-    <w:link w:val="Cita"/>
+  <w:style w:type="character" w:customStyle="1" w:styleId="QuoteChar">
+    <w:name w:val="Quote Char"/>
+    <w:basedOn w:val="DefaultParagraphFont"/>
+    <w:link w:val="Quote"/>
     <w:uiPriority w:val="29"/>
     <w:rPr>
       <w:iCs/>
       <w:sz w:val="60"/>
     </w:rPr>
   </w:style>
-  <w:style w:type="paragraph" w:styleId="Encabezado">
+  <w:style w:type="paragraph" w:styleId="Header">
     <w:name w:val="header"/>
     <w:basedOn w:val="Normal"/>
-    <w:link w:val="EncabezadoCar"/>
+    <w:link w:val="HeaderChar"/>
     <w:uiPriority w:val="99"/>
     <w:unhideWhenUsed/>
     <w:qFormat/>
@@ -5082,13 +5828,13 @@
       <w:spacing w:after="0" w:line="240" w:lineRule="auto"/>
     </w:pPr>
   </w:style>
-  <w:style w:type="character" w:customStyle="1" w:styleId="EncabezadoCar">
-    <w:name w:val="Encabezado Car"/>
-    <w:basedOn w:val="Fuentedeprrafopredeter"/>
-    <w:link w:val="Encabezado"/>
+  <w:style w:type="character" w:customStyle="1" w:styleId="HeaderChar">
+    <w:name w:val="Header Char"/>
+    <w:basedOn w:val="DefaultParagraphFont"/>
+    <w:link w:val="Header"/>
     <w:uiPriority w:val="99"/>
   </w:style>
-  <w:style w:type="paragraph" w:styleId="Listaconnmeros">
+  <w:style w:type="paragraph" w:styleId="ListNumber">
     <w:name w:val="List Number"/>
     <w:basedOn w:val="Normal"/>
     <w:uiPriority w:val="11"/>
@@ -5100,7 +5846,7 @@
       <w:spacing w:after="120"/>
     </w:pPr>
   </w:style>
-  <w:style w:type="paragraph" w:styleId="Textodebloque">
+  <w:style w:type="paragraph" w:styleId="BlockText">
     <w:name w:val="Block Text"/>
     <w:basedOn w:val="Normal"/>
     <w:uiPriority w:val="31"/>
@@ -5115,7 +5861,7 @@
       <w:sz w:val="28"/>
     </w:rPr>
   </w:style>
-  <w:style w:type="paragraph" w:styleId="TDC1">
+  <w:style w:type="paragraph" w:styleId="TOC1">
     <w:name w:val="toc 1"/>
     <w:basedOn w:val="Normal"/>
     <w:next w:val="Normal"/>
@@ -5135,7 +5881,7 @@
       <w:szCs w:val="24"/>
     </w:rPr>
   </w:style>
-  <w:style w:type="paragraph" w:styleId="TDC2">
+  <w:style w:type="paragraph" w:styleId="TOC2">
     <w:name w:val="toc 2"/>
     <w:basedOn w:val="Normal"/>
     <w:next w:val="Normal"/>
@@ -5154,7 +5900,7 @@
       <w:szCs w:val="20"/>
     </w:rPr>
   </w:style>
-  <w:style w:type="paragraph" w:styleId="TDC3">
+  <w:style w:type="paragraph" w:styleId="TOC3">
     <w:name w:val="toc 3"/>
     <w:basedOn w:val="Normal"/>
     <w:next w:val="Normal"/>
@@ -5172,7 +5918,7 @@
       <w:szCs w:val="20"/>
     </w:rPr>
   </w:style>
-  <w:style w:type="paragraph" w:styleId="TDC4">
+  <w:style w:type="paragraph" w:styleId="TOC4">
     <w:name w:val="toc 4"/>
     <w:basedOn w:val="Normal"/>
     <w:next w:val="Normal"/>
@@ -5190,7 +5936,7 @@
       <w:szCs w:val="20"/>
     </w:rPr>
   </w:style>
-  <w:style w:type="paragraph" w:styleId="TDC5">
+  <w:style w:type="paragraph" w:styleId="TOC5">
     <w:name w:val="toc 5"/>
     <w:basedOn w:val="Normal"/>
     <w:next w:val="Normal"/>
@@ -5208,7 +5954,7 @@
       <w:szCs w:val="20"/>
     </w:rPr>
   </w:style>
-  <w:style w:type="paragraph" w:styleId="TDC6">
+  <w:style w:type="paragraph" w:styleId="TOC6">
     <w:name w:val="toc 6"/>
     <w:basedOn w:val="Normal"/>
     <w:next w:val="Normal"/>
@@ -5226,7 +5972,7 @@
       <w:szCs w:val="20"/>
     </w:rPr>
   </w:style>
-  <w:style w:type="paragraph" w:styleId="TDC7">
+  <w:style w:type="paragraph" w:styleId="TOC7">
     <w:name w:val="toc 7"/>
     <w:basedOn w:val="Normal"/>
     <w:next w:val="Normal"/>
@@ -5244,7 +5990,7 @@
       <w:szCs w:val="20"/>
     </w:rPr>
   </w:style>
-  <w:style w:type="paragraph" w:styleId="TDC8">
+  <w:style w:type="paragraph" w:styleId="TOC8">
     <w:name w:val="toc 8"/>
     <w:basedOn w:val="Normal"/>
     <w:next w:val="Normal"/>
@@ -5262,7 +6008,7 @@
       <w:szCs w:val="20"/>
     </w:rPr>
   </w:style>
-  <w:style w:type="paragraph" w:styleId="TDC9">
+  <w:style w:type="paragraph" w:styleId="TOC9">
     <w:name w:val="toc 9"/>
     <w:basedOn w:val="Normal"/>
     <w:next w:val="Normal"/>
@@ -5280,9 +6026,9 @@
       <w:szCs w:val="20"/>
     </w:rPr>
   </w:style>
-  <w:style w:type="character" w:styleId="Hipervnculo">
+  <w:style w:type="character" w:styleId="Hyperlink">
     <w:name w:val="Hyperlink"/>
-    <w:basedOn w:val="Fuentedeprrafopredeter"/>
+    <w:basedOn w:val="DefaultParagraphFont"/>
     <w:uiPriority w:val="99"/>
     <w:unhideWhenUsed/>
     <w:rsid w:val="00201B94"/>
@@ -5291,7 +6037,7 @@
       <w:u w:val="single"/>
     </w:rPr>
   </w:style>
-  <w:style w:type="paragraph" w:styleId="Prrafodelista">
+  <w:style w:type="paragraph" w:styleId="ListParagraph">
     <w:name w:val="List Paragraph"/>
     <w:basedOn w:val="Normal"/>
     <w:uiPriority w:val="34"/>
@@ -5323,7 +6069,7 @@
       <w:lang w:eastAsia="en-US"/>
     </w:rPr>
   </w:style>
-  <w:style w:type="table" w:customStyle="1" w:styleId="TableGrid">
+  <w:style w:type="table" w:customStyle="1" w:styleId="TableGrid0">
     <w:name w:val="TableGrid"/>
     <w:rsid w:val="00D646FB"/>
     <w:pPr>
@@ -5388,9 +6134,9 @@
       <w:lang w:eastAsia="es-ES"/>
     </w:rPr>
   </w:style>
-  <w:style w:type="character" w:styleId="CdigoHTML">
+  <w:style w:type="character" w:styleId="HTMLCode">
     <w:name w:val="HTML Code"/>
-    <w:basedOn w:val="Fuentedeprrafopredeter"/>
+    <w:basedOn w:val="DefaultParagraphFont"/>
     <w:uiPriority w:val="99"/>
     <w:semiHidden/>
     <w:unhideWhenUsed/>

--- a/2doAnyo/2do cuatri/computacion de alto rendimiento/practicas/practica2/practica_2.2/memoria_02.docx
+++ b/2doAnyo/2do cuatri/computacion de alto rendimiento/practicas/practica2/practica_2.2/memoria_02.docx
@@ -31,6 +31,13 @@
           <w:szCs w:val="140"/>
         </w:rPr>
         <w:t>.2</w:t>
+      </w:r>
+      <w:r>
+        <w:rPr>
+          <w:color w:val="323E4F"/>
+          <w:szCs w:val="140"/>
+        </w:rPr>
+        <w:t xml:space="preserve"> </w:t>
       </w:r>
     </w:p>
     <w:p>
@@ -49,7 +56,7 @@
           <w:sz w:val="100"/>
           <w:szCs w:val="100"/>
         </w:rPr>
-        <w:t>CONCEPTOS FUNDAMENTALES DE PARALELISMO</w:t>
+        <w:t>ANÁLISIS DE DATOS GENÉTICOS MASIVOS MEDIANTE PARALELISMO Y REDES NEURONALES</w:t>
       </w:r>
     </w:p>
     <w:p>
@@ -58,10 +65,12 @@
       </w:r>
     </w:p>
     <w:p>
-      <w:r>
-        <w:t>Razonamiento y representación del conocimiento</w:t>
+      <w:bookmarkStart w:id="0" w:name="_Hlk190013976"/>
+      <w:r>
+        <w:t>Computación de alto rendimiento</w:t>
       </w:r>
     </w:p>
+    <w:bookmarkEnd w:id="0"/>
     <w:p>
       <w:pPr>
         <w:rPr>
@@ -83,12 +92,12 @@
       <w:pPr>
         <w:pStyle w:val="Heading2"/>
       </w:pPr>
-      <w:bookmarkStart w:id="0" w:name="_Toc189462408"/>
+      <w:bookmarkStart w:id="1" w:name="_Toc190014159"/>
       <w:r>
         <w:lastRenderedPageBreak/>
         <w:t>Indice:</w:t>
       </w:r>
-      <w:bookmarkEnd w:id="0"/>
+      <w:bookmarkEnd w:id="1"/>
     </w:p>
     <w:p>
       <w:pPr>
@@ -105,7 +114,7 @@
           <w:kern w:val="2"/>
           <w:sz w:val="24"/>
           <w:szCs w:val="24"/>
-          <w:lang w:eastAsia="es-ES_tradnl"/>
+          <w:lang w:eastAsia="es-ES"/>
           <w14:ligatures w14:val="standardContextual"/>
         </w:rPr>
       </w:pPr>
@@ -118,7 +127,7 @@
       <w:r>
         <w:fldChar w:fldCharType="separate"/>
       </w:r>
-      <w:hyperlink w:anchor="_Toc189462408" w:history="1">
+      <w:hyperlink w:anchor="_Toc190014159" w:history="1">
         <w:r>
           <w:rPr>
             <w:rStyle w:val="Hyperlink"/>
@@ -145,7 +154,7 @@
             <w:noProof/>
             <w:webHidden/>
           </w:rPr>
-          <w:instrText xml:space="preserve"> PAGEREF _Toc189462408 \h </w:instrText>
+          <w:instrText xml:space="preserve"> PAGEREF _Toc190014159 \h </w:instrText>
         </w:r>
         <w:r>
           <w:rPr>
@@ -192,11 +201,11 @@
           <w:kern w:val="2"/>
           <w:sz w:val="24"/>
           <w:szCs w:val="24"/>
-          <w:lang w:eastAsia="es-ES_tradnl"/>
+          <w:lang w:eastAsia="es-ES"/>
           <w14:ligatures w14:val="standardContextual"/>
         </w:rPr>
       </w:pPr>
-      <w:hyperlink w:anchor="_Toc189462409" w:history="1">
+      <w:hyperlink w:anchor="_Toc190014160" w:history="1">
         <w:r>
           <w:rPr>
             <w:rStyle w:val="Hyperlink"/>
@@ -214,7 +223,7 @@
             <w:kern w:val="2"/>
             <w:sz w:val="24"/>
             <w:szCs w:val="24"/>
-            <w:lang w:eastAsia="es-ES_tradnl"/>
+            <w:lang w:eastAsia="es-ES"/>
             <w14:ligatures w14:val="standardContextual"/>
           </w:rPr>
           <w:tab/>
@@ -224,7 +233,7 @@
             <w:rStyle w:val="Hyperlink"/>
             <w:noProof/>
           </w:rPr>
-          <w:t>Introduccion</w:t>
+          <w:t>Introdución</w:t>
         </w:r>
         <w:r>
           <w:rPr>
@@ -245,7 +254,107 @@
             <w:noProof/>
             <w:webHidden/>
           </w:rPr>
-          <w:instrText xml:space="preserve"> PAGEREF _Toc189462409 \h </w:instrText>
+          <w:instrText xml:space="preserve"> PAGEREF _Toc190014160 \h </w:instrText>
+        </w:r>
+        <w:r>
+          <w:rPr>
+            <w:noProof/>
+            <w:webHidden/>
+          </w:rPr>
+        </w:r>
+        <w:r>
+          <w:rPr>
+            <w:noProof/>
+            <w:webHidden/>
+          </w:rPr>
+          <w:fldChar w:fldCharType="separate"/>
+        </w:r>
+        <w:r>
+          <w:rPr>
+            <w:noProof/>
+            <w:webHidden/>
+          </w:rPr>
+          <w:t>2</w:t>
+        </w:r>
+        <w:r>
+          <w:rPr>
+            <w:noProof/>
+            <w:webHidden/>
+          </w:rPr>
+          <w:fldChar w:fldCharType="end"/>
+        </w:r>
+      </w:hyperlink>
+    </w:p>
+    <w:p>
+      <w:pPr>
+        <w:pStyle w:val="TOC2"/>
+        <w:tabs>
+          <w:tab w:val="left" w:pos="440"/>
+          <w:tab w:val="right" w:pos="9737"/>
+        </w:tabs>
+        <w:rPr>
+          <w:rFonts w:eastAsiaTheme="minorEastAsia" w:cstheme="minorBidi"/>
+          <w:b w:val="0"/>
+          <w:bCs w:val="0"/>
+          <w:noProof/>
+          <w:color w:val="auto"/>
+          <w:kern w:val="2"/>
+          <w:sz w:val="24"/>
+          <w:szCs w:val="24"/>
+          <w:lang w:eastAsia="es-ES"/>
+          <w14:ligatures w14:val="standardContextual"/>
+        </w:rPr>
+      </w:pPr>
+      <w:hyperlink w:anchor="_Toc190014161" w:history="1">
+        <w:r>
+          <w:rPr>
+            <w:rStyle w:val="Hyperlink"/>
+            <w:noProof/>
+          </w:rPr>
+          <w:t>2.</w:t>
+        </w:r>
+        <w:r>
+          <w:rPr>
+            <w:rFonts w:eastAsiaTheme="minorEastAsia" w:cstheme="minorBidi"/>
+            <w:b w:val="0"/>
+            <w:bCs w:val="0"/>
+            <w:noProof/>
+            <w:color w:val="auto"/>
+            <w:kern w:val="2"/>
+            <w:sz w:val="24"/>
+            <w:szCs w:val="24"/>
+            <w:lang w:eastAsia="es-ES"/>
+            <w14:ligatures w14:val="standardContextual"/>
+          </w:rPr>
+          <w:tab/>
+        </w:r>
+        <w:r>
+          <w:rPr>
+            <w:rStyle w:val="Hyperlink"/>
+            <w:noProof/>
+          </w:rPr>
+          <w:t>Desarrollo</w:t>
+        </w:r>
+        <w:r>
+          <w:rPr>
+            <w:noProof/>
+            <w:webHidden/>
+          </w:rPr>
+          <w:tab/>
+        </w:r>
+        <w:r>
+          <w:rPr>
+            <w:noProof/>
+            <w:webHidden/>
+          </w:rPr>
+          <w:fldChar w:fldCharType="begin"/>
+        </w:r>
+        <w:r>
+          <w:rPr>
+            <w:noProof/>
+            <w:webHidden/>
+          </w:rPr>
+          <w:instrText xml:space="preserve"> PAGEREF _Toc190014161 \h </w:instrText>
         </w:r>
         <w:r>
           <w:rPr>
@@ -292,17 +401,17 @@
           <w:kern w:val="2"/>
           <w:sz w:val="24"/>
           <w:szCs w:val="24"/>
-          <w:lang w:eastAsia="es-ES_tradnl"/>
+          <w:lang w:eastAsia="es-ES"/>
           <w14:ligatures w14:val="standardContextual"/>
         </w:rPr>
       </w:pPr>
-      <w:hyperlink w:anchor="_Toc189462410" w:history="1">
+      <w:hyperlink w:anchor="_Toc190014162" w:history="1">
         <w:r>
           <w:rPr>
             <w:rStyle w:val="Hyperlink"/>
             <w:noProof/>
           </w:rPr>
-          <w:t>2.</w:t>
+          <w:t>3.</w:t>
         </w:r>
         <w:r>
           <w:rPr>
@@ -314,7 +423,7 @@
             <w:kern w:val="2"/>
             <w:sz w:val="24"/>
             <w:szCs w:val="24"/>
-            <w:lang w:eastAsia="es-ES_tradnl"/>
+            <w:lang w:eastAsia="es-ES"/>
             <w14:ligatures w14:val="standardContextual"/>
           </w:rPr>
           <w:tab/>
@@ -324,7 +433,7 @@
             <w:rStyle w:val="Hyperlink"/>
             <w:noProof/>
           </w:rPr>
-          <w:t>Desarrollo</w:t>
+          <w:t>Conclusiones</w:t>
         </w:r>
         <w:r>
           <w:rPr>
@@ -345,7 +454,7 @@
             <w:noProof/>
             <w:webHidden/>
           </w:rPr>
-          <w:instrText xml:space="preserve"> PAGEREF _Toc189462410 \h </w:instrText>
+          <w:instrText xml:space="preserve"> PAGEREF _Toc190014162 \h </w:instrText>
         </w:r>
         <w:r>
           <w:rPr>
@@ -396,106 +505,6 @@
           <w14:ligatures w14:val="standardContextual"/>
         </w:rPr>
       </w:pPr>
-      <w:hyperlink w:anchor="_Toc189462411" w:history="1">
-        <w:r>
-          <w:rPr>
-            <w:rStyle w:val="Hyperlink"/>
-            <w:noProof/>
-          </w:rPr>
-          <w:t>3.</w:t>
-        </w:r>
-        <w:r>
-          <w:rPr>
-            <w:rFonts w:eastAsiaTheme="minorEastAsia" w:cstheme="minorBidi"/>
-            <w:b w:val="0"/>
-            <w:bCs w:val="0"/>
-            <w:noProof/>
-            <w:color w:val="auto"/>
-            <w:kern w:val="2"/>
-            <w:sz w:val="24"/>
-            <w:szCs w:val="24"/>
-            <w:lang w:eastAsia="es-ES_tradnl"/>
-            <w14:ligatures w14:val="standardContextual"/>
-          </w:rPr>
-          <w:tab/>
-        </w:r>
-        <w:r>
-          <w:rPr>
-            <w:rStyle w:val="Hyperlink"/>
-            <w:noProof/>
-          </w:rPr>
-          <w:t>Conclusiones</w:t>
-        </w:r>
-        <w:r>
-          <w:rPr>
-            <w:noProof/>
-            <w:webHidden/>
-          </w:rPr>
-          <w:tab/>
-        </w:r>
-        <w:r>
-          <w:rPr>
-            <w:noProof/>
-            <w:webHidden/>
-          </w:rPr>
-          <w:fldChar w:fldCharType="begin"/>
-        </w:r>
-        <w:r>
-          <w:rPr>
-            <w:noProof/>
-            <w:webHidden/>
-          </w:rPr>
-          <w:instrText xml:space="preserve"> PAGEREF _Toc189462411 \h </w:instrText>
-        </w:r>
-        <w:r>
-          <w:rPr>
-            <w:noProof/>
-            <w:webHidden/>
-          </w:rPr>
-        </w:r>
-        <w:r>
-          <w:rPr>
-            <w:noProof/>
-            <w:webHidden/>
-          </w:rPr>
-          <w:fldChar w:fldCharType="separate"/>
-        </w:r>
-        <w:r>
-          <w:rPr>
-            <w:noProof/>
-            <w:webHidden/>
-          </w:rPr>
-          <w:t>6</w:t>
-        </w:r>
-        <w:r>
-          <w:rPr>
-            <w:noProof/>
-            <w:webHidden/>
-          </w:rPr>
-          <w:fldChar w:fldCharType="end"/>
-        </w:r>
-      </w:hyperlink>
-    </w:p>
-    <w:p>
-      <w:pPr>
-        <w:pStyle w:val="TOC2"/>
-        <w:tabs>
-          <w:tab w:val="left" w:pos="440"/>
-          <w:tab w:val="right" w:pos="9737"/>
-        </w:tabs>
-        <w:rPr>
-          <w:rFonts w:eastAsiaTheme="minorEastAsia" w:cstheme="minorBidi"/>
-          <w:b w:val="0"/>
-          <w:bCs w:val="0"/>
-          <w:noProof/>
-          <w:color w:val="auto"/>
-          <w:kern w:val="2"/>
-          <w:sz w:val="24"/>
-          <w:szCs w:val="24"/>
-          <w:lang w:eastAsia="es-ES_tradnl"/>
-          <w14:ligatures w14:val="standardContextual"/>
-        </w:rPr>
-      </w:pPr>
       <w:r>
         <w:fldChar w:fldCharType="end"/>
       </w:r>
@@ -520,7 +529,7 @@
           <w:color w:val="5B9BD5"/>
         </w:rPr>
       </w:pPr>
-      <w:bookmarkStart w:id="1" w:name="_Toc189462409"/>
+      <w:bookmarkStart w:id="2" w:name="_Toc190014160"/>
       <w:r>
         <w:rPr>
           <w:color w:val="5B9BD5"/>
@@ -539,18 +548,20 @@
         </w:rPr>
         <w:t>n</w:t>
       </w:r>
-      <w:bookmarkEnd w:id="1"/>
+      <w:bookmarkEnd w:id="2"/>
     </w:p>
     <w:p>
       <w:r>
-        <w:t>La computación paralela es un paradigma esencial en la actualidad, ya que permite procesar grandes volúmenes de datos de manera eficiente. A medida que el crecimiento en la velocidad de los procesadores ha comenzado a estancarse, el paralelismo ha surgido como la solución para mejorar el rendimiento y reducir los tiempos de ejecución en diversas aplicaciones. Desde inteligencia artificial hasta simulaciones científicas, la capacidad de dividir una tarea en múltiples subprocesos ha revolucionado el procesamiento de datos y el diseño de software.</w:t>
+        <w:t>El análisis de datos genéticos masivos se ha convertido en una herramienta esencial para la medicina personalizada y la investigación biológica. La secuenciación del ADN genera volúmenes inmensos de información que, para ser procesados en tiempos razonables, requieren de metodologías innovadoras. En este sentido, la computación paralela y el uso de redes neuronales han transformado radicalmente la forma en que se realiza la secuenciación del genoma.</w:t>
       </w:r>
     </w:p>
     <w:p/>
     <w:p>
       <w:r>
-        <w:t>En este informe, se explorarán los fundamentos de la computación paralela, sus tipos y aplicaciones, así como las limitaciones y desafíos que enfrenta. Además, se presentará una comparación entre la computación secuencial y la computación paralela, analizando sus ventajas y desventajas.</w:t>
-      </w:r>
+        <w:t>Esta práctica tiene como objetivo investigar y comparar el tiempo estimado de secuenciación del genoma humano en la actualidad utilizando tecnologías modernas de computación paralela y redes neuronales, con el método tradicional empleado en el Proyecto Genoma Humano. Además, se analizarán los factores que han permitido reducir el tiempo de procesamiento y los beneficios derivados del uso de arquitecturas paralelas.</w:t>
+      </w:r>
+    </w:p>
+    <w:p>
       <w:r>
         <w:br w:type="page"/>
       </w:r>
@@ -572,7 +583,7 @@
           <w:color w:val="5B9BD5"/>
         </w:rPr>
       </w:pPr>
-      <w:bookmarkStart w:id="2" w:name="_Toc189462410"/>
+      <w:bookmarkStart w:id="3" w:name="_Toc190014161"/>
       <w:r>
         <w:rPr>
           <w:color w:val="5B9BD5"/>
@@ -580,17 +591,233 @@
         <w:lastRenderedPageBreak/>
         <w:t>Desarrollo</w:t>
       </w:r>
-      <w:bookmarkEnd w:id="2"/>
+      <w:bookmarkEnd w:id="3"/>
     </w:p>
     <w:p>
-      <w:r>
-        <w:t>Computación Secuencial vs. Computación Paralela</w:t>
+      <w:pPr>
+        <w:rPr>
+          <w:b/>
+          <w:bCs/>
+        </w:rPr>
+      </w:pPr>
+      <w:r>
+        <w:rPr>
+          <w:b/>
+          <w:bCs/>
+        </w:rPr>
+        <w:t>Tiempo de secuenciación en el Proyecto Genoma Humano</w:t>
       </w:r>
     </w:p>
     <w:p>
       <w:r>
-        <w:t>En la computación secuencial, un solo procesador ejecuta una serie de instrucciones de manera ordenada, sin posibilidad de ejecución simultánea. Este enfoque, aunque más simple, tiene un rendimiento limitado cuando se requiere procesar grandes volúmenes de datos. Por otro lado, la computación paralela permite la ejecución simultánea de múltiples instrucciones, utilizando varias unidades de procesamiento para reducir el tiempo total de ejecución.</w:t>
-      </w:r>
+        <w:t>El Proyecto Genoma Humano, que inició en 1990 y concluyó en 2003, tardó aproximadamente 13 años en completar la secuenciación de un genoma humano. Este proceso se realizó con tecnologías secuenciales, en las cuales la lectura del ADN se efectuaba de forma lineal y con recursos computacionales limitados, lo que implicaba altos costos y largos periodos de espera</w:t>
+      </w:r>
+      <w:r>
+        <w:t>.</w:t>
+      </w:r>
+    </w:p>
+    <w:p/>
+    <w:p>
+      <w:pPr>
+        <w:rPr>
+          <w:b/>
+          <w:bCs/>
+        </w:rPr>
+      </w:pPr>
+      <w:r>
+        <w:rPr>
+          <w:b/>
+          <w:bCs/>
+        </w:rPr>
+        <w:t>Estimaciones actuales con tecnologías modernas</w:t>
+      </w:r>
+    </w:p>
+    <w:p>
+      <w:r>
+        <w:t>En la actualidad, gracias a la integración de la computación paralela y el uso de redes neuronales, la secuenciación del genoma humano puede realizarse en menos de 24 horas. Tecnologías como la secuenciación de nueva generación (NGS) y la secuenciación por nanoporos permiten procesar millones de fragmentos de ADN de manera simultánea, reduciendo de forma drástica los tiempos y costos asociados al proceso.</w:t>
+      </w:r>
+    </w:p>
+    <w:p/>
+    <w:p>
+      <w:pPr>
+        <w:rPr>
+          <w:b/>
+          <w:bCs/>
+        </w:rPr>
+      </w:pPr>
+      <w:r>
+        <w:rPr>
+          <w:b/>
+          <w:bCs/>
+        </w:rPr>
+        <w:t>Factores clave en la reducción del tiempo</w:t>
+      </w:r>
+    </w:p>
+    <w:p>
+      <w:r>
+        <w:t xml:space="preserve">- </w:t>
+      </w:r>
+      <w:r>
+        <w:rPr>
+          <w:b/>
+          <w:bCs/>
+        </w:rPr>
+        <w:t>Arquitecturas paralelas</w:t>
+      </w:r>
+      <w:r>
+        <w:t>.</w:t>
+      </w:r>
+      <w:r>
+        <w:t xml:space="preserve"> El uso de unidades de procesamiento gráfico (GPUs) y matrices de puertas programables en campo (FPGAs) es fundamental para acelerar el análisis de datos genéticos. Estas arquitecturas permiten dividir la secuenciación en múltiples tareas que se ejecutan al mismo tiempo, optimizando el uso de los recursos computacionales.</w:t>
+      </w:r>
+    </w:p>
+    <w:p>
+      <w:r>
+        <w:t xml:space="preserve">- </w:t>
+      </w:r>
+      <w:r>
+        <w:rPr>
+          <w:b/>
+          <w:bCs/>
+        </w:rPr>
+        <w:t>División del trabajo</w:t>
+      </w:r>
+      <w:r>
+        <w:t>.</w:t>
+      </w:r>
+      <w:r>
+        <w:t xml:space="preserve"> La secuenciación moderna se basa en fragmentar el ADN en pequeños segmentos que pueden ser procesados de forma concurrente. Cada fragmento se analiza en paralelo, lo que permite que el ensamblaje final del genoma se realice en un tiempo muy reducido en comparación con la lectura secuencial del pasado.</w:t>
+      </w:r>
+    </w:p>
+    <w:p>
+      <w:r>
+        <w:t xml:space="preserve">- </w:t>
+      </w:r>
+      <w:r>
+        <w:rPr>
+          <w:b/>
+          <w:bCs/>
+        </w:rPr>
+        <w:t>Redes neuronales y algoritmos de aprendizaje profundo</w:t>
+      </w:r>
+      <w:r>
+        <w:t xml:space="preserve">. </w:t>
+      </w:r>
+      <w:r>
+        <w:t>Los modelos de redes neuronales son capaces de identificar patrones y detectar errores en las secuencias, lo que mejora la precisión del ensamblaje del genoma. Estos algoritmos aprenden a reconocer irregularidades y optimizan el proceso de corrección, reduciendo significativamente la necesidad de intervención manual y acelerando el análisis global.</w:t>
+      </w:r>
+    </w:p>
+    <w:p>
+      <w:r>
+        <w:br w:type="page"/>
+      </w:r>
+    </w:p>
+    <w:p>
+      <w:pPr>
+        <w:rPr>
+          <w:b/>
+          <w:bCs/>
+        </w:rPr>
+      </w:pPr>
+      <w:r>
+        <w:rPr>
+          <w:b/>
+          <w:bCs/>
+        </w:rPr>
+        <w:lastRenderedPageBreak/>
+        <w:t>Beneficios de las arquitecturas paralelas</w:t>
+      </w:r>
+    </w:p>
+    <w:p>
+      <w:r>
+        <w:rPr>
+          <w:b/>
+          <w:bCs/>
+        </w:rPr>
+        <w:t>-</w:t>
+      </w:r>
+      <w:r>
+        <w:rPr>
+          <w:b/>
+          <w:bCs/>
+        </w:rPr>
+        <w:t xml:space="preserve"> </w:t>
+      </w:r>
+      <w:r>
+        <w:rPr>
+          <w:b/>
+          <w:bCs/>
+        </w:rPr>
+        <w:t>Aceleración del procesamiento</w:t>
+      </w:r>
+      <w:r>
+        <w:rPr>
+          <w:b/>
+          <w:bCs/>
+        </w:rPr>
+        <w:t xml:space="preserve">. </w:t>
+      </w:r>
+      <w:r>
+        <w:t>Las GPUs y FPGAs permiten realizar miles de operaciones en paralelo, lo que se traduce en un procesamiento más rápido y eficiente de grandes volúmenes de datos. Esto no solo reduce el tiempo de secuenciación, sino que también disminuye los costos asociados a los recursos computacionales.</w:t>
+      </w:r>
+    </w:p>
+    <w:p>
+      <w:pPr>
+        <w:rPr>
+          <w:b/>
+          <w:bCs/>
+        </w:rPr>
+      </w:pPr>
+      <w:r>
+        <w:rPr>
+          <w:b/>
+          <w:bCs/>
+        </w:rPr>
+        <w:t>- Mejora en la precisión del ensamblaje</w:t>
+      </w:r>
+      <w:r>
+        <w:rPr>
+          <w:b/>
+          <w:bCs/>
+        </w:rPr>
+        <w:t xml:space="preserve">. </w:t>
+      </w:r>
+      <w:r>
+        <w:t>Las redes neuronales, al detectar patrones y corregir errores en la secuenciación, contribuyen a obtener un ensamblaje del ADN más preciso. Este aspecto es fundamental para identificar variantes genéticas y para el desarrollo de diagnósticos y terapias personalizadas.</w:t>
+      </w:r>
+    </w:p>
+    <w:p>
+      <w:pPr>
+        <w:rPr>
+          <w:b/>
+          <w:bCs/>
+        </w:rPr>
+      </w:pPr>
+      <w:r>
+        <w:rPr>
+          <w:b/>
+          <w:bCs/>
+        </w:rPr>
+        <w:t>- Aplicaciones prácticas</w:t>
+      </w:r>
+      <w:r>
+        <w:rPr>
+          <w:b/>
+          <w:bCs/>
+        </w:rPr>
+        <w:t xml:space="preserve">. </w:t>
+      </w:r>
+      <w:r>
+        <w:t>El uso de estas tecnologías no se limita únicamente al ámbito de la investigación. En la práctica, se emplean para diagnósticos médicos, estudios evolutivos y aplicaciones en biotecnología, permitiendo que laboratorios y centros de salud puedan acceder a secuenciaciones rápidas y de alta calidad.</w:t>
+      </w:r>
+    </w:p>
+    <w:p>
+      <w:pPr>
+        <w:rPr>
+          <w:b/>
+          <w:bCs/>
+        </w:rPr>
+      </w:pPr>
     </w:p>
     <w:p>
       <w:pPr>
@@ -609,29 +836,23 @@
           <w:color w:val="5B9BD5"/>
         </w:rPr>
       </w:pPr>
+      <w:bookmarkStart w:id="4" w:name="_Toc190014162"/>
       <w:r>
         <w:rPr>
           <w:color w:val="5B9BD5"/>
         </w:rPr>
-        <w:t>Ejercicio 1 (</w:t>
-      </w:r>
-      <w:r>
-        <w:rPr>
-          <w:color w:val="5B9BD5"/>
-        </w:rPr>
-        <w:t>COMPARACIÓN DE LEY DE AMDAHL Y LEY DE GUSTAFSON</w:t>
-      </w:r>
-      <w:r>
-        <w:rPr>
-          <w:color w:val="5B9BD5"/>
-        </w:rPr>
-        <w:t>)</w:t>
+        <w:t>Conclusiones</w:t>
+      </w:r>
+      <w:bookmarkEnd w:id="4"/>
+    </w:p>
+    <w:p>
+      <w:r>
+        <w:t>La integración de la computación paralela y las redes neuronales ha revolucionado el campo del análisis de datos genéticos. Mientras que el Proyecto Genoma Humano se apoyó en métodos secuenciales que demandaron 13 años para su finalización, las técnicas actuales permiten secuenciar el genoma humano en menos de 24 horas. Esta reducción en tiempos se debe, en gran medida, a la capacidad de dividir el procesamiento en múltiples tareas simultáneas y a la implementación de algoritmos inteligentes que detectan y corrigen errores de forma automática.</w:t>
       </w:r>
     </w:p>
     <w:p/>
     <w:p>
       <w:pPr>
-        <w:spacing w:after="0"/>
         <w:rPr>
           <w:rFonts w:ascii="Times New Roman" w:hAnsi="Times New Roman" w:cs="Times New Roman"/>
           <w:color w:val="auto"/>
@@ -641,6 +862,11 @@
         </w:rPr>
       </w:pPr>
       <w:r>
+        <w:t>Estos avances no solo abren nuevas posibilidades en la investigación y el diagnóstico de enfermedades genéticas, sino que también representan un salto cualitativo en la aplicación de la inteligencia artificial y la computación de alto rendimiento en la bioinformática. Sin embargo, es fundamental acompañar este progreso con una regulación ética y responsable, que garantice la protección de los datos genéticos y la privacidad de los individuos.</w:t>
+      </w:r>
+    </w:p>
+    <w:p>
+      <w:pPr>
         <w:rPr>
           <w:rFonts w:ascii="Times New Roman" w:hAnsi="Times New Roman" w:cs="Times New Roman"/>
           <w:color w:val="auto"/>
@@ -648,1782 +874,11 @@
           <w:szCs w:val="24"/>
           <w:lang w:eastAsia="es-ES"/>
         </w:rPr>
-        <w:t>La aceleración teórica según la Ley de Amdahl se calcula con la fórmula:</w:t>
-      </w:r>
-    </w:p>
-    <w:p>
-      <w:pPr>
-        <w:spacing w:after="0"/>
-        <w:rPr>
-          <w:rFonts w:ascii="Times New Roman" w:eastAsiaTheme="minorEastAsia" w:hAnsi="Times New Roman" w:cs="Times New Roman"/>
-          <w:b/>
-          <w:bCs/>
-          <w:color w:val="374151"/>
-          <w:sz w:val="21"/>
-          <w:szCs w:val="21"/>
-        </w:rPr>
-      </w:pPr>
-      <m:oMathPara>
-        <m:oMathParaPr>
-          <m:jc m:val="left"/>
-        </m:oMathParaPr>
-        <m:oMath>
-          <m:r>
-            <m:rPr>
-              <m:sty m:val="b"/>
-            </m:rPr>
-            <w:rPr>
-              <w:rFonts w:ascii="Cambria Math" w:hAnsi="Cambria Math" w:cs="Segoe UI"/>
-              <w:color w:val="374151"/>
-              <w:sz w:val="21"/>
-              <w:szCs w:val="21"/>
-            </w:rPr>
-            <m:t>S</m:t>
-          </m:r>
-          <m:d>
-            <m:dPr>
-              <m:ctrlPr>
-                <w:rPr>
-                  <w:rFonts w:ascii="Cambria Math" w:hAnsi="Cambria Math" w:cs="Segoe UI"/>
-                  <w:b/>
-                  <w:bCs/>
-                  <w:color w:val="374151"/>
-                  <w:sz w:val="21"/>
-                  <w:szCs w:val="21"/>
-                </w:rPr>
-              </m:ctrlPr>
-            </m:dPr>
-            <m:e>
-              <m:r>
-                <m:rPr>
-                  <m:sty m:val="b"/>
-                </m:rPr>
-                <w:rPr>
-                  <w:rFonts w:ascii="Cambria Math" w:hAnsi="Cambria Math" w:cs="Segoe UI"/>
-                  <w:color w:val="374151"/>
-                  <w:sz w:val="21"/>
-                  <w:szCs w:val="21"/>
-                </w:rPr>
-                <m:t>N</m:t>
-              </m:r>
-            </m:e>
-          </m:d>
-          <m:r>
-            <m:rPr>
-              <m:sty m:val="b"/>
-            </m:rPr>
-            <w:rPr>
-              <w:rFonts w:ascii="Cambria Math" w:hAnsi="Cambria Math" w:cs="Segoe UI"/>
-              <w:color w:val="374151"/>
-              <w:sz w:val="21"/>
-              <w:szCs w:val="21"/>
-            </w:rPr>
-            <m:t>=</m:t>
-          </m:r>
-          <m:f>
-            <m:fPr>
-              <m:ctrlPr>
-                <w:rPr>
-                  <w:rFonts w:ascii="Cambria Math" w:hAnsi="Cambria Math" w:cs="Segoe UI"/>
-                  <w:b/>
-                  <w:bCs/>
-                  <w:color w:val="374151"/>
-                  <w:sz w:val="21"/>
-                  <w:szCs w:val="21"/>
-                </w:rPr>
-              </m:ctrlPr>
-            </m:fPr>
-            <m:num>
-              <m:r>
-                <m:rPr>
-                  <m:sty m:val="bi"/>
-                </m:rPr>
-                <w:rPr>
-                  <w:rFonts w:ascii="Cambria Math" w:hAnsi="Cambria Math" w:cs="Segoe UI"/>
-                  <w:color w:val="374151"/>
-                  <w:sz w:val="21"/>
-                  <w:szCs w:val="21"/>
-                </w:rPr>
-                <m:t>1</m:t>
-              </m:r>
-            </m:num>
-            <m:den>
-              <m:d>
-                <m:dPr>
-                  <m:ctrlPr>
-                    <w:rPr>
-                      <w:rFonts w:ascii="Cambria Math" w:hAnsi="Cambria Math" w:cs="Segoe UI"/>
-                      <w:b/>
-                      <w:bCs/>
-                      <w:i/>
-                      <w:color w:val="374151"/>
-                      <w:sz w:val="21"/>
-                      <w:szCs w:val="21"/>
-                    </w:rPr>
-                  </m:ctrlPr>
-                </m:dPr>
-                <m:e>
-                  <m:r>
-                    <m:rPr>
-                      <m:sty m:val="bi"/>
-                    </m:rPr>
-                    <w:rPr>
-                      <w:rFonts w:ascii="Cambria Math" w:hAnsi="Cambria Math" w:cs="Segoe UI"/>
-                      <w:color w:val="374151"/>
-                      <w:sz w:val="21"/>
-                      <w:szCs w:val="21"/>
-                    </w:rPr>
-                    <m:t>1-P</m:t>
-                  </m:r>
-                </m:e>
-              </m:d>
-              <m:r>
-                <m:rPr>
-                  <m:sty m:val="bi"/>
-                </m:rPr>
-                <w:rPr>
-                  <w:rFonts w:ascii="Cambria Math" w:hAnsi="Cambria Math" w:cs="Segoe UI"/>
-                  <w:color w:val="374151"/>
-                  <w:sz w:val="21"/>
-                  <w:szCs w:val="21"/>
-                </w:rPr>
-                <m:t>+</m:t>
-              </m:r>
-              <m:f>
-                <m:fPr>
-                  <m:ctrlPr>
-                    <w:rPr>
-                      <w:rFonts w:ascii="Cambria Math" w:hAnsi="Cambria Math" w:cs="Segoe UI"/>
-                      <w:b/>
-                      <w:bCs/>
-                      <w:i/>
-                      <w:color w:val="374151"/>
-                      <w:sz w:val="21"/>
-                      <w:szCs w:val="21"/>
-                    </w:rPr>
-                  </m:ctrlPr>
-                </m:fPr>
-                <m:num>
-                  <m:r>
-                    <m:rPr>
-                      <m:sty m:val="bi"/>
-                    </m:rPr>
-                    <w:rPr>
-                      <w:rFonts w:ascii="Cambria Math" w:hAnsi="Cambria Math" w:cs="Segoe UI"/>
-                      <w:color w:val="374151"/>
-                      <w:sz w:val="21"/>
-                      <w:szCs w:val="21"/>
-                    </w:rPr>
-                    <m:t>P</m:t>
-                  </m:r>
-                </m:num>
-                <m:den>
-                  <m:r>
-                    <m:rPr>
-                      <m:sty m:val="bi"/>
-                    </m:rPr>
-                    <w:rPr>
-                      <w:rFonts w:ascii="Cambria Math" w:hAnsi="Cambria Math" w:cs="Segoe UI"/>
-                      <w:color w:val="374151"/>
-                      <w:sz w:val="21"/>
-                      <w:szCs w:val="21"/>
-                    </w:rPr>
-                    <m:t>N</m:t>
-                  </m:r>
-                </m:den>
-              </m:f>
-            </m:den>
-          </m:f>
-          <m:r>
-            <m:rPr>
-              <m:sty m:val="b"/>
-            </m:rPr>
-            <w:rPr>
-              <w:rFonts w:ascii="Cambria Math" w:hAnsi="Cambria Math" w:cs="Segoe UI"/>
-              <w:color w:val="374151"/>
-              <w:sz w:val="21"/>
-              <w:szCs w:val="21"/>
-            </w:rPr>
-            <m:t xml:space="preserve"> </m:t>
-          </m:r>
-        </m:oMath>
-      </m:oMathPara>
-    </w:p>
-    <w:p>
-      <w:pPr>
-        <w:spacing w:after="0"/>
-        <w:rPr>
-          <w:rFonts w:ascii="Times New Roman" w:hAnsi="Times New Roman" w:cs="Times New Roman"/>
-          <w:color w:val="auto"/>
-          <w:sz w:val="24"/>
-          <w:szCs w:val="24"/>
-          <w:lang w:eastAsia="es-ES"/>
-        </w:rPr>
-      </w:pPr>
-    </w:p>
-    <w:p>
-      <w:pPr>
-        <w:spacing w:after="0"/>
-        <w:rPr>
-          <w:rFonts w:ascii="Times New Roman" w:hAnsi="Times New Roman" w:cs="Times New Roman"/>
-          <w:color w:val="auto"/>
-          <w:sz w:val="24"/>
-          <w:szCs w:val="24"/>
-          <w:lang w:eastAsia="es-ES"/>
-        </w:rPr>
-      </w:pPr>
-      <w:r>
-        <w:rPr>
-          <w:rFonts w:ascii="Times New Roman" w:hAnsi="Times New Roman" w:cs="Times New Roman"/>
-          <w:color w:val="auto"/>
-          <w:sz w:val="24"/>
-          <w:szCs w:val="24"/>
-          <w:lang w:eastAsia="es-ES"/>
-        </w:rPr>
-        <w:t>Donde:</w:t>
-      </w:r>
-    </w:p>
-    <w:p>
-      <w:pPr>
-        <w:spacing w:after="0"/>
-        <w:rPr>
-          <w:rFonts w:ascii="Times New Roman" w:hAnsi="Times New Roman" w:cs="Times New Roman"/>
-          <w:color w:val="auto"/>
-          <w:sz w:val="24"/>
-          <w:szCs w:val="24"/>
-          <w:lang w:eastAsia="es-ES"/>
-        </w:rPr>
-      </w:pPr>
-      <w:r>
-        <w:rPr>
-          <w:rFonts w:ascii="Times New Roman" w:hAnsi="Times New Roman" w:cs="Times New Roman"/>
-          <w:b/>
-          <w:bCs/>
-          <w:color w:val="auto"/>
-          <w:sz w:val="24"/>
-          <w:szCs w:val="24"/>
-          <w:lang w:eastAsia="es-ES"/>
-        </w:rPr>
-        <w:t xml:space="preserve">- P = 0.7 </w:t>
-      </w:r>
-      <w:r>
-        <w:rPr>
-          <w:rFonts w:ascii="Times New Roman" w:hAnsi="Times New Roman" w:cs="Times New Roman"/>
-          <w:color w:val="auto"/>
-          <w:sz w:val="24"/>
-          <w:szCs w:val="24"/>
-          <w:lang w:eastAsia="es-ES"/>
-        </w:rPr>
-        <w:t>(fracción paralelizable del código)</w:t>
-      </w:r>
-    </w:p>
-    <w:p>
-      <w:pPr>
-        <w:spacing w:after="0"/>
-        <w:rPr>
-          <w:rFonts w:ascii="Times New Roman" w:hAnsi="Times New Roman" w:cs="Times New Roman"/>
-          <w:b/>
-          <w:bCs/>
-          <w:color w:val="auto"/>
-          <w:sz w:val="24"/>
-          <w:szCs w:val="24"/>
-          <w:lang w:eastAsia="es-ES"/>
-        </w:rPr>
-      </w:pPr>
-      <w:r>
-        <w:rPr>
-          <w:rFonts w:ascii="Times New Roman" w:hAnsi="Times New Roman" w:cs="Times New Roman"/>
-          <w:b/>
-          <w:bCs/>
-          <w:color w:val="auto"/>
-          <w:sz w:val="24"/>
-          <w:szCs w:val="24"/>
-          <w:lang w:eastAsia="es-ES"/>
-        </w:rPr>
-        <w:t xml:space="preserve">- N = 16  </w:t>
-      </w:r>
-      <w:r>
-        <w:rPr>
-          <w:rFonts w:ascii="Times New Roman" w:hAnsi="Times New Roman" w:cs="Times New Roman"/>
-          <w:color w:val="auto"/>
-          <w:sz w:val="24"/>
-          <w:szCs w:val="24"/>
-          <w:lang w:eastAsia="es-ES"/>
-        </w:rPr>
-        <w:t>(número de procesadores)</w:t>
-      </w:r>
-    </w:p>
-    <w:p>
-      <w:pPr>
-        <w:spacing w:after="0"/>
-        <w:rPr>
-          <w:rFonts w:ascii="Times New Roman" w:hAnsi="Times New Roman" w:cs="Times New Roman"/>
-          <w:color w:val="auto"/>
-          <w:sz w:val="24"/>
-          <w:szCs w:val="24"/>
-          <w:lang w:eastAsia="es-ES"/>
-        </w:rPr>
-      </w:pPr>
-      <w:r>
-        <w:rPr>
-          <w:rFonts w:ascii="Times New Roman" w:hAnsi="Times New Roman" w:cs="Times New Roman"/>
-          <w:color w:val="auto"/>
-          <w:sz w:val="24"/>
-          <w:szCs w:val="24"/>
-          <w:lang w:eastAsia="es-ES"/>
-        </w:rPr>
-        <w:t>Sustituyendo los valores:</w:t>
-      </w:r>
-    </w:p>
-    <w:p>
-      <w:pPr>
-        <w:spacing w:after="0"/>
-        <w:rPr>
-          <w:rFonts w:ascii="Times New Roman" w:eastAsiaTheme="minorEastAsia" w:hAnsi="Times New Roman" w:cs="Times New Roman"/>
-          <w:b/>
-          <w:bCs/>
-          <w:color w:val="auto"/>
-          <w:sz w:val="24"/>
-          <w:szCs w:val="24"/>
-          <w:lang w:eastAsia="es-ES"/>
-        </w:rPr>
-      </w:pPr>
-      <m:oMathPara>
-        <m:oMathParaPr>
-          <m:jc m:val="left"/>
-        </m:oMathParaPr>
-        <m:oMath>
-          <m:r>
-            <m:rPr>
-              <m:sty m:val="bi"/>
-            </m:rPr>
-            <w:rPr>
-              <w:rFonts w:ascii="Cambria Math" w:hAnsi="Cambria Math" w:cs="Times New Roman"/>
-              <w:color w:val="auto"/>
-              <w:sz w:val="24"/>
-              <w:szCs w:val="24"/>
-              <w:lang w:eastAsia="es-ES"/>
-            </w:rPr>
-            <m:t>S</m:t>
-          </m:r>
-          <m:d>
-            <m:dPr>
-              <m:ctrlPr>
-                <w:rPr>
-                  <w:rFonts w:ascii="Cambria Math" w:hAnsi="Cambria Math" w:cs="Times New Roman"/>
-                  <w:b/>
-                  <w:bCs/>
-                  <w:i/>
-                  <w:color w:val="auto"/>
-                  <w:sz w:val="24"/>
-                  <w:szCs w:val="24"/>
-                  <w:lang w:eastAsia="es-ES"/>
-                </w:rPr>
-              </m:ctrlPr>
-            </m:dPr>
-            <m:e>
-              <m:r>
-                <m:rPr>
-                  <m:sty m:val="bi"/>
-                </m:rPr>
-                <w:rPr>
-                  <w:rFonts w:ascii="Cambria Math" w:hAnsi="Cambria Math" w:cs="Times New Roman"/>
-                  <w:color w:val="auto"/>
-                  <w:sz w:val="24"/>
-                  <w:szCs w:val="24"/>
-                  <w:lang w:eastAsia="es-ES"/>
-                </w:rPr>
-                <m:t>16</m:t>
-              </m:r>
-            </m:e>
-          </m:d>
-          <m:r>
-            <m:rPr>
-              <m:sty m:val="bi"/>
-            </m:rPr>
-            <w:rPr>
-              <w:rFonts w:ascii="Cambria Math" w:hAnsi="Cambria Math" w:cs="Times New Roman"/>
-              <w:color w:val="auto"/>
-              <w:sz w:val="24"/>
-              <w:szCs w:val="24"/>
-              <w:lang w:eastAsia="es-ES"/>
-            </w:rPr>
-            <m:t>≈2.91</m:t>
-          </m:r>
-        </m:oMath>
-      </m:oMathPara>
-    </w:p>
-    <w:p>
-      <w:pPr>
-        <w:spacing w:after="0"/>
-        <w:rPr>
-          <w:rFonts w:ascii="Times New Roman" w:hAnsi="Times New Roman" w:cs="Times New Roman"/>
-          <w:b/>
-          <w:bCs/>
-          <w:color w:val="auto"/>
-          <w:sz w:val="24"/>
-          <w:szCs w:val="24"/>
-          <w:lang w:eastAsia="es-ES"/>
-        </w:rPr>
-      </w:pPr>
-    </w:p>
-    <w:p>
-      <w:pPr>
-        <w:spacing w:after="0"/>
-        <w:rPr>
-          <w:rFonts w:ascii="Times New Roman" w:hAnsi="Times New Roman" w:cs="Times New Roman"/>
-          <w:color w:val="auto"/>
-          <w:sz w:val="24"/>
-          <w:szCs w:val="24"/>
-          <w:lang w:eastAsia="es-ES"/>
-        </w:rPr>
-      </w:pPr>
-      <w:r>
-        <w:rPr>
-          <w:rFonts w:ascii="Times New Roman" w:hAnsi="Times New Roman" w:cs="Times New Roman"/>
-          <w:color w:val="auto"/>
-          <w:sz w:val="24"/>
-          <w:szCs w:val="24"/>
-          <w:lang w:eastAsia="es-ES"/>
-        </w:rPr>
-        <w:t>La aceleración según la Ley de Gustafson se calcula con la fórmula:</w:t>
-      </w:r>
-    </w:p>
-    <w:p>
-      <w:pPr>
-        <w:spacing w:after="0"/>
-        <w:rPr>
-          <w:rFonts w:ascii="Times New Roman" w:eastAsiaTheme="minorEastAsia" w:hAnsi="Times New Roman" w:cs="Times New Roman"/>
-          <w:b/>
-          <w:bCs/>
-          <w:color w:val="auto"/>
-          <w:sz w:val="24"/>
-          <w:szCs w:val="24"/>
-          <w:lang w:eastAsia="es-ES"/>
-        </w:rPr>
-      </w:pPr>
-      <m:oMathPara>
-        <m:oMathParaPr>
-          <m:jc m:val="left"/>
-        </m:oMathParaPr>
-        <m:oMath>
-          <m:r>
-            <m:rPr>
-              <m:sty m:val="bi"/>
-            </m:rPr>
-            <w:rPr>
-              <w:rFonts w:ascii="Cambria Math" w:hAnsi="Cambria Math" w:cs="Times New Roman"/>
-              <w:color w:val="auto"/>
-              <w:sz w:val="24"/>
-              <w:szCs w:val="24"/>
-              <w:lang w:eastAsia="es-ES"/>
-            </w:rPr>
-            <m:t>S</m:t>
-          </m:r>
-          <m:d>
-            <m:dPr>
-              <m:ctrlPr>
-                <w:rPr>
-                  <w:rFonts w:ascii="Cambria Math" w:hAnsi="Cambria Math" w:cs="Times New Roman"/>
-                  <w:b/>
-                  <w:bCs/>
-                  <w:i/>
-                  <w:color w:val="auto"/>
-                  <w:sz w:val="24"/>
-                  <w:szCs w:val="24"/>
-                  <w:lang w:eastAsia="es-ES"/>
-                </w:rPr>
-              </m:ctrlPr>
-            </m:dPr>
-            <m:e>
-              <m:r>
-                <m:rPr>
-                  <m:sty m:val="bi"/>
-                </m:rPr>
-                <w:rPr>
-                  <w:rFonts w:ascii="Cambria Math" w:hAnsi="Cambria Math" w:cs="Times New Roman"/>
-                  <w:color w:val="auto"/>
-                  <w:sz w:val="24"/>
-                  <w:szCs w:val="24"/>
-                  <w:lang w:eastAsia="es-ES"/>
-                </w:rPr>
-                <m:t>N</m:t>
-              </m:r>
-            </m:e>
-          </m:d>
-          <m:r>
-            <m:rPr>
-              <m:sty m:val="bi"/>
-            </m:rPr>
-            <w:rPr>
-              <w:rFonts w:ascii="Cambria Math" w:hAnsi="Cambria Math" w:cs="Times New Roman"/>
-              <w:color w:val="auto"/>
-              <w:sz w:val="24"/>
-              <w:szCs w:val="24"/>
-              <w:lang w:eastAsia="es-ES"/>
-            </w:rPr>
-            <m:t>=N-α(N-1)</m:t>
-          </m:r>
-          <m:r>
-            <m:rPr>
-              <m:sty m:val="bi"/>
-            </m:rPr>
-            <w:rPr>
-              <w:rFonts w:ascii="Cambria Math" w:hAnsi="Cambria Math" w:cs="Times New Roman"/>
-              <w:color w:val="auto"/>
-              <w:sz w:val="24"/>
-              <w:szCs w:val="24"/>
-              <w:lang w:eastAsia="es-ES"/>
-            </w:rPr>
-            <m:t xml:space="preserve"> </m:t>
-          </m:r>
-        </m:oMath>
-      </m:oMathPara>
-    </w:p>
-    <w:p>
-      <w:pPr>
-        <w:spacing w:after="0"/>
-        <w:rPr>
-          <w:rFonts w:ascii="Times New Roman" w:hAnsi="Times New Roman" w:cs="Times New Roman"/>
-          <w:color w:val="auto"/>
-          <w:sz w:val="24"/>
-          <w:szCs w:val="24"/>
-          <w:lang w:eastAsia="es-ES"/>
-        </w:rPr>
-      </w:pPr>
-      <w:r>
-        <w:rPr>
-          <w:rFonts w:ascii="Times New Roman" w:hAnsi="Times New Roman" w:cs="Times New Roman"/>
-          <w:color w:val="auto"/>
-          <w:sz w:val="24"/>
-          <w:szCs w:val="24"/>
-          <w:lang w:eastAsia="es-ES"/>
-        </w:rPr>
-        <w:t>Donde:</w:t>
-      </w:r>
-    </w:p>
-    <w:p>
-      <w:pPr>
-        <w:spacing w:after="0"/>
-        <w:rPr>
-          <w:rFonts w:ascii="Times New Roman" w:hAnsi="Times New Roman" w:cs="Times New Roman"/>
-          <w:b/>
-          <w:bCs/>
-          <w:color w:val="auto"/>
-          <w:sz w:val="24"/>
-          <w:szCs w:val="24"/>
-          <w:lang w:eastAsia="es-ES"/>
-        </w:rPr>
-      </w:pPr>
-      <w:r>
-        <w:rPr>
-          <w:rFonts w:ascii="Times New Roman" w:hAnsi="Times New Roman" w:cs="Times New Roman"/>
-          <w:b/>
-          <w:bCs/>
-          <w:color w:val="auto"/>
-          <w:sz w:val="24"/>
-          <w:szCs w:val="24"/>
-          <w:lang w:eastAsia="es-ES"/>
-        </w:rPr>
-        <w:t>-</w:t>
-      </w:r>
-      <w:r>
-        <w:rPr>
-          <w:rFonts w:ascii="Cambria Math" w:hAnsi="Cambria Math" w:cs="Times New Roman"/>
-          <w:b/>
-          <w:bCs/>
-          <w:i/>
-          <w:color w:val="auto"/>
-          <w:sz w:val="24"/>
-          <w:szCs w:val="24"/>
-          <w:lang w:eastAsia="es-ES"/>
-        </w:rPr>
-        <w:t xml:space="preserve"> </w:t>
-      </w:r>
-      <m:oMath>
-        <m:r>
-          <m:rPr>
-            <m:sty m:val="bi"/>
-          </m:rPr>
-          <w:rPr>
-            <w:rFonts w:ascii="Cambria Math" w:hAnsi="Cambria Math" w:cs="Times New Roman"/>
-            <w:color w:val="auto"/>
-            <w:sz w:val="24"/>
-            <w:szCs w:val="24"/>
-            <w:lang w:eastAsia="es-ES"/>
-          </w:rPr>
-          <m:t>α</m:t>
-        </m:r>
-      </m:oMath>
-      <w:r>
-        <w:rPr>
-          <w:rFonts w:ascii="Times New Roman" w:hAnsi="Times New Roman" w:cs="Times New Roman"/>
-          <w:b/>
-          <w:bCs/>
-          <w:color w:val="auto"/>
-          <w:sz w:val="24"/>
-          <w:szCs w:val="24"/>
-          <w:lang w:eastAsia="es-ES"/>
-        </w:rPr>
-        <w:t xml:space="preserve"> </w:t>
-      </w:r>
-      <w:r>
-        <w:rPr>
-          <w:rFonts w:ascii="Times New Roman" w:hAnsi="Times New Roman" w:cs="Times New Roman"/>
-          <w:b/>
-          <w:bCs/>
-          <w:color w:val="auto"/>
-          <w:sz w:val="24"/>
-          <w:szCs w:val="24"/>
-          <w:lang w:eastAsia="es-ES"/>
-        </w:rPr>
-        <w:t>= 0.3  (fracción secuencial del código)</w:t>
-      </w:r>
-    </w:p>
-    <w:p>
-      <w:pPr>
-        <w:spacing w:after="0"/>
-        <w:rPr>
-          <w:rFonts w:ascii="Times New Roman" w:hAnsi="Times New Roman" w:cs="Times New Roman"/>
-          <w:b/>
-          <w:bCs/>
-          <w:color w:val="auto"/>
-          <w:sz w:val="24"/>
-          <w:szCs w:val="24"/>
-          <w:lang w:eastAsia="es-ES"/>
-        </w:rPr>
-      </w:pPr>
-      <w:r>
-        <w:rPr>
-          <w:rFonts w:ascii="Times New Roman" w:hAnsi="Times New Roman" w:cs="Times New Roman"/>
-          <w:b/>
-          <w:bCs/>
-          <w:color w:val="auto"/>
-          <w:sz w:val="24"/>
-          <w:szCs w:val="24"/>
-          <w:lang w:eastAsia="es-ES"/>
-        </w:rPr>
-        <w:t>- N = 16 (número de procesadores)</w:t>
-      </w:r>
-    </w:p>
-    <w:p>
-      <w:pPr>
-        <w:rPr>
-          <w:rFonts w:ascii="Times New Roman" w:hAnsi="Times New Roman" w:cs="Times New Roman"/>
-          <w:color w:val="auto"/>
-          <w:sz w:val="24"/>
-          <w:szCs w:val="24"/>
-          <w:lang w:eastAsia="es-ES"/>
-        </w:rPr>
-      </w:pPr>
-    </w:p>
-    <w:p>
-      <w:pPr>
-        <w:spacing w:after="0"/>
-        <w:rPr>
-          <w:rFonts w:ascii="Times New Roman" w:hAnsi="Times New Roman" w:cs="Times New Roman"/>
-          <w:color w:val="auto"/>
-          <w:sz w:val="24"/>
-          <w:szCs w:val="24"/>
-          <w:lang w:eastAsia="es-ES"/>
-        </w:rPr>
-      </w:pPr>
-      <w:r>
-        <w:rPr>
-          <w:rFonts w:ascii="Times New Roman" w:hAnsi="Times New Roman" w:cs="Times New Roman"/>
-          <w:color w:val="auto"/>
-          <w:sz w:val="24"/>
-          <w:szCs w:val="24"/>
-          <w:lang w:eastAsia="es-ES"/>
-        </w:rPr>
-        <w:t>Sustituyendo los valores:</w:t>
-      </w:r>
-    </w:p>
-    <w:p>
-      <w:pPr>
-        <w:spacing w:after="0"/>
-        <w:rPr>
-          <w:rFonts w:ascii="Times New Roman" w:eastAsiaTheme="minorEastAsia" w:hAnsi="Times New Roman" w:cs="Times New Roman"/>
-          <w:b/>
-          <w:color w:val="auto"/>
-          <w:sz w:val="24"/>
-          <w:szCs w:val="24"/>
-          <w:lang w:eastAsia="es-ES"/>
-        </w:rPr>
-      </w:pPr>
-      <m:oMathPara>
-        <m:oMathParaPr>
-          <m:jc m:val="left"/>
-        </m:oMathParaPr>
-        <m:oMath>
-          <m:r>
-            <m:rPr>
-              <m:sty m:val="bi"/>
-            </m:rPr>
-            <w:rPr>
-              <w:rFonts w:ascii="Cambria Math" w:hAnsi="Cambria Math" w:cs="Times New Roman"/>
-              <w:color w:val="auto"/>
-              <w:sz w:val="24"/>
-              <w:szCs w:val="24"/>
-              <w:lang w:eastAsia="es-ES"/>
-            </w:rPr>
-            <m:t>S</m:t>
-          </m:r>
-          <m:d>
-            <m:dPr>
-              <m:ctrlPr>
-                <w:rPr>
-                  <w:rFonts w:ascii="Cambria Math" w:hAnsi="Cambria Math" w:cs="Times New Roman"/>
-                  <w:b/>
-                  <w:bCs/>
-                  <w:i/>
-                  <w:color w:val="auto"/>
-                  <w:sz w:val="24"/>
-                  <w:szCs w:val="24"/>
-                  <w:lang w:eastAsia="es-ES"/>
-                </w:rPr>
-              </m:ctrlPr>
-            </m:dPr>
-            <m:e>
-              <m:r>
-                <m:rPr>
-                  <m:sty m:val="bi"/>
-                </m:rPr>
-                <w:rPr>
-                  <w:rFonts w:ascii="Cambria Math" w:hAnsi="Cambria Math" w:cs="Times New Roman"/>
-                  <w:color w:val="auto"/>
-                  <w:sz w:val="24"/>
-                  <w:szCs w:val="24"/>
-                  <w:lang w:eastAsia="es-ES"/>
-                </w:rPr>
-                <m:t>16</m:t>
-              </m:r>
-            </m:e>
-          </m:d>
-          <m:r>
-            <m:rPr>
-              <m:sty m:val="bi"/>
-            </m:rPr>
-            <w:rPr>
-              <w:rFonts w:ascii="Cambria Math" w:hAnsi="Cambria Math" w:cs="Times New Roman"/>
-              <w:color w:val="auto"/>
-              <w:sz w:val="24"/>
-              <w:szCs w:val="24"/>
-              <w:lang w:eastAsia="es-ES"/>
-            </w:rPr>
-            <m:t>=11.5</m:t>
-          </m:r>
-        </m:oMath>
-      </m:oMathPara>
-    </w:p>
-    <w:p>
-      <w:pPr>
-        <w:rPr>
-          <w:rFonts w:ascii="Times New Roman" w:eastAsiaTheme="minorEastAsia" w:hAnsi="Times New Roman" w:cs="Times New Roman"/>
-          <w:b/>
-          <w:color w:val="auto"/>
-          <w:sz w:val="24"/>
-          <w:szCs w:val="24"/>
-          <w:lang w:eastAsia="es-ES"/>
-        </w:rPr>
-      </w:pPr>
-      <w:r>
-        <w:rPr>
-          <w:rFonts w:ascii="Times New Roman" w:eastAsiaTheme="minorEastAsia" w:hAnsi="Times New Roman" w:cs="Times New Roman"/>
-          <w:b/>
-          <w:color w:val="auto"/>
-          <w:sz w:val="24"/>
-          <w:szCs w:val="24"/>
-          <w:lang w:eastAsia="es-ES"/>
-        </w:rPr>
-        <w:br w:type="page"/>
-      </w:r>
-    </w:p>
-    <w:p>
-      <w:pPr>
-        <w:spacing w:after="0"/>
-        <w:rPr>
-          <w:rFonts w:ascii="Times New Roman" w:hAnsi="Times New Roman" w:cs="Times New Roman"/>
-          <w:b/>
-          <w:bCs/>
-          <w:color w:val="auto"/>
-          <w:sz w:val="24"/>
-          <w:szCs w:val="24"/>
-          <w:lang w:eastAsia="es-ES"/>
-        </w:rPr>
-      </w:pPr>
-      <w:r>
-        <w:rPr>
-          <w:rFonts w:ascii="Times New Roman" w:hAnsi="Times New Roman" w:cs="Times New Roman"/>
-          <w:b/>
-          <w:bCs/>
-          <w:color w:val="auto"/>
-          <w:sz w:val="24"/>
-          <w:szCs w:val="24"/>
-          <w:lang w:eastAsia="es-ES"/>
-        </w:rPr>
-        <w:lastRenderedPageBreak/>
-        <w:t>Comparación y conclusiones</w:t>
-      </w:r>
-    </w:p>
-    <w:p>
-      <w:pPr>
-        <w:rPr>
-          <w:rFonts w:ascii="Times New Roman" w:hAnsi="Times New Roman" w:cs="Times New Roman"/>
-          <w:color w:val="auto"/>
-          <w:sz w:val="24"/>
-          <w:szCs w:val="24"/>
-          <w:lang w:eastAsia="es-ES"/>
-        </w:rPr>
-      </w:pPr>
-      <w:r>
-        <w:rPr>
-          <w:rFonts w:ascii="Times New Roman" w:hAnsi="Times New Roman" w:cs="Times New Roman"/>
-          <w:color w:val="auto"/>
-          <w:sz w:val="24"/>
-          <w:szCs w:val="24"/>
-          <w:lang w:eastAsia="es-ES"/>
-        </w:rPr>
-        <w:t>Los resultados muestran que la Ley de Amdahl es más restrictiva, limitando la aceleración máxima debido a la parte secuencial del código. En cambio, la Ley de Gustafson permite mayor escalabilidad cuando el tamaño del problema aumenta. Para aplicaciones donde el problema puede crecer, la Ley de Gustafson es más favorable.</w:t>
-      </w:r>
-    </w:p>
-    <w:p>
-      <w:pPr>
-        <w:rPr>
-          <w:rFonts w:ascii="Times New Roman" w:hAnsi="Times New Roman" w:cs="Times New Roman"/>
-          <w:color w:val="auto"/>
-          <w:sz w:val="24"/>
-          <w:szCs w:val="24"/>
-          <w:lang w:eastAsia="es-ES"/>
-        </w:rPr>
-      </w:pPr>
-      <w:r>
-        <w:rPr>
-          <w:rFonts w:ascii="Times New Roman" w:hAnsi="Times New Roman" w:cs="Times New Roman"/>
-          <w:color w:val="auto"/>
-          <w:sz w:val="24"/>
-          <w:szCs w:val="24"/>
-          <w:lang w:eastAsia="es-ES"/>
-        </w:rPr>
-        <w:t xml:space="preserve">Para mejorar la eficiencia del programa, </w:t>
-      </w:r>
-      <w:r>
-        <w:rPr>
-          <w:rFonts w:ascii="Times New Roman" w:hAnsi="Times New Roman" w:cs="Times New Roman"/>
-          <w:color w:val="auto"/>
-          <w:sz w:val="24"/>
-          <w:szCs w:val="24"/>
-          <w:lang w:eastAsia="es-ES"/>
-        </w:rPr>
-        <w:t>se debería de</w:t>
-      </w:r>
-      <w:r>
-        <w:rPr>
-          <w:rFonts w:ascii="Times New Roman" w:hAnsi="Times New Roman" w:cs="Times New Roman"/>
-          <w:color w:val="auto"/>
-          <w:sz w:val="24"/>
-          <w:szCs w:val="24"/>
-          <w:lang w:eastAsia="es-ES"/>
-        </w:rPr>
-        <w:t xml:space="preserve"> reducir la fracción secuencial del código optimiza</w:t>
-      </w:r>
-      <w:r>
-        <w:rPr>
-          <w:rFonts w:ascii="Times New Roman" w:hAnsi="Times New Roman" w:cs="Times New Roman"/>
-          <w:color w:val="auto"/>
-          <w:sz w:val="24"/>
-          <w:szCs w:val="24"/>
-          <w:lang w:eastAsia="es-ES"/>
-        </w:rPr>
-        <w:t>ndo</w:t>
-      </w:r>
-      <w:r>
-        <w:rPr>
-          <w:rFonts w:ascii="Times New Roman" w:hAnsi="Times New Roman" w:cs="Times New Roman"/>
-          <w:color w:val="auto"/>
-          <w:sz w:val="24"/>
-          <w:szCs w:val="24"/>
-          <w:lang w:eastAsia="es-ES"/>
-        </w:rPr>
-        <w:t xml:space="preserve"> algoritmos</w:t>
-      </w:r>
-      <w:r>
-        <w:rPr>
-          <w:rFonts w:ascii="Times New Roman" w:hAnsi="Times New Roman" w:cs="Times New Roman"/>
-          <w:color w:val="auto"/>
-          <w:sz w:val="24"/>
-          <w:szCs w:val="24"/>
-          <w:lang w:eastAsia="es-ES"/>
-        </w:rPr>
-        <w:t xml:space="preserve"> para asi aumentar la aceleracion del problema.</w:t>
-      </w:r>
-    </w:p>
-    <w:p>
-      <w:pPr>
-        <w:pStyle w:val="Heading2"/>
-        <w:numPr>
-          <w:ilvl w:val="0"/>
-          <w:numId w:val="8"/>
-        </w:numPr>
-        <w:tabs>
-          <w:tab w:val="num" w:pos="360"/>
-          <w:tab w:val="num" w:pos="432"/>
-        </w:tabs>
-        <w:spacing w:before="203"/>
-        <w:ind w:left="0" w:firstLine="0"/>
-        <w:rPr>
-          <w:color w:val="5B9BD5"/>
-        </w:rPr>
-      </w:pPr>
-      <w:r>
-        <w:rPr>
-          <w:color w:val="5B9BD5"/>
-        </w:rPr>
-        <w:t xml:space="preserve">Ejercicio </w:t>
-      </w:r>
-      <w:r>
-        <w:rPr>
-          <w:color w:val="5B9BD5"/>
-        </w:rPr>
-        <w:t>2</w:t>
-      </w:r>
-      <w:r>
-        <w:rPr>
-          <w:color w:val="5B9BD5"/>
-        </w:rPr>
-        <w:t xml:space="preserve"> (</w:t>
-      </w:r>
-      <w:r>
-        <w:rPr>
-          <w:color w:val="5B9BD5"/>
-        </w:rPr>
-        <w:t>OPTIMIZACIÓN DE UN PROCESO INDUSTRIAL MEDIANTE PARALELIZACIÓN)</w:t>
-      </w:r>
-    </w:p>
-    <w:p>
-      <w:pPr>
-        <w:rPr>
-          <w:rFonts w:ascii="Times New Roman" w:hAnsi="Times New Roman" w:cs="Times New Roman"/>
-          <w:color w:val="auto"/>
-          <w:sz w:val="24"/>
-          <w:szCs w:val="24"/>
-          <w:lang w:eastAsia="es-ES"/>
-        </w:rPr>
-      </w:pPr>
-    </w:p>
-    <w:p>
-      <w:pPr>
-        <w:rPr>
-          <w:rFonts w:ascii="Times New Roman" w:hAnsi="Times New Roman" w:cs="Times New Roman"/>
-          <w:color w:val="auto"/>
-          <w:sz w:val="24"/>
-          <w:szCs w:val="24"/>
-          <w:lang w:eastAsia="es-ES"/>
-        </w:rPr>
-      </w:pPr>
-      <w:r>
-        <w:rPr>
-          <w:rFonts w:ascii="Times New Roman" w:hAnsi="Times New Roman" w:cs="Times New Roman"/>
-          <w:color w:val="auto"/>
-          <w:sz w:val="24"/>
-          <w:szCs w:val="24"/>
-          <w:lang w:eastAsia="es-ES"/>
-        </w:rPr>
-        <w:t xml:space="preserve"> Identificación de oportunidades de paralelización</w:t>
-      </w:r>
-    </w:p>
-    <w:p>
-      <w:pPr>
-        <w:rPr>
-          <w:rFonts w:ascii="Times New Roman" w:hAnsi="Times New Roman" w:cs="Times New Roman"/>
-          <w:color w:val="auto"/>
-          <w:sz w:val="24"/>
-          <w:szCs w:val="24"/>
-          <w:lang w:eastAsia="es-ES"/>
-        </w:rPr>
-      </w:pPr>
-    </w:p>
-    <w:p>
-      <w:pPr>
-        <w:rPr>
-          <w:rFonts w:ascii="Times New Roman" w:hAnsi="Times New Roman" w:cs="Times New Roman"/>
-          <w:color w:val="auto"/>
-          <w:sz w:val="24"/>
-          <w:szCs w:val="24"/>
-          <w:lang w:eastAsia="es-ES"/>
-        </w:rPr>
-      </w:pPr>
-      <w:r>
-        <w:rPr>
-          <w:rFonts w:ascii="Times New Roman" w:hAnsi="Times New Roman" w:cs="Times New Roman"/>
-          <w:color w:val="auto"/>
-          <w:sz w:val="24"/>
-          <w:szCs w:val="24"/>
-          <w:lang w:eastAsia="es-ES"/>
-        </w:rPr>
-        <w:t>**a. Análisis de cada paso del proceso para identificar posibles paralelismos:**</w:t>
-      </w:r>
-    </w:p>
-    <w:p>
-      <w:pPr>
-        <w:rPr>
-          <w:rFonts w:ascii="Times New Roman" w:hAnsi="Times New Roman" w:cs="Times New Roman"/>
-          <w:color w:val="auto"/>
-          <w:sz w:val="24"/>
-          <w:szCs w:val="24"/>
-          <w:lang w:eastAsia="es-ES"/>
-        </w:rPr>
-      </w:pPr>
-      <w:r>
-        <w:rPr>
-          <w:rFonts w:ascii="Times New Roman" w:hAnsi="Times New Roman" w:cs="Times New Roman"/>
-          <w:color w:val="auto"/>
-          <w:sz w:val="24"/>
-          <w:szCs w:val="24"/>
-          <w:lang w:eastAsia="es-ES"/>
-        </w:rPr>
-        <w:t>Para identificar oportunidades de paralelización, es fundamental descomponer el proceso en sus componentes individuales y examinar cuáles de estos pueden ejecutarse simultáneamente sin interferir entre sí. Por ejemplo, en una aplicación de procesamiento de imágenes, las etapas de filtrado, detección de bordes y segmentación podrían ejecutarse en paralelo si están diseñadas adecuadamente.</w:t>
-      </w:r>
-    </w:p>
-    <w:p>
-      <w:pPr>
-        <w:rPr>
-          <w:rFonts w:ascii="Times New Roman" w:hAnsi="Times New Roman" w:cs="Times New Roman"/>
-          <w:color w:val="auto"/>
-          <w:sz w:val="24"/>
-          <w:szCs w:val="24"/>
-          <w:lang w:eastAsia="es-ES"/>
-        </w:rPr>
-      </w:pPr>
-    </w:p>
-    <w:p>
-      <w:pPr>
-        <w:rPr>
-          <w:rFonts w:ascii="Times New Roman" w:hAnsi="Times New Roman" w:cs="Times New Roman"/>
-          <w:color w:val="auto"/>
-          <w:sz w:val="24"/>
-          <w:szCs w:val="24"/>
-          <w:lang w:eastAsia="es-ES"/>
-        </w:rPr>
-      </w:pPr>
-      <w:r>
-        <w:rPr>
-          <w:rFonts w:ascii="Times New Roman" w:hAnsi="Times New Roman" w:cs="Times New Roman"/>
-          <w:color w:val="auto"/>
-          <w:sz w:val="24"/>
-          <w:szCs w:val="24"/>
-          <w:lang w:eastAsia="es-ES"/>
-        </w:rPr>
-        <w:t>**b. División de tareas dentro de un mismo paso para ejecución simultánea:**</w:t>
-      </w:r>
-    </w:p>
-    <w:p>
-      <w:pPr>
-        <w:rPr>
-          <w:rFonts w:ascii="Times New Roman" w:hAnsi="Times New Roman" w:cs="Times New Roman"/>
-          <w:color w:val="auto"/>
-          <w:sz w:val="24"/>
-          <w:szCs w:val="24"/>
-          <w:lang w:eastAsia="es-ES"/>
-        </w:rPr>
-      </w:pPr>
-      <w:r>
-        <w:rPr>
-          <w:rFonts w:ascii="Times New Roman" w:hAnsi="Times New Roman" w:cs="Times New Roman"/>
-          <w:color w:val="auto"/>
-          <w:sz w:val="24"/>
-          <w:szCs w:val="24"/>
-          <w:lang w:eastAsia="es-ES"/>
-        </w:rPr>
-        <w:t>Sí, existen tareas que dentro de un mismo paso pueden dividirse y ejecutarse en paralelo. Por ejemplo, en el cálculo de una función matemática sobre un conjunto grande de datos, cada cálculo individual puede llevarse a cabo en paralelo en diferentes núcleos de procesamiento. Esto justifica la paralelización, ya que reduce el tiempo total de procesamiento al aprovechar múltiples recursos simultáneamente.</w:t>
-      </w:r>
-    </w:p>
-    <w:p>
-      <w:pPr>
-        <w:rPr>
-          <w:rFonts w:ascii="Times New Roman" w:hAnsi="Times New Roman" w:cs="Times New Roman"/>
-          <w:color w:val="auto"/>
-          <w:sz w:val="24"/>
-          <w:szCs w:val="24"/>
-          <w:lang w:eastAsia="es-ES"/>
-        </w:rPr>
-      </w:pPr>
-    </w:p>
-    <w:p>
-      <w:pPr>
-        <w:rPr>
-          <w:rFonts w:ascii="Times New Roman" w:hAnsi="Times New Roman" w:cs="Times New Roman"/>
-          <w:color w:val="auto"/>
-          <w:sz w:val="24"/>
-          <w:szCs w:val="24"/>
-          <w:lang w:eastAsia="es-ES"/>
-        </w:rPr>
-      </w:pPr>
-      <w:r>
-        <w:rPr>
-          <w:rFonts w:ascii="Times New Roman" w:hAnsi="Times New Roman" w:cs="Times New Roman"/>
-          <w:color w:val="auto"/>
-          <w:sz w:val="24"/>
-          <w:szCs w:val="24"/>
-          <w:lang w:eastAsia="es-ES"/>
-        </w:rPr>
-        <w:t>### 2. Modelo de paralelismo adecuado</w:t>
-      </w:r>
-    </w:p>
-    <w:p>
-      <w:pPr>
-        <w:rPr>
-          <w:rFonts w:ascii="Times New Roman" w:hAnsi="Times New Roman" w:cs="Times New Roman"/>
-          <w:color w:val="auto"/>
-          <w:sz w:val="24"/>
-          <w:szCs w:val="24"/>
-          <w:lang w:eastAsia="es-ES"/>
-        </w:rPr>
-      </w:pPr>
-    </w:p>
-    <w:p>
-      <w:pPr>
-        <w:rPr>
-          <w:rFonts w:ascii="Times New Roman" w:hAnsi="Times New Roman" w:cs="Times New Roman"/>
-          <w:color w:val="auto"/>
-          <w:sz w:val="24"/>
-          <w:szCs w:val="24"/>
-          <w:lang w:eastAsia="es-ES"/>
-        </w:rPr>
-      </w:pPr>
-      <w:r>
-        <w:rPr>
-          <w:rFonts w:ascii="Times New Roman" w:hAnsi="Times New Roman" w:cs="Times New Roman"/>
-          <w:color w:val="auto"/>
-          <w:sz w:val="24"/>
-          <w:szCs w:val="24"/>
-          <w:lang w:eastAsia="es-ES"/>
-        </w:rPr>
-        <w:lastRenderedPageBreak/>
-        <w:t>**a. Tipo de paralelismo propuesto:**</w:t>
-      </w:r>
-    </w:p>
-    <w:p>
-      <w:pPr>
-        <w:rPr>
-          <w:rFonts w:ascii="Times New Roman" w:hAnsi="Times New Roman" w:cs="Times New Roman"/>
-          <w:color w:val="auto"/>
-          <w:sz w:val="24"/>
-          <w:szCs w:val="24"/>
-          <w:lang w:eastAsia="es-ES"/>
-        </w:rPr>
-      </w:pPr>
-      <w:r>
-        <w:rPr>
-          <w:rFonts w:ascii="Times New Roman" w:hAnsi="Times New Roman" w:cs="Times New Roman"/>
-          <w:color w:val="auto"/>
-          <w:sz w:val="24"/>
-          <w:szCs w:val="24"/>
-          <w:lang w:eastAsia="es-ES"/>
-        </w:rPr>
-        <w:t>Para mejorar el proceso, se podría implementar un **paralelismo a nivel de tareas**. Este enfoque permite que diferentes tareas independientes se ejecuten simultáneamente en distintos procesadores o núcleos, optimizando así el uso de los recursos disponibles y reduciendo el tiempo de ejecución total.</w:t>
-      </w:r>
-    </w:p>
-    <w:p>
-      <w:pPr>
-        <w:rPr>
-          <w:rFonts w:ascii="Times New Roman" w:hAnsi="Times New Roman" w:cs="Times New Roman"/>
-          <w:color w:val="auto"/>
-          <w:sz w:val="24"/>
-          <w:szCs w:val="24"/>
-          <w:lang w:eastAsia="es-ES"/>
-        </w:rPr>
-      </w:pPr>
-    </w:p>
-    <w:p>
-      <w:pPr>
-        <w:rPr>
-          <w:rFonts w:ascii="Times New Roman" w:hAnsi="Times New Roman" w:cs="Times New Roman"/>
-          <w:color w:val="auto"/>
-          <w:sz w:val="24"/>
-          <w:szCs w:val="24"/>
-          <w:lang w:eastAsia="es-ES"/>
-        </w:rPr>
-      </w:pPr>
-      <w:r>
-        <w:rPr>
-          <w:rFonts w:ascii="Times New Roman" w:hAnsi="Times New Roman" w:cs="Times New Roman"/>
-          <w:color w:val="auto"/>
-          <w:sz w:val="24"/>
-          <w:szCs w:val="24"/>
-          <w:lang w:eastAsia="es-ES"/>
-        </w:rPr>
-        <w:t>**b. Aplicación en la verificación de calidad:**</w:t>
-      </w:r>
-    </w:p>
-    <w:p>
-      <w:pPr>
-        <w:rPr>
-          <w:rFonts w:ascii="Times New Roman" w:hAnsi="Times New Roman" w:cs="Times New Roman"/>
-          <w:color w:val="auto"/>
-          <w:sz w:val="24"/>
-          <w:szCs w:val="24"/>
-          <w:lang w:eastAsia="es-ES"/>
-        </w:rPr>
-      </w:pPr>
-      <w:r>
-        <w:rPr>
-          <w:rFonts w:ascii="Times New Roman" w:hAnsi="Times New Roman" w:cs="Times New Roman"/>
-          <w:color w:val="auto"/>
-          <w:sz w:val="24"/>
-          <w:szCs w:val="24"/>
-          <w:lang w:eastAsia="es-ES"/>
-        </w:rPr>
-        <w:t>Sí, la verificación de calidad puede dividirse entre distintos robots o sensores que trabajen en paralelo. Por ejemplo, múltiples robots podrían inspeccionar diferentes partes de un producto al mismo tiempo, aumentando la eficiencia y reduciendo el tiempo necesario para completar el proceso de verificación.</w:t>
-      </w:r>
-    </w:p>
-    <w:p>
-      <w:pPr>
-        <w:rPr>
-          <w:rFonts w:ascii="Times New Roman" w:hAnsi="Times New Roman" w:cs="Times New Roman"/>
-          <w:color w:val="auto"/>
-          <w:sz w:val="24"/>
-          <w:szCs w:val="24"/>
-          <w:lang w:eastAsia="es-ES"/>
-        </w:rPr>
-      </w:pPr>
-    </w:p>
-    <w:p>
-      <w:pPr>
-        <w:rPr>
-          <w:rFonts w:ascii="Times New Roman" w:hAnsi="Times New Roman" w:cs="Times New Roman"/>
-          <w:color w:val="auto"/>
-          <w:sz w:val="24"/>
-          <w:szCs w:val="24"/>
-          <w:lang w:eastAsia="es-ES"/>
-        </w:rPr>
-      </w:pPr>
-      <w:r>
-        <w:rPr>
-          <w:rFonts w:ascii="Times New Roman" w:hAnsi="Times New Roman" w:cs="Times New Roman"/>
-          <w:color w:val="auto"/>
-          <w:sz w:val="24"/>
-          <w:szCs w:val="24"/>
-          <w:lang w:eastAsia="es-ES"/>
-        </w:rPr>
-        <w:t>### 3. Ley de Amdahl o Gustafson</w:t>
-      </w:r>
-    </w:p>
-    <w:p>
-      <w:pPr>
-        <w:rPr>
-          <w:rFonts w:ascii="Times New Roman" w:hAnsi="Times New Roman" w:cs="Times New Roman"/>
-          <w:color w:val="auto"/>
-          <w:sz w:val="24"/>
-          <w:szCs w:val="24"/>
-          <w:lang w:eastAsia="es-ES"/>
-        </w:rPr>
-      </w:pPr>
-    </w:p>
-    <w:p>
-      <w:pPr>
-        <w:rPr>
-          <w:rFonts w:ascii="Times New Roman" w:hAnsi="Times New Roman" w:cs="Times New Roman"/>
-          <w:color w:val="auto"/>
-          <w:sz w:val="24"/>
-          <w:szCs w:val="24"/>
-          <w:lang w:eastAsia="es-ES"/>
-        </w:rPr>
-      </w:pPr>
-      <w:r>
-        <w:rPr>
-          <w:rFonts w:ascii="Times New Roman" w:hAnsi="Times New Roman" w:cs="Times New Roman"/>
-          <w:color w:val="auto"/>
-          <w:sz w:val="24"/>
-          <w:szCs w:val="24"/>
-          <w:lang w:eastAsia="es-ES"/>
-        </w:rPr>
-        <w:t>**a. Cálculo de la aceleración teórica usando la Ley de Amdahl:**</w:t>
-      </w:r>
-    </w:p>
-    <w:p>
-      <w:pPr>
-        <w:rPr>
-          <w:rFonts w:ascii="Times New Roman" w:hAnsi="Times New Roman" w:cs="Times New Roman"/>
-          <w:color w:val="auto"/>
-          <w:sz w:val="24"/>
-          <w:szCs w:val="24"/>
-          <w:lang w:eastAsia="es-ES"/>
-        </w:rPr>
-      </w:pPr>
-      <w:r>
-        <w:rPr>
-          <w:rFonts w:ascii="Times New Roman" w:hAnsi="Times New Roman" w:cs="Times New Roman"/>
-          <w:color w:val="auto"/>
-          <w:sz w:val="24"/>
-          <w:szCs w:val="24"/>
-          <w:lang w:eastAsia="es-ES"/>
-        </w:rPr>
-        <w:t>La Ley de Amdahl se expresa como:</w:t>
-      </w:r>
-    </w:p>
-    <w:p>
-      <w:pPr>
-        <w:rPr>
-          <w:rFonts w:ascii="Times New Roman" w:hAnsi="Times New Roman" w:cs="Times New Roman"/>
-          <w:color w:val="auto"/>
-          <w:sz w:val="24"/>
-          <w:szCs w:val="24"/>
-          <w:lang w:eastAsia="es-ES"/>
-        </w:rPr>
-      </w:pPr>
-    </w:p>
-    <w:p>
-      <w:pPr>
-        <w:rPr>
-          <w:rFonts w:ascii="Times New Roman" w:hAnsi="Times New Roman" w:cs="Times New Roman"/>
-          <w:color w:val="auto"/>
-          <w:sz w:val="24"/>
-          <w:szCs w:val="24"/>
-          <w:lang w:eastAsia="es-ES"/>
-        </w:rPr>
-      </w:pPr>
-      <w:r>
-        <w:rPr>
-          <w:rFonts w:ascii="Times New Roman" w:hAnsi="Times New Roman" w:cs="Times New Roman"/>
-          <w:color w:val="auto"/>
-          <w:sz w:val="24"/>
-          <w:szCs w:val="24"/>
-          <w:lang w:eastAsia="es-ES"/>
-        </w:rPr>
-        <w:t>\[ \text{Aceleración} = \frac{1}{(1 - P) + \frac{P}{N}} \]</w:t>
-      </w:r>
-    </w:p>
-    <w:p>
-      <w:pPr>
-        <w:rPr>
-          <w:rFonts w:ascii="Times New Roman" w:hAnsi="Times New Roman" w:cs="Times New Roman"/>
-          <w:color w:val="auto"/>
-          <w:sz w:val="24"/>
-          <w:szCs w:val="24"/>
-          <w:lang w:eastAsia="es-ES"/>
-        </w:rPr>
-      </w:pPr>
-    </w:p>
-    <w:p>
-      <w:pPr>
-        <w:rPr>
-          <w:rFonts w:ascii="Times New Roman" w:hAnsi="Times New Roman" w:cs="Times New Roman"/>
-          <w:color w:val="auto"/>
-          <w:sz w:val="24"/>
-          <w:szCs w:val="24"/>
-          <w:lang w:eastAsia="es-ES"/>
-        </w:rPr>
-      </w:pPr>
-      <w:r>
-        <w:rPr>
-          <w:rFonts w:ascii="Times New Roman" w:hAnsi="Times New Roman" w:cs="Times New Roman"/>
-          <w:color w:val="auto"/>
-          <w:sz w:val="24"/>
-          <w:szCs w:val="24"/>
-          <w:lang w:eastAsia="es-ES"/>
-        </w:rPr>
-        <w:t>Donde:</w:t>
-      </w:r>
-    </w:p>
-    <w:p>
-      <w:pPr>
-        <w:rPr>
-          <w:rFonts w:ascii="Times New Roman" w:hAnsi="Times New Roman" w:cs="Times New Roman"/>
-          <w:color w:val="auto"/>
-          <w:sz w:val="24"/>
-          <w:szCs w:val="24"/>
-          <w:lang w:eastAsia="es-ES"/>
-        </w:rPr>
-      </w:pPr>
-      <w:r>
-        <w:rPr>
-          <w:rFonts w:ascii="Times New Roman" w:hAnsi="Times New Roman" w:cs="Times New Roman"/>
-          <w:color w:val="auto"/>
-          <w:sz w:val="24"/>
-          <w:szCs w:val="24"/>
-          <w:lang w:eastAsia="es-ES"/>
-        </w:rPr>
-        <w:t>- \( P = 0.6 \) (60% del proceso puede paralelizarse)</w:t>
-      </w:r>
-    </w:p>
-    <w:p>
-      <w:pPr>
-        <w:rPr>
-          <w:rFonts w:ascii="Times New Roman" w:hAnsi="Times New Roman" w:cs="Times New Roman"/>
-          <w:color w:val="auto"/>
-          <w:sz w:val="24"/>
-          <w:szCs w:val="24"/>
-          <w:lang w:eastAsia="es-ES"/>
-        </w:rPr>
-      </w:pPr>
-      <w:r>
-        <w:rPr>
-          <w:rFonts w:ascii="Times New Roman" w:hAnsi="Times New Roman" w:cs="Times New Roman"/>
-          <w:color w:val="auto"/>
-          <w:sz w:val="24"/>
-          <w:szCs w:val="24"/>
-          <w:lang w:eastAsia="es-ES"/>
-        </w:rPr>
-        <w:t>- \( N = 8 \) (número de robots trabajando en paralelo)</w:t>
-      </w:r>
-    </w:p>
-    <w:p>
-      <w:pPr>
-        <w:rPr>
-          <w:rFonts w:ascii="Times New Roman" w:hAnsi="Times New Roman" w:cs="Times New Roman"/>
-          <w:color w:val="auto"/>
-          <w:sz w:val="24"/>
-          <w:szCs w:val="24"/>
-          <w:lang w:eastAsia="es-ES"/>
-        </w:rPr>
-      </w:pPr>
-    </w:p>
-    <w:p>
-      <w:pPr>
-        <w:rPr>
-          <w:rFonts w:ascii="Times New Roman" w:hAnsi="Times New Roman" w:cs="Times New Roman"/>
-          <w:color w:val="auto"/>
-          <w:sz w:val="24"/>
-          <w:szCs w:val="24"/>
-          <w:lang w:eastAsia="es-ES"/>
-        </w:rPr>
-      </w:pPr>
-      <w:r>
-        <w:rPr>
-          <w:rFonts w:ascii="Times New Roman" w:hAnsi="Times New Roman" w:cs="Times New Roman"/>
-          <w:color w:val="auto"/>
-          <w:sz w:val="24"/>
-          <w:szCs w:val="24"/>
-          <w:lang w:eastAsia="es-ES"/>
-        </w:rPr>
-        <w:t>Sustituyendo los valores:</w:t>
-      </w:r>
-    </w:p>
-    <w:p>
-      <w:pPr>
-        <w:rPr>
-          <w:rFonts w:ascii="Times New Roman" w:hAnsi="Times New Roman" w:cs="Times New Roman"/>
-          <w:color w:val="auto"/>
-          <w:sz w:val="24"/>
-          <w:szCs w:val="24"/>
-          <w:lang w:eastAsia="es-ES"/>
-        </w:rPr>
-      </w:pPr>
-    </w:p>
-    <w:p>
-      <w:pPr>
-        <w:rPr>
-          <w:rFonts w:ascii="Times New Roman" w:hAnsi="Times New Roman" w:cs="Times New Roman"/>
-          <w:color w:val="auto"/>
-          <w:sz w:val="24"/>
-          <w:szCs w:val="24"/>
-          <w:lang w:eastAsia="es-ES"/>
-        </w:rPr>
-      </w:pPr>
-      <w:r>
-        <w:rPr>
-          <w:rFonts w:ascii="Times New Roman" w:hAnsi="Times New Roman" w:cs="Times New Roman"/>
-          <w:color w:val="auto"/>
-          <w:sz w:val="24"/>
-          <w:szCs w:val="24"/>
-          <w:lang w:eastAsia="es-ES"/>
-        </w:rPr>
-        <w:t>\[ \text{Aceleración} = \frac{1}{(1 - 0.6) + \frac{0.6}{8}} = \frac{1}{0.4 + 0.075} = \frac{1}{0.475} \approx 2.105 \]</w:t>
-      </w:r>
-    </w:p>
-    <w:p>
-      <w:pPr>
-        <w:rPr>
-          <w:rFonts w:ascii="Times New Roman" w:hAnsi="Times New Roman" w:cs="Times New Roman"/>
-          <w:color w:val="auto"/>
-          <w:sz w:val="24"/>
-          <w:szCs w:val="24"/>
-          <w:lang w:eastAsia="es-ES"/>
-        </w:rPr>
-      </w:pPr>
-    </w:p>
-    <w:p>
-      <w:pPr>
-        <w:rPr>
-          <w:rFonts w:ascii="Times New Roman" w:hAnsi="Times New Roman" w:cs="Times New Roman"/>
-          <w:color w:val="auto"/>
-          <w:sz w:val="24"/>
-          <w:szCs w:val="24"/>
-          <w:lang w:eastAsia="es-ES"/>
-        </w:rPr>
-      </w:pPr>
-      <w:r>
-        <w:rPr>
-          <w:rFonts w:ascii="Times New Roman" w:hAnsi="Times New Roman" w:cs="Times New Roman"/>
-          <w:color w:val="auto"/>
-          <w:sz w:val="24"/>
-          <w:szCs w:val="24"/>
-          <w:lang w:eastAsia="es-ES"/>
-        </w:rPr>
-        <w:t>Por lo tanto, la aceleración teórica es aproximadamente **2.105 veces** más rápida que el proceso secuencial.</w:t>
-      </w:r>
-    </w:p>
-    <w:p>
-      <w:pPr>
-        <w:rPr>
-          <w:rFonts w:ascii="Times New Roman" w:hAnsi="Times New Roman" w:cs="Times New Roman"/>
-          <w:color w:val="auto"/>
-          <w:sz w:val="24"/>
-          <w:szCs w:val="24"/>
-          <w:lang w:eastAsia="es-ES"/>
-        </w:rPr>
-      </w:pPr>
-    </w:p>
-    <w:p>
-      <w:pPr>
-        <w:rPr>
-          <w:rFonts w:ascii="Times New Roman" w:hAnsi="Times New Roman" w:cs="Times New Roman"/>
-          <w:color w:val="auto"/>
-          <w:sz w:val="24"/>
-          <w:szCs w:val="24"/>
-          <w:lang w:eastAsia="es-ES"/>
-        </w:rPr>
-      </w:pPr>
-      <w:r>
-        <w:rPr>
-          <w:rFonts w:ascii="Times New Roman" w:hAnsi="Times New Roman" w:cs="Times New Roman"/>
-          <w:color w:val="auto"/>
-          <w:sz w:val="24"/>
-          <w:szCs w:val="24"/>
-          <w:lang w:eastAsia="es-ES"/>
-        </w:rPr>
-        <w:t>**b. Escalabilidad aumentando el número de robots:**</w:t>
-      </w:r>
-    </w:p>
-    <w:p>
-      <w:pPr>
-        <w:rPr>
-          <w:rFonts w:ascii="Times New Roman" w:hAnsi="Times New Roman" w:cs="Times New Roman"/>
-          <w:color w:val="auto"/>
-          <w:sz w:val="24"/>
-          <w:szCs w:val="24"/>
-          <w:lang w:eastAsia="es-ES"/>
-        </w:rPr>
-      </w:pPr>
-      <w:r>
-        <w:rPr>
-          <w:rFonts w:ascii="Times New Roman" w:hAnsi="Times New Roman" w:cs="Times New Roman"/>
-          <w:color w:val="auto"/>
-          <w:sz w:val="24"/>
-          <w:szCs w:val="24"/>
-          <w:lang w:eastAsia="es-ES"/>
-        </w:rPr>
-        <w:t>Si el tamaño de la producción se incrementa y se agregan más robots, la parte paralelizable del proceso puede escalarse eficientemente. Sin embargo, según la Ley de Amdahl, existe un límite teórico en la aceleración máxima que se puede lograr debido a la parte secuencial del proceso. A medida que se incrementa \( N \), la influencia de \( P \) se vuelve más significativa, pero nunca se puede superar el límite impuesto por la parte secuencial.</w:t>
-      </w:r>
-    </w:p>
-    <w:p>
-      <w:pPr>
-        <w:rPr>
-          <w:rFonts w:ascii="Times New Roman" w:hAnsi="Times New Roman" w:cs="Times New Roman"/>
-          <w:color w:val="auto"/>
-          <w:sz w:val="24"/>
-          <w:szCs w:val="24"/>
-          <w:lang w:eastAsia="es-ES"/>
-        </w:rPr>
-      </w:pPr>
-    </w:p>
-    <w:p>
-      <w:pPr>
-        <w:rPr>
-          <w:rFonts w:ascii="Times New Roman" w:hAnsi="Times New Roman" w:cs="Times New Roman"/>
-          <w:color w:val="auto"/>
-          <w:sz w:val="24"/>
-          <w:szCs w:val="24"/>
-          <w:lang w:eastAsia="es-ES"/>
-        </w:rPr>
-      </w:pPr>
-      <w:r>
-        <w:rPr>
-          <w:rFonts w:ascii="Times New Roman" w:hAnsi="Times New Roman" w:cs="Times New Roman"/>
-          <w:color w:val="auto"/>
-          <w:sz w:val="24"/>
-          <w:szCs w:val="24"/>
-          <w:lang w:eastAsia="es-ES"/>
-        </w:rPr>
-        <w:t>Por ejemplo, si se duplican los robots a \( N = 16 \):</w:t>
-      </w:r>
-    </w:p>
-    <w:p>
-      <w:pPr>
-        <w:rPr>
-          <w:rFonts w:ascii="Times New Roman" w:hAnsi="Times New Roman" w:cs="Times New Roman"/>
-          <w:color w:val="auto"/>
-          <w:sz w:val="24"/>
-          <w:szCs w:val="24"/>
-          <w:lang w:eastAsia="es-ES"/>
-        </w:rPr>
-      </w:pPr>
-    </w:p>
-    <w:p>
-      <w:pPr>
-        <w:rPr>
-          <w:rFonts w:ascii="Times New Roman" w:hAnsi="Times New Roman" w:cs="Times New Roman"/>
-          <w:color w:val="auto"/>
-          <w:sz w:val="24"/>
-          <w:szCs w:val="24"/>
-          <w:lang w:eastAsia="es-ES"/>
-        </w:rPr>
-      </w:pPr>
-      <w:r>
-        <w:rPr>
-          <w:rFonts w:ascii="Times New Roman" w:hAnsi="Times New Roman" w:cs="Times New Roman"/>
-          <w:color w:val="auto"/>
-          <w:sz w:val="24"/>
-          <w:szCs w:val="24"/>
-          <w:lang w:eastAsia="es-ES"/>
-        </w:rPr>
-        <w:t>\[ \text{Aceleración} = \frac{1}{0.4 + \frac{0.6}{16}} = \frac{1}{0.4 + 0.0375} = \frac{1}{0.4375} \approx 2.285 \]</w:t>
-      </w:r>
-    </w:p>
-    <w:p>
-      <w:pPr>
-        <w:rPr>
-          <w:rFonts w:ascii="Times New Roman" w:hAnsi="Times New Roman" w:cs="Times New Roman"/>
-          <w:color w:val="auto"/>
-          <w:sz w:val="24"/>
-          <w:szCs w:val="24"/>
-          <w:lang w:eastAsia="es-ES"/>
-        </w:rPr>
-      </w:pPr>
-    </w:p>
-    <w:p>
-      <w:pPr>
-        <w:rPr>
-          <w:rFonts w:ascii="Times New Roman" w:hAnsi="Times New Roman" w:cs="Times New Roman"/>
-          <w:color w:val="auto"/>
-          <w:sz w:val="24"/>
-          <w:szCs w:val="24"/>
-          <w:lang w:eastAsia="es-ES"/>
-        </w:rPr>
-      </w:pPr>
-      <w:r>
-        <w:rPr>
-          <w:rFonts w:ascii="Times New Roman" w:hAnsi="Times New Roman" w:cs="Times New Roman"/>
-          <w:color w:val="auto"/>
-          <w:sz w:val="24"/>
-          <w:szCs w:val="24"/>
-          <w:lang w:eastAsia="es-ES"/>
-        </w:rPr>
-        <w:t>Aunque la aceleración aumenta, la mejora es menos significativa debido a la parte secuencial del proceso.</w:t>
-      </w:r>
-    </w:p>
-    <w:p>
-      <w:pPr>
-        <w:rPr>
-          <w:rFonts w:ascii="Times New Roman" w:hAnsi="Times New Roman" w:cs="Times New Roman"/>
-          <w:color w:val="auto"/>
-          <w:sz w:val="24"/>
-          <w:szCs w:val="24"/>
-          <w:lang w:eastAsia="es-ES"/>
-        </w:rPr>
-      </w:pPr>
-    </w:p>
-    <w:p>
-      <w:pPr>
-        <w:rPr>
-          <w:rFonts w:ascii="Times New Roman" w:hAnsi="Times New Roman" w:cs="Times New Roman"/>
-          <w:color w:val="auto"/>
-          <w:sz w:val="24"/>
-          <w:szCs w:val="24"/>
-          <w:lang w:eastAsia="es-ES"/>
-        </w:rPr>
-      </w:pPr>
-      <w:r>
-        <w:rPr>
-          <w:rFonts w:ascii="Times New Roman" w:hAnsi="Times New Roman" w:cs="Times New Roman"/>
-          <w:color w:val="auto"/>
-          <w:sz w:val="24"/>
-          <w:szCs w:val="24"/>
-          <w:lang w:eastAsia="es-ES"/>
-        </w:rPr>
-        <w:t>---</w:t>
-      </w:r>
-    </w:p>
-    <w:p>
-      <w:pPr>
-        <w:rPr>
-          <w:rFonts w:ascii="Times New Roman" w:hAnsi="Times New Roman" w:cs="Times New Roman"/>
-          <w:color w:val="auto"/>
-          <w:sz w:val="24"/>
-          <w:szCs w:val="24"/>
-          <w:lang w:eastAsia="es-ES"/>
-        </w:rPr>
-      </w:pPr>
-    </w:p>
-    <w:p>
-      <w:pPr>
-        <w:rPr>
-          <w:rFonts w:ascii="Times New Roman" w:hAnsi="Times New Roman" w:cs="Times New Roman"/>
-          <w:color w:val="auto"/>
-          <w:sz w:val="24"/>
-          <w:szCs w:val="24"/>
-          <w:lang w:eastAsia="es-ES"/>
-        </w:rPr>
-      </w:pPr>
-      <w:r>
-        <w:rPr>
-          <w:rFonts w:ascii="Times New Roman" w:hAnsi="Times New Roman" w:cs="Times New Roman"/>
-          <w:color w:val="auto"/>
-          <w:sz w:val="24"/>
-          <w:szCs w:val="24"/>
-          <w:lang w:eastAsia="es-ES"/>
-        </w:rPr>
-        <w:t>Si necesitas más detalles o asistencia con otros ejercicios, no dudes en decírmelo.</w:t>
-      </w:r>
-    </w:p>
-    <w:p>
-      <w:pPr>
-        <w:rPr>
-          <w:rFonts w:ascii="Times New Roman" w:hAnsi="Times New Roman" w:cs="Times New Roman"/>
-          <w:color w:val="auto"/>
-          <w:sz w:val="24"/>
-          <w:szCs w:val="24"/>
-          <w:lang w:eastAsia="es-ES"/>
-        </w:rPr>
-      </w:pPr>
-    </w:p>
-    <w:p>
-      <w:pPr>
-        <w:rPr>
-          <w:rFonts w:ascii="Times New Roman" w:hAnsi="Times New Roman" w:cs="Times New Roman"/>
-          <w:color w:val="auto"/>
-          <w:sz w:val="24"/>
-          <w:szCs w:val="24"/>
-          <w:lang w:eastAsia="es-ES"/>
-        </w:rPr>
-      </w:pPr>
-    </w:p>
-    <w:p>
-      <w:pPr>
-        <w:rPr>
-          <w:rFonts w:ascii="Times New Roman" w:hAnsi="Times New Roman" w:cs="Times New Roman"/>
-          <w:color w:val="auto"/>
-          <w:sz w:val="24"/>
-          <w:szCs w:val="24"/>
-          <w:lang w:eastAsia="es-ES"/>
-        </w:rPr>
-      </w:pPr>
-    </w:p>
-    <w:p>
-      <w:pPr>
-        <w:rPr>
-          <w:rFonts w:ascii="Times New Roman" w:hAnsi="Times New Roman" w:cs="Times New Roman"/>
-          <w:color w:val="auto"/>
-          <w:sz w:val="24"/>
-          <w:szCs w:val="24"/>
-          <w:lang w:eastAsia="es-ES"/>
-        </w:rPr>
       </w:pPr>
     </w:p>
     <w:sectPr>
-      <w:headerReference w:type="default" r:id="rId8"/>
-      <w:footerReference w:type="default" r:id="rId9"/>
+      <w:headerReference w:type="default" r:id="rId7"/>
+      <w:footerReference w:type="default" r:id="rId8"/>
       <w:pgSz w:w="11907" w:h="16839"/>
       <w:pgMar w:top="1440" w:right="1080" w:bottom="1829" w:left="1080" w:header="720" w:footer="792" w:gutter="0"/>
       <w:cols w:space="720"/>
@@ -2535,7 +990,7 @@
         <w:color w:val="E09B3B" w:themeColor="accent1"/>
         <w:sz w:val="22"/>
       </w:rPr>
-      <w:t>1</w:t>
+      <w:t>5</w:t>
     </w:r>
     <w:r>
       <w:rPr>
@@ -2544,7 +999,7 @@
         <w:color w:val="E09B3B" w:themeColor="accent1"/>
         <w:sz w:val="22"/>
       </w:rPr>
-      <w:t>9</w:t>
+      <w:t>/</w:t>
     </w:r>
     <w:r>
       <w:rPr>
@@ -2553,7 +1008,7 @@
         <w:color w:val="E09B3B" w:themeColor="accent1"/>
         <w:sz w:val="22"/>
       </w:rPr>
-      <w:t>/</w:t>
+      <w:t>02</w:t>
     </w:r>
     <w:r>
       <w:rPr>
@@ -2562,7 +1017,7 @@
         <w:color w:val="E09B3B" w:themeColor="accent1"/>
         <w:sz w:val="22"/>
       </w:rPr>
-      <w:t>1</w:t>
+      <w:t>/202</w:t>
     </w:r>
     <w:r>
       <w:rPr>
@@ -2571,16 +1026,7 @@
         <w:color w:val="E09B3B" w:themeColor="accent1"/>
         <w:sz w:val="22"/>
       </w:rPr>
-      <w:t>1</w:t>
-    </w:r>
-    <w:r>
-      <w:rPr>
-        <w:caps/>
-        <w:noProof/>
-        <w:color w:val="E09B3B" w:themeColor="accent1"/>
-        <w:sz w:val="22"/>
-      </w:rPr>
-      <w:t>/2024</w:t>
+      <w:t>5</w:t>
     </w:r>
   </w:p>
   <w:p>
@@ -2657,7 +1103,7 @@
         <w:sz w:val="18"/>
         <w:szCs w:val="18"/>
       </w:rPr>
-      <w:t xml:space="preserve"> </w:t>
+      <w:t xml:space="preserve"> 2</w:t>
     </w:r>
     <w:r>
       <w:rPr>
@@ -2666,7 +1112,7 @@
         <w:sz w:val="18"/>
         <w:szCs w:val="18"/>
       </w:rPr>
-      <w:t>1</w:t>
+      <w:t>.</w:t>
     </w:r>
     <w:r>
       <w:rPr>
@@ -2675,7 +1121,7 @@
         <w:sz w:val="18"/>
         <w:szCs w:val="18"/>
       </w:rPr>
-      <w:t>.</w:t>
+      <w:t>2</w:t>
     </w:r>
     <w:r>
       <w:rPr>
@@ -2693,7 +1139,7 @@
         <w:sz w:val="18"/>
         <w:szCs w:val="18"/>
       </w:rPr>
-      <w:t>Sistemas Expertos</w:t>
+      <w:t>ANÁLISIS DE DATOS GENÉTICOS MASIVOS</w:t>
     </w:r>
     <w:r>
       <w:rPr>
@@ -2731,6 +1177,7 @@
       </w:rPr>
       <w:t xml:space="preserve"> </w:t>
     </w:r>
+    <w:bookmarkStart w:id="5" w:name="_Hlk190013952"/>
     <w:r>
       <w:rPr>
         <w:rFonts w:ascii="Lucida Sans Unicode" w:hAnsi="Lucida Sans Unicode"/>
@@ -2739,8 +1186,9 @@
         <w:sz w:val="18"/>
         <w:szCs w:val="18"/>
       </w:rPr>
-      <w:t>33663</w:t>
+      <w:t>33667</w:t>
     </w:r>
+    <w:bookmarkEnd w:id="5"/>
     <w:r>
       <w:rPr>
         <w:rFonts w:ascii="Lucida Sans Unicode" w:hAnsi="Lucida Sans Unicode"/>
@@ -3892,6 +2340,119 @@
     </w:lvl>
   </w:abstractNum>
   <w:abstractNum w:abstractNumId="11" w15:restartNumberingAfterBreak="0">
+    <w:nsid w:val="40511695"/>
+    <w:multiLevelType w:val="hybridMultilevel"/>
+    <w:tmpl w:val="9710CD6A"/>
+    <w:lvl w:ilvl="0" w:tplc="551EC608">
+      <w:start w:val="2"/>
+      <w:numFmt w:val="bullet"/>
+      <w:lvlText w:val="-"/>
+      <w:lvlJc w:val="left"/>
+      <w:pPr>
+        <w:ind w:left="720" w:hanging="360"/>
+      </w:pPr>
+      <w:rPr>
+        <w:rFonts w:ascii="Tahoma" w:eastAsiaTheme="minorHAnsi" w:hAnsi="Tahoma" w:cs="Tahoma" w:hint="default"/>
+      </w:rPr>
+    </w:lvl>
+    <w:lvl w:ilvl="1" w:tplc="0C0A0003" w:tentative="1">
+      <w:start w:val="1"/>
+      <w:numFmt w:val="bullet"/>
+      <w:lvlText w:val="o"/>
+      <w:lvlJc w:val="left"/>
+      <w:pPr>
+        <w:ind w:left="1440" w:hanging="360"/>
+      </w:pPr>
+      <w:rPr>
+        <w:rFonts w:ascii="Courier New" w:hAnsi="Courier New" w:cs="Courier New" w:hint="default"/>
+      </w:rPr>
+    </w:lvl>
+    <w:lvl w:ilvl="2" w:tplc="0C0A0005" w:tentative="1">
+      <w:start w:val="1"/>
+      <w:numFmt w:val="bullet"/>
+      <w:lvlText w:val=""/>
+      <w:lvlJc w:val="left"/>
+      <w:pPr>
+        <w:ind w:left="2160" w:hanging="360"/>
+      </w:pPr>
+      <w:rPr>
+        <w:rFonts w:ascii="Wingdings" w:hAnsi="Wingdings" w:hint="default"/>
+      </w:rPr>
+    </w:lvl>
+    <w:lvl w:ilvl="3" w:tplc="0C0A0001" w:tentative="1">
+      <w:start w:val="1"/>
+      <w:numFmt w:val="bullet"/>
+      <w:lvlText w:val=""/>
+      <w:lvlJc w:val="left"/>
+      <w:pPr>
+        <w:ind w:left="2880" w:hanging="360"/>
+      </w:pPr>
+      <w:rPr>
+        <w:rFonts w:ascii="Symbol" w:hAnsi="Symbol" w:hint="default"/>
+      </w:rPr>
+    </w:lvl>
+    <w:lvl w:ilvl="4" w:tplc="0C0A0003" w:tentative="1">
+      <w:start w:val="1"/>
+      <w:numFmt w:val="bullet"/>
+      <w:lvlText w:val="o"/>
+      <w:lvlJc w:val="left"/>
+      <w:pPr>
+        <w:ind w:left="3600" w:hanging="360"/>
+      </w:pPr>
+      <w:rPr>
+        <w:rFonts w:ascii="Courier New" w:hAnsi="Courier New" w:cs="Courier New" w:hint="default"/>
+      </w:rPr>
+    </w:lvl>
+    <w:lvl w:ilvl="5" w:tplc="0C0A0005" w:tentative="1">
+      <w:start w:val="1"/>
+      <w:numFmt w:val="bullet"/>
+      <w:lvlText w:val=""/>
+      <w:lvlJc w:val="left"/>
+      <w:pPr>
+        <w:ind w:left="4320" w:hanging="360"/>
+      </w:pPr>
+      <w:rPr>
+        <w:rFonts w:ascii="Wingdings" w:hAnsi="Wingdings" w:hint="default"/>
+      </w:rPr>
+    </w:lvl>
+    <w:lvl w:ilvl="6" w:tplc="0C0A0001" w:tentative="1">
+      <w:start w:val="1"/>
+      <w:numFmt w:val="bullet"/>
+      <w:lvlText w:val=""/>
+      <w:lvlJc w:val="left"/>
+      <w:pPr>
+        <w:ind w:left="5040" w:hanging="360"/>
+      </w:pPr>
+      <w:rPr>
+        <w:rFonts w:ascii="Symbol" w:hAnsi="Symbol" w:hint="default"/>
+      </w:rPr>
+    </w:lvl>
+    <w:lvl w:ilvl="7" w:tplc="0C0A0003" w:tentative="1">
+      <w:start w:val="1"/>
+      <w:numFmt w:val="bullet"/>
+      <w:lvlText w:val="o"/>
+      <w:lvlJc w:val="left"/>
+      <w:pPr>
+        <w:ind w:left="5760" w:hanging="360"/>
+      </w:pPr>
+      <w:rPr>
+        <w:rFonts w:ascii="Courier New" w:hAnsi="Courier New" w:cs="Courier New" w:hint="default"/>
+      </w:rPr>
+    </w:lvl>
+    <w:lvl w:ilvl="8" w:tplc="0C0A0005" w:tentative="1">
+      <w:start w:val="1"/>
+      <w:numFmt w:val="bullet"/>
+      <w:lvlText w:val=""/>
+      <w:lvlJc w:val="left"/>
+      <w:pPr>
+        <w:ind w:left="6480" w:hanging="360"/>
+      </w:pPr>
+      <w:rPr>
+        <w:rFonts w:ascii="Wingdings" w:hAnsi="Wingdings" w:hint="default"/>
+      </w:rPr>
+    </w:lvl>
+  </w:abstractNum>
+  <w:abstractNum w:abstractNumId="12" w15:restartNumberingAfterBreak="0">
     <w:nsid w:val="50115C1E"/>
     <w:multiLevelType w:val="multilevel"/>
     <w:tmpl w:val="65B8C054"/>
@@ -4004,7 +2565,7 @@
       </w:rPr>
     </w:lvl>
   </w:abstractNum>
-  <w:abstractNum w:abstractNumId="12" w15:restartNumberingAfterBreak="0">
+  <w:abstractNum w:abstractNumId="13" w15:restartNumberingAfterBreak="0">
     <w:nsid w:val="61814F07"/>
     <w:multiLevelType w:val="multilevel"/>
     <w:tmpl w:val="F08603CA"/>
@@ -4153,7 +2714,7 @@
       </w:rPr>
     </w:lvl>
   </w:abstractNum>
-  <w:abstractNum w:abstractNumId="13" w15:restartNumberingAfterBreak="0">
+  <w:abstractNum w:abstractNumId="14" w15:restartNumberingAfterBreak="0">
     <w:nsid w:val="6DF52C73"/>
     <w:multiLevelType w:val="multilevel"/>
     <w:tmpl w:val="FF1EDB68"/>
@@ -4266,7 +2827,7 @@
       </w:rPr>
     </w:lvl>
   </w:abstractNum>
-  <w:abstractNum w:abstractNumId="14" w15:restartNumberingAfterBreak="0">
+  <w:abstractNum w:abstractNumId="15" w15:restartNumberingAfterBreak="0">
     <w:nsid w:val="6EE9315F"/>
     <w:multiLevelType w:val="multilevel"/>
     <w:tmpl w:val="744052EE"/>
@@ -4387,7 +2948,7 @@
       </w:rPr>
     </w:lvl>
   </w:abstractNum>
-  <w:abstractNum w:abstractNumId="15" w15:restartNumberingAfterBreak="0">
+  <w:abstractNum w:abstractNumId="16" w15:restartNumberingAfterBreak="0">
     <w:nsid w:val="728110EC"/>
     <w:multiLevelType w:val="hybridMultilevel"/>
     <w:tmpl w:val="A330FC92"/>
@@ -4480,7 +3041,7 @@
       </w:pPr>
     </w:lvl>
   </w:abstractNum>
-  <w:abstractNum w:abstractNumId="16" w15:restartNumberingAfterBreak="0">
+  <w:abstractNum w:abstractNumId="17" w15:restartNumberingAfterBreak="0">
     <w:nsid w:val="744963E4"/>
     <w:multiLevelType w:val="hybridMultilevel"/>
     <w:tmpl w:val="0B725B38"/>
@@ -4584,6 +3145,119 @@
       </w:rPr>
     </w:lvl>
     <w:lvl w:ilvl="8" w:tplc="04090005" w:tentative="1">
+      <w:start w:val="1"/>
+      <w:numFmt w:val="bullet"/>
+      <w:lvlText w:val=""/>
+      <w:lvlJc w:val="left"/>
+      <w:pPr>
+        <w:ind w:left="6480" w:hanging="360"/>
+      </w:pPr>
+      <w:rPr>
+        <w:rFonts w:ascii="Wingdings" w:hAnsi="Wingdings" w:hint="default"/>
+      </w:rPr>
+    </w:lvl>
+  </w:abstractNum>
+  <w:abstractNum w:abstractNumId="18" w15:restartNumberingAfterBreak="0">
+    <w:nsid w:val="768F2AB4"/>
+    <w:multiLevelType w:val="hybridMultilevel"/>
+    <w:tmpl w:val="65088474"/>
+    <w:lvl w:ilvl="0" w:tplc="C3DC6AAA">
+      <w:start w:val="2"/>
+      <w:numFmt w:val="bullet"/>
+      <w:lvlText w:val="-"/>
+      <w:lvlJc w:val="left"/>
+      <w:pPr>
+        <w:ind w:left="720" w:hanging="360"/>
+      </w:pPr>
+      <w:rPr>
+        <w:rFonts w:ascii="Tahoma" w:eastAsiaTheme="minorHAnsi" w:hAnsi="Tahoma" w:cs="Tahoma" w:hint="default"/>
+      </w:rPr>
+    </w:lvl>
+    <w:lvl w:ilvl="1" w:tplc="0C0A0003" w:tentative="1">
+      <w:start w:val="1"/>
+      <w:numFmt w:val="bullet"/>
+      <w:lvlText w:val="o"/>
+      <w:lvlJc w:val="left"/>
+      <w:pPr>
+        <w:ind w:left="1440" w:hanging="360"/>
+      </w:pPr>
+      <w:rPr>
+        <w:rFonts w:ascii="Courier New" w:hAnsi="Courier New" w:cs="Courier New" w:hint="default"/>
+      </w:rPr>
+    </w:lvl>
+    <w:lvl w:ilvl="2" w:tplc="0C0A0005" w:tentative="1">
+      <w:start w:val="1"/>
+      <w:numFmt w:val="bullet"/>
+      <w:lvlText w:val=""/>
+      <w:lvlJc w:val="left"/>
+      <w:pPr>
+        <w:ind w:left="2160" w:hanging="360"/>
+      </w:pPr>
+      <w:rPr>
+        <w:rFonts w:ascii="Wingdings" w:hAnsi="Wingdings" w:hint="default"/>
+      </w:rPr>
+    </w:lvl>
+    <w:lvl w:ilvl="3" w:tplc="0C0A0001" w:tentative="1">
+      <w:start w:val="1"/>
+      <w:numFmt w:val="bullet"/>
+      <w:lvlText w:val=""/>
+      <w:lvlJc w:val="left"/>
+      <w:pPr>
+        <w:ind w:left="2880" w:hanging="360"/>
+      </w:pPr>
+      <w:rPr>
+        <w:rFonts w:ascii="Symbol" w:hAnsi="Symbol" w:hint="default"/>
+      </w:rPr>
+    </w:lvl>
+    <w:lvl w:ilvl="4" w:tplc="0C0A0003" w:tentative="1">
+      <w:start w:val="1"/>
+      <w:numFmt w:val="bullet"/>
+      <w:lvlText w:val="o"/>
+      <w:lvlJc w:val="left"/>
+      <w:pPr>
+        <w:ind w:left="3600" w:hanging="360"/>
+      </w:pPr>
+      <w:rPr>
+        <w:rFonts w:ascii="Courier New" w:hAnsi="Courier New" w:cs="Courier New" w:hint="default"/>
+      </w:rPr>
+    </w:lvl>
+    <w:lvl w:ilvl="5" w:tplc="0C0A0005" w:tentative="1">
+      <w:start w:val="1"/>
+      <w:numFmt w:val="bullet"/>
+      <w:lvlText w:val=""/>
+      <w:lvlJc w:val="left"/>
+      <w:pPr>
+        <w:ind w:left="4320" w:hanging="360"/>
+      </w:pPr>
+      <w:rPr>
+        <w:rFonts w:ascii="Wingdings" w:hAnsi="Wingdings" w:hint="default"/>
+      </w:rPr>
+    </w:lvl>
+    <w:lvl w:ilvl="6" w:tplc="0C0A0001" w:tentative="1">
+      <w:start w:val="1"/>
+      <w:numFmt w:val="bullet"/>
+      <w:lvlText w:val=""/>
+      <w:lvlJc w:val="left"/>
+      <w:pPr>
+        <w:ind w:left="5040" w:hanging="360"/>
+      </w:pPr>
+      <w:rPr>
+        <w:rFonts w:ascii="Symbol" w:hAnsi="Symbol" w:hint="default"/>
+      </w:rPr>
+    </w:lvl>
+    <w:lvl w:ilvl="7" w:tplc="0C0A0003" w:tentative="1">
+      <w:start w:val="1"/>
+      <w:numFmt w:val="bullet"/>
+      <w:lvlText w:val="o"/>
+      <w:lvlJc w:val="left"/>
+      <w:pPr>
+        <w:ind w:left="5760" w:hanging="360"/>
+      </w:pPr>
+      <w:rPr>
+        <w:rFonts w:ascii="Courier New" w:hAnsi="Courier New" w:cs="Courier New" w:hint="default"/>
+      </w:rPr>
+    </w:lvl>
+    <w:lvl w:ilvl="8" w:tplc="0C0A0005" w:tentative="1">
       <w:start w:val="1"/>
       <w:numFmt w:val="bullet"/>
       <w:lvlText w:val=""/>
@@ -4612,10 +3286,10 @@
     <w:abstractNumId w:val="0"/>
   </w:num>
   <w:num w:numId="5" w16cid:durableId="2054884032">
-    <w:abstractNumId w:val="16"/>
+    <w:abstractNumId w:val="17"/>
   </w:num>
   <w:num w:numId="6" w16cid:durableId="295139593">
-    <w:abstractNumId w:val="15"/>
+    <w:abstractNumId w:val="16"/>
   </w:num>
   <w:num w:numId="7" w16cid:durableId="1521045485">
     <w:abstractNumId w:val="2"/>
@@ -4627,19 +3301,19 @@
     <w:abstractNumId w:val="4"/>
   </w:num>
   <w:num w:numId="10" w16cid:durableId="1451633536">
-    <w:abstractNumId w:val="12"/>
+    <w:abstractNumId w:val="13"/>
   </w:num>
   <w:num w:numId="11" w16cid:durableId="1219438155">
-    <w:abstractNumId w:val="14"/>
+    <w:abstractNumId w:val="15"/>
   </w:num>
   <w:num w:numId="12" w16cid:durableId="1091512041">
     <w:abstractNumId w:val="6"/>
   </w:num>
   <w:num w:numId="13" w16cid:durableId="1910652042">
-    <w:abstractNumId w:val="13"/>
+    <w:abstractNumId w:val="14"/>
   </w:num>
   <w:num w:numId="14" w16cid:durableId="1830368842">
-    <w:abstractNumId w:val="11"/>
+    <w:abstractNumId w:val="12"/>
   </w:num>
   <w:num w:numId="15" w16cid:durableId="110440463">
     <w:abstractNumId w:val="3"/>
@@ -4652,6 +3326,12 @@
   </w:num>
   <w:num w:numId="18" w16cid:durableId="772625195">
     <w:abstractNumId w:val="7"/>
+  </w:num>
+  <w:num w:numId="19" w16cid:durableId="726683767">
+    <w:abstractNumId w:val="11"/>
+  </w:num>
+  <w:num w:numId="20" w16cid:durableId="939336077">
+    <w:abstractNumId w:val="18"/>
   </w:num>
 </w:numbering>
 </file>
@@ -5278,7 +3958,6 @@
   <w:style w:type="character" w:default="1" w:styleId="DefaultParagraphFont">
     <w:name w:val="Default Paragraph Font"/>
     <w:uiPriority w:val="1"/>
-    <w:semiHidden/>
     <w:unhideWhenUsed/>
   </w:style>
   <w:style w:type="table" w:default="1" w:styleId="TableNormal">
@@ -6409,16 +5088,4 @@
     </a:ext>
   </a:extLst>
 </a:theme>
-</file>
-
-<file path=customXml/item1.xml><?xml version="1.0" encoding="utf-8"?>
-<b:Sources xmlns:b="http://schemas.openxmlformats.org/officeDocument/2006/bibliography" xmlns="http://schemas.openxmlformats.org/officeDocument/2006/bibliography" SelectedStyle="/APASixthEditionOfficeOnline.xsl" StyleName="APA" Version="6"/>
-</file>
-
-<file path=customXml/itemProps1.xml><?xml version="1.0" encoding="utf-8"?>
-<ds:datastoreItem xmlns:ds="http://schemas.openxmlformats.org/officeDocument/2006/customXml" ds:itemID="{CFD3BA44-C65F-D244-90F2-904EBD90BA5E}">
-  <ds:schemaRefs>
-    <ds:schemaRef ds:uri="http://schemas.openxmlformats.org/officeDocument/2006/bibliography"/>
-  </ds:schemaRefs>
-</ds:datastoreItem>
 </file>